--- a/Estudio sobre Alojamiento Web Gratuito para Despliegue de Aplicaciones/Estudio sobre Alojamiento.docx
+++ b/Estudio sobre Alojamiento Web Gratuito para Despliegue de Aplicaciones/Estudio sobre Alojamiento.docx
@@ -10,12 +10,14 @@
           <w:docPartUnique/>
         </w:docPartObj>
       </w:sdtPr>
+      <w:sdtEndPr/>
       <w:sdtContent>
         <w:p/>
         <w:p>
           <w:r>
             <w:rPr>
               <w:noProof/>
+              <w:lang w:eastAsia="es-ES"/>
             </w:rPr>
             <mc:AlternateContent>
               <mc:Choice Requires="wpg">
@@ -188,6 +190,7 @@
                                       <w:dataBinding w:prefixMappings="xmlns:ns0='http://purl.org/dc/elements/1.1/' xmlns:ns1='http://schemas.openxmlformats.org/package/2006/metadata/core-properties' " w:xpath="/ns1:coreProperties[1]/ns0:title[1]" w:storeItemID="{6C3C8BC8-F283-45AE-878A-BAB7291924A1}"/>
                                       <w:text/>
                                     </w:sdtPr>
+                                    <w:sdtEndPr/>
                                     <w:sdtContent>
                                       <w:r>
                                         <w:rPr>
@@ -374,6 +377,7 @@
                                 <w:dataBinding w:prefixMappings="xmlns:ns0='http://purl.org/dc/elements/1.1/' xmlns:ns1='http://schemas.openxmlformats.org/package/2006/metadata/core-properties' " w:xpath="/ns1:coreProperties[1]/ns0:title[1]" w:storeItemID="{6C3C8BC8-F283-45AE-878A-BAB7291924A1}"/>
                                 <w:text/>
                               </w:sdtPr>
+                              <w:sdtEndPr/>
                               <w:sdtContent>
                                 <w:r>
                                   <w:rPr>
@@ -418,6 +422,7 @@
           <w:r>
             <w:rPr>
               <w:noProof/>
+              <w:lang w:eastAsia="es-ES"/>
             </w:rPr>
             <mc:AlternateContent>
               <mc:Choice Requires="wps">
@@ -492,6 +497,7 @@
                                   <w:dataBinding w:prefixMappings="xmlns:ns0='http://purl.org/dc/elements/1.1/' xmlns:ns1='http://schemas.openxmlformats.org/package/2006/metadata/core-properties' " w:xpath="/ns1:coreProperties[1]/ns0:subject[1]" w:storeItemID="{6C3C8BC8-F283-45AE-878A-BAB7291924A1}"/>
                                   <w:text/>
                                 </w:sdtPr>
+                                <w:sdtEndPr/>
                                 <w:sdtContent>
                                   <w:p>
                                     <w:pPr>
@@ -530,6 +536,7 @@
                                   <w:dataBinding w:prefixMappings="xmlns:ns0='http://purl.org/dc/elements/1.1/' xmlns:ns1='http://schemas.openxmlformats.org/package/2006/metadata/core-properties' " w:xpath="/ns1:coreProperties[1]/ns0:creator[1]" w:storeItemID="{6C3C8BC8-F283-45AE-878A-BAB7291924A1}"/>
                                   <w:text/>
                                 </w:sdtPr>
+                                <w:sdtEndPr/>
                                 <w:sdtContent>
                                   <w:p>
                                     <w:pPr>
@@ -597,6 +604,7 @@
                             <w:dataBinding w:prefixMappings="xmlns:ns0='http://purl.org/dc/elements/1.1/' xmlns:ns1='http://schemas.openxmlformats.org/package/2006/metadata/core-properties' " w:xpath="/ns1:coreProperties[1]/ns0:subject[1]" w:storeItemID="{6C3C8BC8-F283-45AE-878A-BAB7291924A1}"/>
                             <w:text/>
                           </w:sdtPr>
+                          <w:sdtEndPr/>
                           <w:sdtContent>
                             <w:p>
                               <w:pPr>
@@ -635,6 +643,7 @@
                             <w:dataBinding w:prefixMappings="xmlns:ns0='http://purl.org/dc/elements/1.1/' xmlns:ns1='http://schemas.openxmlformats.org/package/2006/metadata/core-properties' " w:xpath="/ns1:coreProperties[1]/ns0:creator[1]" w:storeItemID="{6C3C8BC8-F283-45AE-878A-BAB7291924A1}"/>
                             <w:text/>
                           </w:sdtPr>
+                          <w:sdtEndPr/>
                           <w:sdtContent>
                             <w:p>
                               <w:pPr>
@@ -670,6 +679,7 @@
           <w:r>
             <w:rPr>
               <w:noProof/>
+              <w:lang w:eastAsia="es-ES"/>
             </w:rPr>
             <mc:AlternateContent>
               <mc:Choice Requires="wps">
@@ -752,6 +762,7 @@
                                     <w:calendar w:val="gregorian"/>
                                   </w:date>
                                 </w:sdtPr>
+                                <w:sdtEndPr/>
                                 <w:sdtContent>
                                   <w:p>
                                     <w:pPr>
@@ -819,6 +830,7 @@
                               <w:calendar w:val="gregorian"/>
                             </w:date>
                           </w:sdtPr>
+                          <w:sdtEndPr/>
                           <w:sdtContent>
                             <w:p>
                               <w:pPr>
@@ -857,6 +869,13 @@
     </w:sdt>
     <w:sdt>
       <w:sdtPr>
+        <w:rPr>
+          <w:rFonts w:asciiTheme="minorHAnsi" w:eastAsiaTheme="minorHAnsi" w:hAnsiTheme="minorHAnsi" w:cstheme="minorBidi"/>
+          <w:color w:val="auto"/>
+          <w:sz w:val="22"/>
+          <w:szCs w:val="22"/>
+          <w:lang w:eastAsia="en-US"/>
+        </w:rPr>
         <w:id w:val="-1247337830"/>
         <w:docPartObj>
           <w:docPartGallery w:val="Table of Contents"/>
@@ -865,13 +884,8 @@
       </w:sdtPr>
       <w:sdtEndPr>
         <w:rPr>
-          <w:rFonts w:asciiTheme="minorHAnsi" w:eastAsiaTheme="minorHAnsi" w:hAnsiTheme="minorHAnsi" w:cstheme="minorBidi"/>
           <w:b/>
           <w:bCs/>
-          <w:color w:val="auto"/>
-          <w:sz w:val="22"/>
-          <w:szCs w:val="22"/>
-          <w:lang w:eastAsia="en-US"/>
         </w:rPr>
       </w:sdtEndPr>
       <w:sdtContent>
@@ -884,16 +898,31 @@
           </w:r>
         </w:p>
         <w:p>
-          <w:fldSimple w:instr=" TOC \o &quot;1-3&quot; \h \z \u ">
-            <w:r>
-              <w:rPr>
-                <w:b/>
-                <w:bCs/>
-                <w:noProof/>
-              </w:rPr>
-              <w:t>No se encontraron entradas de tabla de contenido.</w:t>
-            </w:r>
-          </w:fldSimple>
+          <w:r>
+            <w:fldChar w:fldCharType="begin"/>
+          </w:r>
+          <w:r>
+            <w:instrText xml:space="preserve"> TOC \o "1-3" \h \z \u </w:instrText>
+          </w:r>
+          <w:r>
+            <w:fldChar w:fldCharType="separate"/>
+          </w:r>
+          <w:r>
+            <w:rPr>
+              <w:b/>
+              <w:bCs/>
+              <w:noProof/>
+            </w:rPr>
+            <w:t>No se encontraron entradas de tabla de contenido.</w:t>
+          </w:r>
+          <w:r>
+            <w:rPr>
+              <w:b/>
+              <w:bCs/>
+              <w:noProof/>
+            </w:rPr>
+            <w:fldChar w:fldCharType="end"/>
+          </w:r>
         </w:p>
       </w:sdtContent>
     </w:sdt>
@@ -912,6 +941,197 @@
       </w:pPr>
       <w:r>
         <w:lastRenderedPageBreak/>
+        <w:t>Páginas</w:t>
+      </w:r>
+      <w:r>
+        <w:t xml:space="preserve"> a comparar</w:t>
+      </w:r>
+    </w:p>
+    <w:p>
+      <w:pPr>
+        <w:pStyle w:val="Prrafodelista"/>
+        <w:numPr>
+          <w:ilvl w:val="0"/>
+          <w:numId w:val="3"/>
+        </w:numPr>
+      </w:pPr>
+      <w:proofErr w:type="spellStart"/>
+      <w:r>
+        <w:rPr>
+          <w:rFonts w:ascii="Calibri" w:hAnsi="Calibri" w:cs="Calibri"/>
+          <w:lang w:val="es"/>
+        </w:rPr>
+        <w:t>GitLab</w:t>
+      </w:r>
+      <w:proofErr w:type="spellEnd"/>
+      <w:r>
+        <w:rPr>
+          <w:rFonts w:ascii="Calibri" w:hAnsi="Calibri" w:cs="Calibri"/>
+          <w:lang w:val="es"/>
+        </w:rPr>
+        <w:t xml:space="preserve"> </w:t>
+      </w:r>
+      <w:proofErr w:type="spellStart"/>
+      <w:r>
+        <w:rPr>
+          <w:rFonts w:ascii="Calibri" w:hAnsi="Calibri" w:cs="Calibri"/>
+          <w:lang w:val="es"/>
+        </w:rPr>
+        <w:t>Pages</w:t>
+      </w:r>
+      <w:proofErr w:type="spellEnd"/>
+    </w:p>
+    <w:p>
+      <w:pPr>
+        <w:pStyle w:val="Prrafodelista"/>
+        <w:widowControl w:val="0"/>
+        <w:numPr>
+          <w:ilvl w:val="0"/>
+          <w:numId w:val="3"/>
+        </w:numPr>
+        <w:autoSpaceDE w:val="0"/>
+        <w:autoSpaceDN w:val="0"/>
+        <w:adjustRightInd w:val="0"/>
+        <w:spacing w:after="200" w:line="276" w:lineRule="auto"/>
+        <w:rPr>
+          <w:rFonts w:ascii="Calibri" w:hAnsi="Calibri" w:cs="Calibri"/>
+          <w:lang w:val="es"/>
+        </w:rPr>
+      </w:pPr>
+      <w:r>
+        <w:rPr>
+          <w:rFonts w:ascii="Calibri" w:hAnsi="Calibri" w:cs="Calibri"/>
+          <w:lang w:val="es"/>
+        </w:rPr>
+        <w:t xml:space="preserve">GitHub </w:t>
+      </w:r>
+      <w:proofErr w:type="spellStart"/>
+      <w:r>
+        <w:rPr>
+          <w:rFonts w:ascii="Calibri" w:hAnsi="Calibri" w:cs="Calibri"/>
+          <w:lang w:val="es"/>
+        </w:rPr>
+        <w:t>Pages</w:t>
+      </w:r>
+      <w:proofErr w:type="spellEnd"/>
+    </w:p>
+    <w:p>
+      <w:pPr>
+        <w:pStyle w:val="Prrafodelista"/>
+        <w:numPr>
+          <w:ilvl w:val="0"/>
+          <w:numId w:val="3"/>
+        </w:numPr>
+      </w:pPr>
+      <w:proofErr w:type="spellStart"/>
+      <w:r>
+        <w:rPr>
+          <w:rFonts w:ascii="Calibri" w:hAnsi="Calibri" w:cs="Calibri"/>
+          <w:lang w:val="es"/>
+        </w:rPr>
+        <w:t>Netlify</w:t>
+      </w:r>
+      <w:proofErr w:type="spellEnd"/>
+    </w:p>
+    <w:p>
+      <w:pPr>
+        <w:pStyle w:val="Prrafodelista"/>
+        <w:widowControl w:val="0"/>
+        <w:numPr>
+          <w:ilvl w:val="0"/>
+          <w:numId w:val="3"/>
+        </w:numPr>
+        <w:autoSpaceDE w:val="0"/>
+        <w:autoSpaceDN w:val="0"/>
+        <w:adjustRightInd w:val="0"/>
+        <w:spacing w:after="200" w:line="276" w:lineRule="auto"/>
+        <w:rPr>
+          <w:rStyle w:val="hscoswrapper"/>
+        </w:rPr>
+      </w:pPr>
+      <w:r>
+        <w:rPr>
+          <w:rStyle w:val="hscoswrapper"/>
+        </w:rPr>
+        <w:t>260mb.net</w:t>
+      </w:r>
+    </w:p>
+    <w:p>
+      <w:pPr>
+        <w:pStyle w:val="Prrafodelista"/>
+        <w:numPr>
+          <w:ilvl w:val="0"/>
+          <w:numId w:val="3"/>
+        </w:numPr>
+      </w:pPr>
+      <w:r>
+        <w:t xml:space="preserve">BYET Internet </w:t>
+      </w:r>
+      <w:proofErr w:type="spellStart"/>
+      <w:r>
+        <w:t>Services</w:t>
+      </w:r>
+      <w:proofErr w:type="spellEnd"/>
+    </w:p>
+    <w:p>
+      <w:pPr>
+        <w:pStyle w:val="Prrafodelista"/>
+        <w:widowControl w:val="0"/>
+        <w:numPr>
+          <w:ilvl w:val="0"/>
+          <w:numId w:val="3"/>
+        </w:numPr>
+        <w:autoSpaceDE w:val="0"/>
+        <w:autoSpaceDN w:val="0"/>
+        <w:adjustRightInd w:val="0"/>
+        <w:spacing w:after="200" w:line="276" w:lineRule="auto"/>
+        <w:rPr>
+          <w:rStyle w:val="hscoswrapper"/>
+        </w:rPr>
+      </w:pPr>
+      <w:proofErr w:type="spellStart"/>
+      <w:r>
+        <w:rPr>
+          <w:rStyle w:val="hscoswrapper"/>
+        </w:rPr>
+        <w:t>InfinityFree</w:t>
+      </w:r>
+      <w:proofErr w:type="spellEnd"/>
+    </w:p>
+    <w:p>
+      <w:pPr>
+        <w:pStyle w:val="Prrafodelista"/>
+        <w:widowControl w:val="0"/>
+        <w:numPr>
+          <w:ilvl w:val="0"/>
+          <w:numId w:val="3"/>
+        </w:numPr>
+        <w:autoSpaceDE w:val="0"/>
+        <w:autoSpaceDN w:val="0"/>
+        <w:adjustRightInd w:val="0"/>
+        <w:spacing w:after="200" w:line="276" w:lineRule="auto"/>
+        <w:rPr>
+          <w:rStyle w:val="hscoswrapper"/>
+        </w:rPr>
+      </w:pPr>
+      <w:proofErr w:type="spellStart"/>
+      <w:r>
+        <w:rPr>
+          <w:rStyle w:val="hscoswrapper"/>
+        </w:rPr>
+        <w:t>AwardSpace</w:t>
+      </w:r>
+      <w:proofErr w:type="spellEnd"/>
+    </w:p>
+    <w:p>
+      <w:pPr>
+        <w:pStyle w:val="Ttulo1"/>
+        <w:numPr>
+          <w:ilvl w:val="0"/>
+          <w:numId w:val="1"/>
+        </w:numPr>
+      </w:pPr>
+      <w:r>
         <w:t>Espacio de almacenamiento</w:t>
       </w:r>
     </w:p>
@@ -920,6 +1140,8 @@
       <w:bookmarkStart w:id="0" w:name="_GoBack"/>
       <w:bookmarkEnd w:id="0"/>
     </w:p>
+    <w:p/>
+    <w:p/>
     <w:sectPr>
       <w:pgSz w:w="11906" w:h="16838"/>
       <w:pgMar w:top="1417" w:right="1701" w:bottom="1417" w:left="1701" w:header="708" w:footer="708" w:gutter="0"/>
@@ -937,7 +1159,7 @@
   <w:abstractNum w:abstractNumId="0" w15:restartNumberingAfterBreak="0">
     <w:nsid w:val="469325E5"/>
     <w:multiLevelType w:val="hybridMultilevel"/>
-    <w:tmpl w:val="0A2A599A"/>
+    <w:tmpl w:val="71148276"/>
     <w:lvl w:ilvl="0" w:tplc="0C0A000F">
       <w:start w:val="1"/>
       <w:numFmt w:val="decimal"/>
@@ -1020,8 +1242,240 @@
       </w:pPr>
     </w:lvl>
   </w:abstractNum>
+  <w:abstractNum w:abstractNumId="1" w15:restartNumberingAfterBreak="0">
+    <w:nsid w:val="4D184477"/>
+    <w:multiLevelType w:val="hybridMultilevel"/>
+    <w:tmpl w:val="77101E32"/>
+    <w:lvl w:ilvl="0" w:tplc="0C0A0001">
+      <w:start w:val="1"/>
+      <w:numFmt w:val="bullet"/>
+      <w:lvlText w:val=""/>
+      <w:lvlJc w:val="left"/>
+      <w:pPr>
+        <w:ind w:left="720" w:hanging="360"/>
+      </w:pPr>
+      <w:rPr>
+        <w:rFonts w:ascii="Symbol" w:hAnsi="Symbol" w:hint="default"/>
+      </w:rPr>
+    </w:lvl>
+    <w:lvl w:ilvl="1" w:tplc="0C0A0003" w:tentative="1">
+      <w:start w:val="1"/>
+      <w:numFmt w:val="bullet"/>
+      <w:lvlText w:val="o"/>
+      <w:lvlJc w:val="left"/>
+      <w:pPr>
+        <w:ind w:left="1440" w:hanging="360"/>
+      </w:pPr>
+      <w:rPr>
+        <w:rFonts w:ascii="Courier New" w:hAnsi="Courier New" w:cs="Courier New" w:hint="default"/>
+      </w:rPr>
+    </w:lvl>
+    <w:lvl w:ilvl="2" w:tplc="0C0A0005" w:tentative="1">
+      <w:start w:val="1"/>
+      <w:numFmt w:val="bullet"/>
+      <w:lvlText w:val=""/>
+      <w:lvlJc w:val="left"/>
+      <w:pPr>
+        <w:ind w:left="2160" w:hanging="360"/>
+      </w:pPr>
+      <w:rPr>
+        <w:rFonts w:ascii="Wingdings" w:hAnsi="Wingdings" w:hint="default"/>
+      </w:rPr>
+    </w:lvl>
+    <w:lvl w:ilvl="3" w:tplc="0C0A0001" w:tentative="1">
+      <w:start w:val="1"/>
+      <w:numFmt w:val="bullet"/>
+      <w:lvlText w:val=""/>
+      <w:lvlJc w:val="left"/>
+      <w:pPr>
+        <w:ind w:left="2880" w:hanging="360"/>
+      </w:pPr>
+      <w:rPr>
+        <w:rFonts w:ascii="Symbol" w:hAnsi="Symbol" w:hint="default"/>
+      </w:rPr>
+    </w:lvl>
+    <w:lvl w:ilvl="4" w:tplc="0C0A0003" w:tentative="1">
+      <w:start w:val="1"/>
+      <w:numFmt w:val="bullet"/>
+      <w:lvlText w:val="o"/>
+      <w:lvlJc w:val="left"/>
+      <w:pPr>
+        <w:ind w:left="3600" w:hanging="360"/>
+      </w:pPr>
+      <w:rPr>
+        <w:rFonts w:ascii="Courier New" w:hAnsi="Courier New" w:cs="Courier New" w:hint="default"/>
+      </w:rPr>
+    </w:lvl>
+    <w:lvl w:ilvl="5" w:tplc="0C0A0005" w:tentative="1">
+      <w:start w:val="1"/>
+      <w:numFmt w:val="bullet"/>
+      <w:lvlText w:val=""/>
+      <w:lvlJc w:val="left"/>
+      <w:pPr>
+        <w:ind w:left="4320" w:hanging="360"/>
+      </w:pPr>
+      <w:rPr>
+        <w:rFonts w:ascii="Wingdings" w:hAnsi="Wingdings" w:hint="default"/>
+      </w:rPr>
+    </w:lvl>
+    <w:lvl w:ilvl="6" w:tplc="0C0A0001" w:tentative="1">
+      <w:start w:val="1"/>
+      <w:numFmt w:val="bullet"/>
+      <w:lvlText w:val=""/>
+      <w:lvlJc w:val="left"/>
+      <w:pPr>
+        <w:ind w:left="5040" w:hanging="360"/>
+      </w:pPr>
+      <w:rPr>
+        <w:rFonts w:ascii="Symbol" w:hAnsi="Symbol" w:hint="default"/>
+      </w:rPr>
+    </w:lvl>
+    <w:lvl w:ilvl="7" w:tplc="0C0A0003" w:tentative="1">
+      <w:start w:val="1"/>
+      <w:numFmt w:val="bullet"/>
+      <w:lvlText w:val="o"/>
+      <w:lvlJc w:val="left"/>
+      <w:pPr>
+        <w:ind w:left="5760" w:hanging="360"/>
+      </w:pPr>
+      <w:rPr>
+        <w:rFonts w:ascii="Courier New" w:hAnsi="Courier New" w:cs="Courier New" w:hint="default"/>
+      </w:rPr>
+    </w:lvl>
+    <w:lvl w:ilvl="8" w:tplc="0C0A0005" w:tentative="1">
+      <w:start w:val="1"/>
+      <w:numFmt w:val="bullet"/>
+      <w:lvlText w:val=""/>
+      <w:lvlJc w:val="left"/>
+      <w:pPr>
+        <w:ind w:left="6480" w:hanging="360"/>
+      </w:pPr>
+      <w:rPr>
+        <w:rFonts w:ascii="Wingdings" w:hAnsi="Wingdings" w:hint="default"/>
+      </w:rPr>
+    </w:lvl>
+  </w:abstractNum>
+  <w:abstractNum w:abstractNumId="2" w15:restartNumberingAfterBreak="0">
+    <w:nsid w:val="5DA416EC"/>
+    <w:multiLevelType w:val="hybridMultilevel"/>
+    <w:tmpl w:val="3B6E53EA"/>
+    <w:lvl w:ilvl="0" w:tplc="0C0A0001">
+      <w:start w:val="1"/>
+      <w:numFmt w:val="bullet"/>
+      <w:lvlText w:val=""/>
+      <w:lvlJc w:val="left"/>
+      <w:pPr>
+        <w:ind w:left="1514" w:hanging="360"/>
+      </w:pPr>
+      <w:rPr>
+        <w:rFonts w:ascii="Symbol" w:hAnsi="Symbol" w:hint="default"/>
+      </w:rPr>
+    </w:lvl>
+    <w:lvl w:ilvl="1" w:tplc="0C0A0003" w:tentative="1">
+      <w:start w:val="1"/>
+      <w:numFmt w:val="bullet"/>
+      <w:lvlText w:val="o"/>
+      <w:lvlJc w:val="left"/>
+      <w:pPr>
+        <w:ind w:left="2234" w:hanging="360"/>
+      </w:pPr>
+      <w:rPr>
+        <w:rFonts w:ascii="Courier New" w:hAnsi="Courier New" w:cs="Courier New" w:hint="default"/>
+      </w:rPr>
+    </w:lvl>
+    <w:lvl w:ilvl="2" w:tplc="0C0A0005" w:tentative="1">
+      <w:start w:val="1"/>
+      <w:numFmt w:val="bullet"/>
+      <w:lvlText w:val=""/>
+      <w:lvlJc w:val="left"/>
+      <w:pPr>
+        <w:ind w:left="2954" w:hanging="360"/>
+      </w:pPr>
+      <w:rPr>
+        <w:rFonts w:ascii="Wingdings" w:hAnsi="Wingdings" w:hint="default"/>
+      </w:rPr>
+    </w:lvl>
+    <w:lvl w:ilvl="3" w:tplc="0C0A0001" w:tentative="1">
+      <w:start w:val="1"/>
+      <w:numFmt w:val="bullet"/>
+      <w:lvlText w:val=""/>
+      <w:lvlJc w:val="left"/>
+      <w:pPr>
+        <w:ind w:left="3674" w:hanging="360"/>
+      </w:pPr>
+      <w:rPr>
+        <w:rFonts w:ascii="Symbol" w:hAnsi="Symbol" w:hint="default"/>
+      </w:rPr>
+    </w:lvl>
+    <w:lvl w:ilvl="4" w:tplc="0C0A0003" w:tentative="1">
+      <w:start w:val="1"/>
+      <w:numFmt w:val="bullet"/>
+      <w:lvlText w:val="o"/>
+      <w:lvlJc w:val="left"/>
+      <w:pPr>
+        <w:ind w:left="4394" w:hanging="360"/>
+      </w:pPr>
+      <w:rPr>
+        <w:rFonts w:ascii="Courier New" w:hAnsi="Courier New" w:cs="Courier New" w:hint="default"/>
+      </w:rPr>
+    </w:lvl>
+    <w:lvl w:ilvl="5" w:tplc="0C0A0005" w:tentative="1">
+      <w:start w:val="1"/>
+      <w:numFmt w:val="bullet"/>
+      <w:lvlText w:val=""/>
+      <w:lvlJc w:val="left"/>
+      <w:pPr>
+        <w:ind w:left="5114" w:hanging="360"/>
+      </w:pPr>
+      <w:rPr>
+        <w:rFonts w:ascii="Wingdings" w:hAnsi="Wingdings" w:hint="default"/>
+      </w:rPr>
+    </w:lvl>
+    <w:lvl w:ilvl="6" w:tplc="0C0A0001" w:tentative="1">
+      <w:start w:val="1"/>
+      <w:numFmt w:val="bullet"/>
+      <w:lvlText w:val=""/>
+      <w:lvlJc w:val="left"/>
+      <w:pPr>
+        <w:ind w:left="5834" w:hanging="360"/>
+      </w:pPr>
+      <w:rPr>
+        <w:rFonts w:ascii="Symbol" w:hAnsi="Symbol" w:hint="default"/>
+      </w:rPr>
+    </w:lvl>
+    <w:lvl w:ilvl="7" w:tplc="0C0A0003" w:tentative="1">
+      <w:start w:val="1"/>
+      <w:numFmt w:val="bullet"/>
+      <w:lvlText w:val="o"/>
+      <w:lvlJc w:val="left"/>
+      <w:pPr>
+        <w:ind w:left="6554" w:hanging="360"/>
+      </w:pPr>
+      <w:rPr>
+        <w:rFonts w:ascii="Courier New" w:hAnsi="Courier New" w:cs="Courier New" w:hint="default"/>
+      </w:rPr>
+    </w:lvl>
+    <w:lvl w:ilvl="8" w:tplc="0C0A0005" w:tentative="1">
+      <w:start w:val="1"/>
+      <w:numFmt w:val="bullet"/>
+      <w:lvlText w:val=""/>
+      <w:lvlJc w:val="left"/>
+      <w:pPr>
+        <w:ind w:left="7274" w:hanging="360"/>
+      </w:pPr>
+      <w:rPr>
+        <w:rFonts w:ascii="Wingdings" w:hAnsi="Wingdings" w:hint="default"/>
+      </w:rPr>
+    </w:lvl>
+  </w:abstractNum>
   <w:num w:numId="1">
     <w:abstractNumId w:val="0"/>
+  </w:num>
+  <w:num w:numId="2">
+    <w:abstractNumId w:val="2"/>
+  </w:num>
+  <w:num w:numId="3">
+    <w:abstractNumId w:val="1"/>
   </w:num>
 </w:numbering>
 </file>
@@ -1521,6 +1975,22 @@
       <w:lang w:eastAsia="es-ES"/>
     </w:rPr>
   </w:style>
+  <w:style w:type="paragraph" w:styleId="Prrafodelista">
+    <w:name w:val="List Paragraph"/>
+    <w:basedOn w:val="Normal"/>
+    <w:uiPriority w:val="34"/>
+    <w:qFormat/>
+    <w:rsid w:val="00B53067"/>
+    <w:pPr>
+      <w:ind w:left="720"/>
+      <w:contextualSpacing/>
+    </w:pPr>
+  </w:style>
+  <w:style w:type="character" w:customStyle="1" w:styleId="hscoswrapper">
+    <w:name w:val="hs_cos_wrapper"/>
+    <w:basedOn w:val="Fuentedeprrafopredeter"/>
+    <w:rsid w:val="00B53067"/>
+  </w:style>
 </w:styles>
 </file>
 
@@ -1809,7 +2279,7 @@
 </file>
 
 <file path=customXml/itemProps2.xml><?xml version="1.0" encoding="utf-8"?>
-<ds:datastoreItem xmlns:ds="http://schemas.openxmlformats.org/officeDocument/2006/customXml" ds:itemID="{41EE1C26-2F10-438A-9D33-2A8A15578C1F}">
+<ds:datastoreItem xmlns:ds="http://schemas.openxmlformats.org/officeDocument/2006/customXml" ds:itemID="{3F8996A6-D9DD-42A6-ADCE-18295021691F}">
   <ds:schemaRefs>
     <ds:schemaRef ds:uri="http://schemas.openxmlformats.org/officeDocument/2006/bibliography"/>
   </ds:schemaRefs>

--- a/Estudio sobre Alojamiento Web Gratuito para Despliegue de Aplicaciones/Estudio sobre Alojamiento.docx
+++ b/Estudio sobre Alojamiento Web Gratuito para Despliegue de Aplicaciones/Estudio sobre Alojamiento.docx
@@ -1094,7 +1094,7 @@
         <w:rPr>
           <w:rStyle w:val="hscoswrapper"/>
         </w:rPr>
-        <w:t>InfinityFree</w:t>
+        <w:t>WordPress</w:t>
       </w:r>
       <w:proofErr w:type="spellEnd"/>
     </w:p>
@@ -1114,14 +1114,12 @@
           <w:rStyle w:val="hscoswrapper"/>
         </w:rPr>
       </w:pPr>
-      <w:proofErr w:type="spellStart"/>
       <w:r>
         <w:rPr>
           <w:rStyle w:val="hscoswrapper"/>
         </w:rPr>
-        <w:t>AwardSpace</w:t>
-      </w:r>
-      <w:proofErr w:type="spellEnd"/>
+        <w:t>Free web hosting</w:t>
+      </w:r>
     </w:p>
     <w:p>
       <w:pPr>
@@ -1137,6 +1135,184 @@
     </w:p>
     <w:p/>
     <w:p>
+      <w:pPr>
+        <w:pStyle w:val="Prrafodelista"/>
+        <w:numPr>
+          <w:ilvl w:val="1"/>
+          <w:numId w:val="1"/>
+        </w:numPr>
+      </w:pPr>
+      <w:r>
+        <w:t>260mb.net (ilimitado)</w:t>
+      </w:r>
+    </w:p>
+    <w:p>
+      <w:pPr>
+        <w:pStyle w:val="Prrafodelista"/>
+        <w:numPr>
+          <w:ilvl w:val="1"/>
+          <w:numId w:val="1"/>
+        </w:numPr>
+      </w:pPr>
+      <w:r>
+        <w:t>Free web hosting (10GB)</w:t>
+      </w:r>
+    </w:p>
+    <w:p>
+      <w:pPr>
+        <w:pStyle w:val="Prrafodelista"/>
+        <w:numPr>
+          <w:ilvl w:val="1"/>
+          <w:numId w:val="1"/>
+        </w:numPr>
+      </w:pPr>
+      <w:proofErr w:type="spellStart"/>
+      <w:r>
+        <w:rPr>
+          <w:rFonts w:ascii="Calibri" w:hAnsi="Calibri" w:cs="Calibri"/>
+          <w:lang w:val="es"/>
+        </w:rPr>
+        <w:t>GitLab</w:t>
+      </w:r>
+      <w:proofErr w:type="spellEnd"/>
+      <w:r>
+        <w:rPr>
+          <w:rFonts w:ascii="Calibri" w:hAnsi="Calibri" w:cs="Calibri"/>
+          <w:lang w:val="es"/>
+        </w:rPr>
+        <w:t xml:space="preserve"> </w:t>
+      </w:r>
+      <w:proofErr w:type="spellStart"/>
+      <w:r>
+        <w:rPr>
+          <w:rFonts w:ascii="Calibri" w:hAnsi="Calibri" w:cs="Calibri"/>
+          <w:lang w:val="es"/>
+        </w:rPr>
+        <w:t>Pages</w:t>
+      </w:r>
+      <w:proofErr w:type="spellEnd"/>
+      <w:r>
+        <w:rPr>
+          <w:rFonts w:ascii="Calibri" w:hAnsi="Calibri" w:cs="Calibri"/>
+          <w:lang w:val="es"/>
+        </w:rPr>
+        <w:t xml:space="preserve"> (10GB)</w:t>
+      </w:r>
+    </w:p>
+    <w:p>
+      <w:pPr>
+        <w:pStyle w:val="Prrafodelista"/>
+        <w:numPr>
+          <w:ilvl w:val="1"/>
+          <w:numId w:val="1"/>
+        </w:numPr>
+      </w:pPr>
+      <w:proofErr w:type="spellStart"/>
+      <w:r>
+        <w:rPr>
+          <w:rFonts w:ascii="Calibri" w:hAnsi="Calibri" w:cs="Calibri"/>
+          <w:lang w:val="es"/>
+        </w:rPr>
+        <w:t>Netlify</w:t>
+      </w:r>
+      <w:proofErr w:type="spellEnd"/>
+      <w:r>
+        <w:rPr>
+          <w:rFonts w:ascii="Calibri" w:hAnsi="Calibri" w:cs="Calibri"/>
+          <w:lang w:val="es"/>
+        </w:rPr>
+        <w:t xml:space="preserve"> (10GB)</w:t>
+      </w:r>
+    </w:p>
+    <w:p>
+      <w:pPr>
+        <w:pStyle w:val="Prrafodelista"/>
+        <w:numPr>
+          <w:ilvl w:val="1"/>
+          <w:numId w:val="1"/>
+        </w:numPr>
+      </w:pPr>
+      <w:proofErr w:type="spellStart"/>
+      <w:r>
+        <w:t>WordPress</w:t>
+      </w:r>
+      <w:proofErr w:type="spellEnd"/>
+      <w:r>
+        <w:t xml:space="preserve"> (1GB)</w:t>
+      </w:r>
+    </w:p>
+    <w:p>
+      <w:pPr>
+        <w:pStyle w:val="Prrafodelista"/>
+        <w:numPr>
+          <w:ilvl w:val="1"/>
+          <w:numId w:val="1"/>
+        </w:numPr>
+      </w:pPr>
+      <w:r>
+        <w:t xml:space="preserve">BYET Internet </w:t>
+      </w:r>
+      <w:proofErr w:type="spellStart"/>
+      <w:r>
+        <w:t>Services</w:t>
+      </w:r>
+      <w:proofErr w:type="spellEnd"/>
+      <w:r>
+        <w:t xml:space="preserve"> (1GB)</w:t>
+      </w:r>
+    </w:p>
+    <w:p>
+      <w:pPr>
+        <w:pStyle w:val="Prrafodelista"/>
+        <w:numPr>
+          <w:ilvl w:val="1"/>
+          <w:numId w:val="1"/>
+        </w:numPr>
+      </w:pPr>
+      <w:r>
+        <w:rPr>
+          <w:rFonts w:ascii="Calibri" w:hAnsi="Calibri" w:cs="Calibri"/>
+          <w:lang w:val="es"/>
+        </w:rPr>
+        <w:t xml:space="preserve">GitHub </w:t>
+      </w:r>
+      <w:proofErr w:type="spellStart"/>
+      <w:r>
+        <w:rPr>
+          <w:rFonts w:ascii="Calibri" w:hAnsi="Calibri" w:cs="Calibri"/>
+          <w:lang w:val="es"/>
+        </w:rPr>
+        <w:t>Pages</w:t>
+      </w:r>
+      <w:proofErr w:type="spellEnd"/>
+      <w:r>
+        <w:rPr>
+          <w:rFonts w:ascii="Calibri" w:hAnsi="Calibri" w:cs="Calibri"/>
+          <w:lang w:val="es"/>
+        </w:rPr>
+        <w:t xml:space="preserve"> (1GB)</w:t>
+      </w:r>
+    </w:p>
+    <w:p>
+      <w:pPr>
+        <w:pStyle w:val="Ttulo1"/>
+        <w:numPr>
+          <w:ilvl w:val="0"/>
+          <w:numId w:val="1"/>
+        </w:numPr>
+      </w:pPr>
+      <w:r>
+        <w:t>Ancho de banda</w:t>
+      </w:r>
+    </w:p>
+    <w:p>
+      <w:pPr>
+        <w:pStyle w:val="Prrafodelista"/>
+        <w:numPr>
+          <w:ilvl w:val="1"/>
+          <w:numId w:val="1"/>
+        </w:numPr>
+      </w:pPr>
       <w:bookmarkStart w:id="0" w:name="_GoBack"/>
       <w:bookmarkEnd w:id="0"/>
     </w:p>
@@ -1159,7 +1335,7 @@
   <w:abstractNum w:abstractNumId="0" w15:restartNumberingAfterBreak="0">
     <w:nsid w:val="469325E5"/>
     <w:multiLevelType w:val="hybridMultilevel"/>
-    <w:tmpl w:val="71148276"/>
+    <w:tmpl w:val="8DB00664"/>
     <w:lvl w:ilvl="0" w:tplc="0C0A000F">
       <w:start w:val="1"/>
       <w:numFmt w:val="decimal"/>
@@ -1169,9 +1345,9 @@
         <w:ind w:left="720" w:hanging="360"/>
       </w:pPr>
     </w:lvl>
-    <w:lvl w:ilvl="1" w:tplc="0C0A0019" w:tentative="1">
-      <w:start w:val="1"/>
-      <w:numFmt w:val="lowerLetter"/>
+    <w:lvl w:ilvl="1" w:tplc="0C0A000F">
+      <w:start w:val="1"/>
+      <w:numFmt w:val="decimal"/>
       <w:lvlText w:val="%2."/>
       <w:lvlJc w:val="left"/>
       <w:pPr>
@@ -2279,7 +2455,7 @@
 </file>
 
 <file path=customXml/itemProps2.xml><?xml version="1.0" encoding="utf-8"?>
-<ds:datastoreItem xmlns:ds="http://schemas.openxmlformats.org/officeDocument/2006/customXml" ds:itemID="{3F8996A6-D9DD-42A6-ADCE-18295021691F}">
+<ds:datastoreItem xmlns:ds="http://schemas.openxmlformats.org/officeDocument/2006/customXml" ds:itemID="{A47580F1-7467-4F9E-AD72-BA9E2F72BE53}">
   <ds:schemaRefs>
     <ds:schemaRef ds:uri="http://schemas.openxmlformats.org/officeDocument/2006/bibliography"/>
   </ds:schemaRefs>

--- a/Estudio sobre Alojamiento Web Gratuito para Despliegue de Aplicaciones/Estudio sobre Alojamiento.docx
+++ b/Estudio sobre Alojamiento Web Gratuito para Despliegue de Aplicaciones/Estudio sobre Alojamiento.docx
@@ -1114,12 +1114,20 @@
           <w:rStyle w:val="hscoswrapper"/>
         </w:rPr>
       </w:pPr>
+      <w:proofErr w:type="spellStart"/>
       <w:r>
         <w:rPr>
           <w:rStyle w:val="hscoswrapper"/>
         </w:rPr>
-        <w:t>Free web hosting</w:t>
-      </w:r>
+        <w:t>FreeH</w:t>
+      </w:r>
+      <w:r>
+        <w:rPr>
+          <w:rStyle w:val="hscoswrapper"/>
+        </w:rPr>
+        <w:t>osting</w:t>
+      </w:r>
+      <w:proofErr w:type="spellEnd"/>
     </w:p>
     <w:p>
       <w:pPr>
@@ -1154,8 +1162,16 @@
           <w:numId w:val="1"/>
         </w:numPr>
       </w:pPr>
-      <w:r>
-        <w:t>Free web hosting (10GB)</w:t>
+      <w:proofErr w:type="spellStart"/>
+      <w:r>
+        <w:t>FreeH</w:t>
+      </w:r>
+      <w:r>
+        <w:t>osting</w:t>
+      </w:r>
+      <w:proofErr w:type="spellEnd"/>
+      <w:r>
+        <w:t xml:space="preserve"> (10GB)</w:t>
       </w:r>
     </w:p>
     <w:p>
@@ -1304,6 +1320,181 @@
       <w:r>
         <w:t>Ancho de banda</w:t>
       </w:r>
+    </w:p>
+    <w:p>
+      <w:pPr>
+        <w:pStyle w:val="Prrafodelista"/>
+        <w:numPr>
+          <w:ilvl w:val="1"/>
+          <w:numId w:val="1"/>
+        </w:numPr>
+      </w:pPr>
+      <w:proofErr w:type="spellStart"/>
+      <w:r>
+        <w:t>GitLab</w:t>
+      </w:r>
+      <w:proofErr w:type="spellEnd"/>
+      <w:r>
+        <w:t xml:space="preserve"> </w:t>
+      </w:r>
+      <w:proofErr w:type="spellStart"/>
+      <w:r>
+        <w:t>Pages</w:t>
+      </w:r>
+      <w:proofErr w:type="spellEnd"/>
+      <w:r>
+        <w:t>(ilimitado)</w:t>
+      </w:r>
+    </w:p>
+    <w:p>
+      <w:pPr>
+        <w:pStyle w:val="Prrafodelista"/>
+        <w:numPr>
+          <w:ilvl w:val="1"/>
+          <w:numId w:val="1"/>
+        </w:numPr>
+      </w:pPr>
+      <w:r>
+        <w:t>260mb.net(ilimitado)</w:t>
+      </w:r>
+    </w:p>
+    <w:p>
+      <w:pPr>
+        <w:pStyle w:val="Prrafodelista"/>
+        <w:numPr>
+          <w:ilvl w:val="1"/>
+          <w:numId w:val="1"/>
+        </w:numPr>
+      </w:pPr>
+      <w:proofErr w:type="spellStart"/>
+      <w:r>
+        <w:rPr>
+          <w:rStyle w:val="hscoswrapper"/>
+        </w:rPr>
+        <w:t>Free</w:t>
+      </w:r>
+      <w:r>
+        <w:rPr>
+          <w:rStyle w:val="hscoswrapper"/>
+        </w:rPr>
+        <w:t>H</w:t>
+      </w:r>
+      <w:r>
+        <w:rPr>
+          <w:rStyle w:val="hscoswrapper"/>
+        </w:rPr>
+        <w:t>osting</w:t>
+      </w:r>
+      <w:proofErr w:type="spellEnd"/>
+      <w:r>
+        <w:rPr>
+          <w:rStyle w:val="hscoswrapper"/>
+        </w:rPr>
+        <w:t>(ilimitado)</w:t>
+      </w:r>
+    </w:p>
+    <w:p>
+      <w:pPr>
+        <w:pStyle w:val="Prrafodelista"/>
+        <w:numPr>
+          <w:ilvl w:val="1"/>
+          <w:numId w:val="1"/>
+        </w:numPr>
+      </w:pPr>
+      <w:proofErr w:type="spellStart"/>
+      <w:r>
+        <w:t>WordPress</w:t>
+      </w:r>
+      <w:proofErr w:type="spellEnd"/>
+      <w:r>
+        <w:t>(ilimitado)</w:t>
+      </w:r>
+    </w:p>
+    <w:p>
+      <w:pPr>
+        <w:pStyle w:val="Prrafodelista"/>
+        <w:numPr>
+          <w:ilvl w:val="1"/>
+          <w:numId w:val="1"/>
+        </w:numPr>
+      </w:pPr>
+      <w:r>
+        <w:rPr>
+          <w:rFonts w:ascii="Calibri" w:hAnsi="Calibri" w:cs="Calibri"/>
+          <w:lang w:val="es"/>
+        </w:rPr>
+        <w:t xml:space="preserve">GitHub </w:t>
+      </w:r>
+      <w:proofErr w:type="spellStart"/>
+      <w:r>
+        <w:rPr>
+          <w:rFonts w:ascii="Calibri" w:hAnsi="Calibri" w:cs="Calibri"/>
+          <w:lang w:val="es"/>
+        </w:rPr>
+        <w:t>Pages</w:t>
+      </w:r>
+      <w:proofErr w:type="spellEnd"/>
+      <w:r>
+        <w:rPr>
+          <w:rFonts w:ascii="Calibri" w:hAnsi="Calibri" w:cs="Calibri"/>
+          <w:lang w:val="es"/>
+        </w:rPr>
+        <w:t>(100GB)</w:t>
+      </w:r>
+    </w:p>
+    <w:p>
+      <w:pPr>
+        <w:pStyle w:val="Prrafodelista"/>
+        <w:numPr>
+          <w:ilvl w:val="1"/>
+          <w:numId w:val="1"/>
+        </w:numPr>
+      </w:pPr>
+      <w:proofErr w:type="spellStart"/>
+      <w:r>
+        <w:t>Netlify</w:t>
+      </w:r>
+      <w:proofErr w:type="spellEnd"/>
+      <w:r>
+        <w:t>(100GB)</w:t>
+      </w:r>
+    </w:p>
+    <w:p>
+      <w:pPr>
+        <w:pStyle w:val="Prrafodelista"/>
+        <w:numPr>
+          <w:ilvl w:val="1"/>
+          <w:numId w:val="1"/>
+        </w:numPr>
+      </w:pPr>
+      <w:r>
+        <w:t xml:space="preserve">BYET Internet </w:t>
+      </w:r>
+      <w:proofErr w:type="spellStart"/>
+      <w:r>
+        <w:t>Services</w:t>
+      </w:r>
+      <w:proofErr w:type="spellEnd"/>
+      <w:r>
+        <w:t>(5GB)</w:t>
+      </w:r>
+    </w:p>
+    <w:p>
+      <w:pPr>
+        <w:pStyle w:val="Ttulo1"/>
+        <w:numPr>
+          <w:ilvl w:val="0"/>
+          <w:numId w:val="1"/>
+        </w:numPr>
+      </w:pPr>
+      <w:r>
+        <w:t xml:space="preserve">Compatibilidad con lenguajes y </w:t>
+      </w:r>
+      <w:proofErr w:type="spellStart"/>
+      <w:r>
+        <w:t>frameworks</w:t>
+      </w:r>
+      <w:proofErr w:type="spellEnd"/>
     </w:p>
     <w:p>
       <w:pPr>
@@ -1335,7 +1526,7 @@
   <w:abstractNum w:abstractNumId="0" w15:restartNumberingAfterBreak="0">
     <w:nsid w:val="469325E5"/>
     <w:multiLevelType w:val="hybridMultilevel"/>
-    <w:tmpl w:val="8DB00664"/>
+    <w:tmpl w:val="9296ECCA"/>
     <w:lvl w:ilvl="0" w:tplc="0C0A000F">
       <w:start w:val="1"/>
       <w:numFmt w:val="decimal"/>
@@ -2455,7 +2646,7 @@
 </file>
 
 <file path=customXml/itemProps2.xml><?xml version="1.0" encoding="utf-8"?>
-<ds:datastoreItem xmlns:ds="http://schemas.openxmlformats.org/officeDocument/2006/customXml" ds:itemID="{A47580F1-7467-4F9E-AD72-BA9E2F72BE53}">
+<ds:datastoreItem xmlns:ds="http://schemas.openxmlformats.org/officeDocument/2006/customXml" ds:itemID="{AA9C62E3-4351-4120-AE07-27E056C35C87}">
   <ds:schemaRefs>
     <ds:schemaRef ds:uri="http://schemas.openxmlformats.org/officeDocument/2006/bibliography"/>
   </ds:schemaRefs>

--- a/Estudio sobre Alojamiento Web Gratuito para Despliegue de Aplicaciones/Estudio sobre Alojamiento.docx
+++ b/Estudio sobre Alojamiento Web Gratuito para Despliegue de Aplicaciones/Estudio sobre Alojamiento.docx
@@ -755,7 +755,7 @@
                                   <w:tag w:val=""/>
                                   <w:id w:val="1595126926"/>
                                   <w:dataBinding w:prefixMappings="xmlns:ns0='http://schemas.microsoft.com/office/2006/coverPageProps' " w:xpath="/ns0:CoverPageProperties[1]/ns0:PublishDate[1]" w:storeItemID="{55AF091B-3C7A-41E3-B477-F2FDAA23CFDA}"/>
-                                  <w:date w:fullDate="2024-01-01T00:00:00Z">
+                                  <w:date w:fullDate="2025-01-01T00:00:00Z">
                                     <w:dateFormat w:val="yyyy"/>
                                     <w:lid w:val="es-ES"/>
                                     <w:storeMappedDataAs w:val="dateTime"/>
@@ -780,7 +780,7 @@
                                         <w:sz w:val="24"/>
                                         <w:szCs w:val="24"/>
                                       </w:rPr>
-                                      <w:t>2024</w:t>
+                                      <w:t>2025</w:t>
                                     </w:r>
                                   </w:p>
                                 </w:sdtContent>
@@ -823,7 +823,7 @@
                             <w:tag w:val=""/>
                             <w:id w:val="1595126926"/>
                             <w:dataBinding w:prefixMappings="xmlns:ns0='http://schemas.microsoft.com/office/2006/coverPageProps' " w:xpath="/ns0:CoverPageProperties[1]/ns0:PublishDate[1]" w:storeItemID="{55AF091B-3C7A-41E3-B477-F2FDAA23CFDA}"/>
-                            <w:date w:fullDate="2024-01-01T00:00:00Z">
+                            <w:date w:fullDate="2025-01-01T00:00:00Z">
                               <w:dateFormat w:val="yyyy"/>
                               <w:lid w:val="es-ES"/>
                               <w:storeMappedDataAs w:val="dateTime"/>
@@ -848,7 +848,7 @@
                                   <w:sz w:val="24"/>
                                   <w:szCs w:val="24"/>
                                 </w:rPr>
-                                <w:t>2024</w:t>
+                                <w:t>2025</w:t>
                               </w:r>
                             </w:p>
                           </w:sdtContent>
@@ -865,6 +865,8 @@
             <w:br w:type="page"/>
           </w:r>
         </w:p>
+        <w:bookmarkStart w:id="0" w:name="_GoBack" w:displacedByCustomXml="next"/>
+        <w:bookmarkEnd w:id="0" w:displacedByCustomXml="next"/>
       </w:sdtContent>
     </w:sdt>
     <w:sdt>
@@ -898,6 +900,16 @@
           </w:r>
         </w:p>
         <w:p>
+          <w:pPr>
+            <w:pStyle w:val="TDC1"/>
+            <w:tabs>
+              <w:tab w:val="left" w:pos="440"/>
+              <w:tab w:val="right" w:leader="dot" w:pos="8494"/>
+            </w:tabs>
+            <w:rPr>
+              <w:noProof/>
+            </w:rPr>
+          </w:pPr>
           <w:r>
             <w:fldChar w:fldCharType="begin"/>
           </w:r>
@@ -907,14 +919,981 @@
           <w:r>
             <w:fldChar w:fldCharType="separate"/>
           </w:r>
-          <w:r>
+          <w:hyperlink w:anchor="_Toc187311770" w:history="1">
+            <w:r>
+              <w:rPr>
+                <w:rStyle w:val="Hipervnculo"/>
+                <w:noProof/>
+              </w:rPr>
+              <w:t>1.</w:t>
+            </w:r>
+            <w:r>
+              <w:rPr>
+                <w:noProof/>
+              </w:rPr>
+              <w:tab/>
+            </w:r>
+            <w:r>
+              <w:rPr>
+                <w:rStyle w:val="Hipervnculo"/>
+                <w:noProof/>
+              </w:rPr>
+              <w:t>Páginas a comparar</w:t>
+            </w:r>
+            <w:r>
+              <w:rPr>
+                <w:noProof/>
+                <w:webHidden/>
+              </w:rPr>
+              <w:tab/>
+            </w:r>
+            <w:r>
+              <w:rPr>
+                <w:noProof/>
+                <w:webHidden/>
+              </w:rPr>
+              <w:fldChar w:fldCharType="begin"/>
+            </w:r>
+            <w:r>
+              <w:rPr>
+                <w:noProof/>
+                <w:webHidden/>
+              </w:rPr>
+              <w:instrText xml:space="preserve"> PAGEREF _Toc187311770 \h </w:instrText>
+            </w:r>
+            <w:r>
+              <w:rPr>
+                <w:noProof/>
+                <w:webHidden/>
+              </w:rPr>
+            </w:r>
+            <w:r>
+              <w:rPr>
+                <w:noProof/>
+                <w:webHidden/>
+              </w:rPr>
+              <w:fldChar w:fldCharType="separate"/>
+            </w:r>
+            <w:r>
+              <w:rPr>
+                <w:noProof/>
+                <w:webHidden/>
+              </w:rPr>
+              <w:t>2</w:t>
+            </w:r>
+            <w:r>
+              <w:rPr>
+                <w:noProof/>
+                <w:webHidden/>
+              </w:rPr>
+              <w:fldChar w:fldCharType="end"/>
+            </w:r>
+          </w:hyperlink>
+        </w:p>
+        <w:p>
+          <w:pPr>
+            <w:pStyle w:val="TDC1"/>
+            <w:tabs>
+              <w:tab w:val="left" w:pos="440"/>
+              <w:tab w:val="right" w:leader="dot" w:pos="8494"/>
+            </w:tabs>
             <w:rPr>
-              <w:b/>
-              <w:bCs/>
               <w:noProof/>
             </w:rPr>
-            <w:t>No se encontraron entradas de tabla de contenido.</w:t>
-          </w:r>
+          </w:pPr>
+          <w:hyperlink w:anchor="_Toc187311771" w:history="1">
+            <w:r>
+              <w:rPr>
+                <w:rStyle w:val="Hipervnculo"/>
+                <w:noProof/>
+              </w:rPr>
+              <w:t>2.</w:t>
+            </w:r>
+            <w:r>
+              <w:rPr>
+                <w:noProof/>
+              </w:rPr>
+              <w:tab/>
+            </w:r>
+            <w:r>
+              <w:rPr>
+                <w:rStyle w:val="Hipervnculo"/>
+                <w:noProof/>
+              </w:rPr>
+              <w:t>Espacio de almacenamiento</w:t>
+            </w:r>
+            <w:r>
+              <w:rPr>
+                <w:noProof/>
+                <w:webHidden/>
+              </w:rPr>
+              <w:tab/>
+            </w:r>
+            <w:r>
+              <w:rPr>
+                <w:noProof/>
+                <w:webHidden/>
+              </w:rPr>
+              <w:fldChar w:fldCharType="begin"/>
+            </w:r>
+            <w:r>
+              <w:rPr>
+                <w:noProof/>
+                <w:webHidden/>
+              </w:rPr>
+              <w:instrText xml:space="preserve"> PAGEREF _Toc187311771 \h </w:instrText>
+            </w:r>
+            <w:r>
+              <w:rPr>
+                <w:noProof/>
+                <w:webHidden/>
+              </w:rPr>
+            </w:r>
+            <w:r>
+              <w:rPr>
+                <w:noProof/>
+                <w:webHidden/>
+              </w:rPr>
+              <w:fldChar w:fldCharType="separate"/>
+            </w:r>
+            <w:r>
+              <w:rPr>
+                <w:noProof/>
+                <w:webHidden/>
+              </w:rPr>
+              <w:t>2</w:t>
+            </w:r>
+            <w:r>
+              <w:rPr>
+                <w:noProof/>
+                <w:webHidden/>
+              </w:rPr>
+              <w:fldChar w:fldCharType="end"/>
+            </w:r>
+          </w:hyperlink>
+        </w:p>
+        <w:p>
+          <w:pPr>
+            <w:pStyle w:val="TDC1"/>
+            <w:tabs>
+              <w:tab w:val="left" w:pos="440"/>
+              <w:tab w:val="right" w:leader="dot" w:pos="8494"/>
+            </w:tabs>
+            <w:rPr>
+              <w:noProof/>
+            </w:rPr>
+          </w:pPr>
+          <w:hyperlink w:anchor="_Toc187311772" w:history="1">
+            <w:r>
+              <w:rPr>
+                <w:rStyle w:val="Hipervnculo"/>
+                <w:noProof/>
+              </w:rPr>
+              <w:t>3.</w:t>
+            </w:r>
+            <w:r>
+              <w:rPr>
+                <w:noProof/>
+              </w:rPr>
+              <w:tab/>
+            </w:r>
+            <w:r>
+              <w:rPr>
+                <w:rStyle w:val="Hipervnculo"/>
+                <w:noProof/>
+              </w:rPr>
+              <w:t>Ancho de banda</w:t>
+            </w:r>
+            <w:r>
+              <w:rPr>
+                <w:noProof/>
+                <w:webHidden/>
+              </w:rPr>
+              <w:tab/>
+            </w:r>
+            <w:r>
+              <w:rPr>
+                <w:noProof/>
+                <w:webHidden/>
+              </w:rPr>
+              <w:fldChar w:fldCharType="begin"/>
+            </w:r>
+            <w:r>
+              <w:rPr>
+                <w:noProof/>
+                <w:webHidden/>
+              </w:rPr>
+              <w:instrText xml:space="preserve"> PAGEREF _Toc187311772 \h </w:instrText>
+            </w:r>
+            <w:r>
+              <w:rPr>
+                <w:noProof/>
+                <w:webHidden/>
+              </w:rPr>
+            </w:r>
+            <w:r>
+              <w:rPr>
+                <w:noProof/>
+                <w:webHidden/>
+              </w:rPr>
+              <w:fldChar w:fldCharType="separate"/>
+            </w:r>
+            <w:r>
+              <w:rPr>
+                <w:noProof/>
+                <w:webHidden/>
+              </w:rPr>
+              <w:t>2</w:t>
+            </w:r>
+            <w:r>
+              <w:rPr>
+                <w:noProof/>
+                <w:webHidden/>
+              </w:rPr>
+              <w:fldChar w:fldCharType="end"/>
+            </w:r>
+          </w:hyperlink>
+        </w:p>
+        <w:p>
+          <w:pPr>
+            <w:pStyle w:val="TDC1"/>
+            <w:tabs>
+              <w:tab w:val="left" w:pos="440"/>
+              <w:tab w:val="right" w:leader="dot" w:pos="8494"/>
+            </w:tabs>
+            <w:rPr>
+              <w:noProof/>
+            </w:rPr>
+          </w:pPr>
+          <w:hyperlink w:anchor="_Toc187311773" w:history="1">
+            <w:r>
+              <w:rPr>
+                <w:rStyle w:val="Hipervnculo"/>
+                <w:noProof/>
+              </w:rPr>
+              <w:t>4.</w:t>
+            </w:r>
+            <w:r>
+              <w:rPr>
+                <w:noProof/>
+              </w:rPr>
+              <w:tab/>
+            </w:r>
+            <w:r>
+              <w:rPr>
+                <w:rStyle w:val="Hipervnculo"/>
+                <w:noProof/>
+              </w:rPr>
+              <w:t>Compatibilidad con lenguajes y frameworks</w:t>
+            </w:r>
+            <w:r>
+              <w:rPr>
+                <w:noProof/>
+                <w:webHidden/>
+              </w:rPr>
+              <w:tab/>
+            </w:r>
+            <w:r>
+              <w:rPr>
+                <w:noProof/>
+                <w:webHidden/>
+              </w:rPr>
+              <w:fldChar w:fldCharType="begin"/>
+            </w:r>
+            <w:r>
+              <w:rPr>
+                <w:noProof/>
+                <w:webHidden/>
+              </w:rPr>
+              <w:instrText xml:space="preserve"> PAGEREF _Toc187311773 \h </w:instrText>
+            </w:r>
+            <w:r>
+              <w:rPr>
+                <w:noProof/>
+                <w:webHidden/>
+              </w:rPr>
+            </w:r>
+            <w:r>
+              <w:rPr>
+                <w:noProof/>
+                <w:webHidden/>
+              </w:rPr>
+              <w:fldChar w:fldCharType="separate"/>
+            </w:r>
+            <w:r>
+              <w:rPr>
+                <w:noProof/>
+                <w:webHidden/>
+              </w:rPr>
+              <w:t>2</w:t>
+            </w:r>
+            <w:r>
+              <w:rPr>
+                <w:noProof/>
+                <w:webHidden/>
+              </w:rPr>
+              <w:fldChar w:fldCharType="end"/>
+            </w:r>
+          </w:hyperlink>
+        </w:p>
+        <w:p>
+          <w:pPr>
+            <w:pStyle w:val="TDC1"/>
+            <w:tabs>
+              <w:tab w:val="left" w:pos="440"/>
+              <w:tab w:val="right" w:leader="dot" w:pos="8494"/>
+            </w:tabs>
+            <w:rPr>
+              <w:noProof/>
+            </w:rPr>
+          </w:pPr>
+          <w:hyperlink w:anchor="_Toc187311774" w:history="1">
+            <w:r>
+              <w:rPr>
+                <w:rStyle w:val="Hipervnculo"/>
+                <w:noProof/>
+              </w:rPr>
+              <w:t>5.</w:t>
+            </w:r>
+            <w:r>
+              <w:rPr>
+                <w:noProof/>
+              </w:rPr>
+              <w:tab/>
+            </w:r>
+            <w:r>
+              <w:rPr>
+                <w:rStyle w:val="Hipervnculo"/>
+                <w:noProof/>
+              </w:rPr>
+              <w:t>Capacidades del servidor</w:t>
+            </w:r>
+            <w:r>
+              <w:rPr>
+                <w:noProof/>
+                <w:webHidden/>
+              </w:rPr>
+              <w:tab/>
+            </w:r>
+            <w:r>
+              <w:rPr>
+                <w:noProof/>
+                <w:webHidden/>
+              </w:rPr>
+              <w:fldChar w:fldCharType="begin"/>
+            </w:r>
+            <w:r>
+              <w:rPr>
+                <w:noProof/>
+                <w:webHidden/>
+              </w:rPr>
+              <w:instrText xml:space="preserve"> PAGEREF _Toc187311774 \h </w:instrText>
+            </w:r>
+            <w:r>
+              <w:rPr>
+                <w:noProof/>
+                <w:webHidden/>
+              </w:rPr>
+            </w:r>
+            <w:r>
+              <w:rPr>
+                <w:noProof/>
+                <w:webHidden/>
+              </w:rPr>
+              <w:fldChar w:fldCharType="separate"/>
+            </w:r>
+            <w:r>
+              <w:rPr>
+                <w:noProof/>
+                <w:webHidden/>
+              </w:rPr>
+              <w:t>3</w:t>
+            </w:r>
+            <w:r>
+              <w:rPr>
+                <w:noProof/>
+                <w:webHidden/>
+              </w:rPr>
+              <w:fldChar w:fldCharType="end"/>
+            </w:r>
+          </w:hyperlink>
+        </w:p>
+        <w:p>
+          <w:pPr>
+            <w:pStyle w:val="TDC1"/>
+            <w:tabs>
+              <w:tab w:val="left" w:pos="440"/>
+              <w:tab w:val="right" w:leader="dot" w:pos="8494"/>
+            </w:tabs>
+            <w:rPr>
+              <w:noProof/>
+            </w:rPr>
+          </w:pPr>
+          <w:hyperlink w:anchor="_Toc187311775" w:history="1">
+            <w:r>
+              <w:rPr>
+                <w:rStyle w:val="Hipervnculo"/>
+                <w:noProof/>
+              </w:rPr>
+              <w:t>6.</w:t>
+            </w:r>
+            <w:r>
+              <w:rPr>
+                <w:noProof/>
+              </w:rPr>
+              <w:tab/>
+            </w:r>
+            <w:r>
+              <w:rPr>
+                <w:rStyle w:val="Hipervnculo"/>
+                <w:noProof/>
+              </w:rPr>
+              <w:t>Facilidad de uso</w:t>
+            </w:r>
+            <w:r>
+              <w:rPr>
+                <w:noProof/>
+                <w:webHidden/>
+              </w:rPr>
+              <w:tab/>
+            </w:r>
+            <w:r>
+              <w:rPr>
+                <w:noProof/>
+                <w:webHidden/>
+              </w:rPr>
+              <w:fldChar w:fldCharType="begin"/>
+            </w:r>
+            <w:r>
+              <w:rPr>
+                <w:noProof/>
+                <w:webHidden/>
+              </w:rPr>
+              <w:instrText xml:space="preserve"> PAGEREF _Toc187311775 \h </w:instrText>
+            </w:r>
+            <w:r>
+              <w:rPr>
+                <w:noProof/>
+                <w:webHidden/>
+              </w:rPr>
+            </w:r>
+            <w:r>
+              <w:rPr>
+                <w:noProof/>
+                <w:webHidden/>
+              </w:rPr>
+              <w:fldChar w:fldCharType="separate"/>
+            </w:r>
+            <w:r>
+              <w:rPr>
+                <w:noProof/>
+                <w:webHidden/>
+              </w:rPr>
+              <w:t>3</w:t>
+            </w:r>
+            <w:r>
+              <w:rPr>
+                <w:noProof/>
+                <w:webHidden/>
+              </w:rPr>
+              <w:fldChar w:fldCharType="end"/>
+            </w:r>
+          </w:hyperlink>
+        </w:p>
+        <w:p>
+          <w:pPr>
+            <w:pStyle w:val="TDC1"/>
+            <w:tabs>
+              <w:tab w:val="left" w:pos="440"/>
+              <w:tab w:val="right" w:leader="dot" w:pos="8494"/>
+            </w:tabs>
+            <w:rPr>
+              <w:noProof/>
+            </w:rPr>
+          </w:pPr>
+          <w:hyperlink w:anchor="_Toc187311776" w:history="1">
+            <w:r>
+              <w:rPr>
+                <w:rStyle w:val="Hipervnculo"/>
+                <w:noProof/>
+              </w:rPr>
+              <w:t>7.</w:t>
+            </w:r>
+            <w:r>
+              <w:rPr>
+                <w:noProof/>
+              </w:rPr>
+              <w:tab/>
+            </w:r>
+            <w:r>
+              <w:rPr>
+                <w:rStyle w:val="Hipervnculo"/>
+                <w:noProof/>
+              </w:rPr>
+              <w:t>Disponibilidad de dominio personalizado</w:t>
+            </w:r>
+            <w:r>
+              <w:rPr>
+                <w:noProof/>
+                <w:webHidden/>
+              </w:rPr>
+              <w:tab/>
+            </w:r>
+            <w:r>
+              <w:rPr>
+                <w:noProof/>
+                <w:webHidden/>
+              </w:rPr>
+              <w:fldChar w:fldCharType="begin"/>
+            </w:r>
+            <w:r>
+              <w:rPr>
+                <w:noProof/>
+                <w:webHidden/>
+              </w:rPr>
+              <w:instrText xml:space="preserve"> PAGEREF _Toc187311776 \h </w:instrText>
+            </w:r>
+            <w:r>
+              <w:rPr>
+                <w:noProof/>
+                <w:webHidden/>
+              </w:rPr>
+            </w:r>
+            <w:r>
+              <w:rPr>
+                <w:noProof/>
+                <w:webHidden/>
+              </w:rPr>
+              <w:fldChar w:fldCharType="separate"/>
+            </w:r>
+            <w:r>
+              <w:rPr>
+                <w:noProof/>
+                <w:webHidden/>
+              </w:rPr>
+              <w:t>4</w:t>
+            </w:r>
+            <w:r>
+              <w:rPr>
+                <w:noProof/>
+                <w:webHidden/>
+              </w:rPr>
+              <w:fldChar w:fldCharType="end"/>
+            </w:r>
+          </w:hyperlink>
+        </w:p>
+        <w:p>
+          <w:pPr>
+            <w:pStyle w:val="TDC1"/>
+            <w:tabs>
+              <w:tab w:val="left" w:pos="440"/>
+              <w:tab w:val="right" w:leader="dot" w:pos="8494"/>
+            </w:tabs>
+            <w:rPr>
+              <w:noProof/>
+            </w:rPr>
+          </w:pPr>
+          <w:hyperlink w:anchor="_Toc187311777" w:history="1">
+            <w:r>
+              <w:rPr>
+                <w:rStyle w:val="Hipervnculo"/>
+                <w:noProof/>
+              </w:rPr>
+              <w:t>8.</w:t>
+            </w:r>
+            <w:r>
+              <w:rPr>
+                <w:noProof/>
+              </w:rPr>
+              <w:tab/>
+            </w:r>
+            <w:r>
+              <w:rPr>
+                <w:rStyle w:val="Hipervnculo"/>
+                <w:noProof/>
+              </w:rPr>
+              <w:t>Publicidad o limitaciones</w:t>
+            </w:r>
+            <w:r>
+              <w:rPr>
+                <w:noProof/>
+                <w:webHidden/>
+              </w:rPr>
+              <w:tab/>
+            </w:r>
+            <w:r>
+              <w:rPr>
+                <w:noProof/>
+                <w:webHidden/>
+              </w:rPr>
+              <w:fldChar w:fldCharType="begin"/>
+            </w:r>
+            <w:r>
+              <w:rPr>
+                <w:noProof/>
+                <w:webHidden/>
+              </w:rPr>
+              <w:instrText xml:space="preserve"> PAGEREF _Toc187311777 \h </w:instrText>
+            </w:r>
+            <w:r>
+              <w:rPr>
+                <w:noProof/>
+                <w:webHidden/>
+              </w:rPr>
+            </w:r>
+            <w:r>
+              <w:rPr>
+                <w:noProof/>
+                <w:webHidden/>
+              </w:rPr>
+              <w:fldChar w:fldCharType="separate"/>
+            </w:r>
+            <w:r>
+              <w:rPr>
+                <w:noProof/>
+                <w:webHidden/>
+              </w:rPr>
+              <w:t>4</w:t>
+            </w:r>
+            <w:r>
+              <w:rPr>
+                <w:noProof/>
+                <w:webHidden/>
+              </w:rPr>
+              <w:fldChar w:fldCharType="end"/>
+            </w:r>
+          </w:hyperlink>
+        </w:p>
+        <w:p>
+          <w:pPr>
+            <w:pStyle w:val="TDC1"/>
+            <w:tabs>
+              <w:tab w:val="left" w:pos="440"/>
+              <w:tab w:val="right" w:leader="dot" w:pos="8494"/>
+            </w:tabs>
+            <w:rPr>
+              <w:noProof/>
+            </w:rPr>
+          </w:pPr>
+          <w:hyperlink w:anchor="_Toc187311778" w:history="1">
+            <w:r>
+              <w:rPr>
+                <w:rStyle w:val="Hipervnculo"/>
+                <w:noProof/>
+              </w:rPr>
+              <w:t>9.</w:t>
+            </w:r>
+            <w:r>
+              <w:rPr>
+                <w:noProof/>
+              </w:rPr>
+              <w:tab/>
+            </w:r>
+            <w:r>
+              <w:rPr>
+                <w:rStyle w:val="Hipervnculo"/>
+                <w:bCs/>
+                <w:noProof/>
+              </w:rPr>
+              <w:t>Escalabilidad</w:t>
+            </w:r>
+            <w:r>
+              <w:rPr>
+                <w:noProof/>
+                <w:webHidden/>
+              </w:rPr>
+              <w:tab/>
+            </w:r>
+            <w:r>
+              <w:rPr>
+                <w:noProof/>
+                <w:webHidden/>
+              </w:rPr>
+              <w:fldChar w:fldCharType="begin"/>
+            </w:r>
+            <w:r>
+              <w:rPr>
+                <w:noProof/>
+                <w:webHidden/>
+              </w:rPr>
+              <w:instrText xml:space="preserve"> PAGEREF _Toc187311778 \h </w:instrText>
+            </w:r>
+            <w:r>
+              <w:rPr>
+                <w:noProof/>
+                <w:webHidden/>
+              </w:rPr>
+            </w:r>
+            <w:r>
+              <w:rPr>
+                <w:noProof/>
+                <w:webHidden/>
+              </w:rPr>
+              <w:fldChar w:fldCharType="separate"/>
+            </w:r>
+            <w:r>
+              <w:rPr>
+                <w:noProof/>
+                <w:webHidden/>
+              </w:rPr>
+              <w:t>4</w:t>
+            </w:r>
+            <w:r>
+              <w:rPr>
+                <w:noProof/>
+                <w:webHidden/>
+              </w:rPr>
+              <w:fldChar w:fldCharType="end"/>
+            </w:r>
+          </w:hyperlink>
+        </w:p>
+        <w:p>
+          <w:pPr>
+            <w:pStyle w:val="TDC1"/>
+            <w:tabs>
+              <w:tab w:val="left" w:pos="660"/>
+              <w:tab w:val="right" w:leader="dot" w:pos="8494"/>
+            </w:tabs>
+            <w:rPr>
+              <w:noProof/>
+            </w:rPr>
+          </w:pPr>
+          <w:hyperlink w:anchor="_Toc187311779" w:history="1">
+            <w:r>
+              <w:rPr>
+                <w:rStyle w:val="Hipervnculo"/>
+                <w:noProof/>
+              </w:rPr>
+              <w:t>10.</w:t>
+            </w:r>
+            <w:r>
+              <w:rPr>
+                <w:noProof/>
+              </w:rPr>
+              <w:tab/>
+            </w:r>
+            <w:r>
+              <w:rPr>
+                <w:rStyle w:val="Hipervnculo"/>
+                <w:noProof/>
+              </w:rPr>
+              <w:t>Conclusiones sobre el uso de alojamiento web gratuito</w:t>
+            </w:r>
+            <w:r>
+              <w:rPr>
+                <w:noProof/>
+                <w:webHidden/>
+              </w:rPr>
+              <w:tab/>
+            </w:r>
+            <w:r>
+              <w:rPr>
+                <w:noProof/>
+                <w:webHidden/>
+              </w:rPr>
+              <w:fldChar w:fldCharType="begin"/>
+            </w:r>
+            <w:r>
+              <w:rPr>
+                <w:noProof/>
+                <w:webHidden/>
+              </w:rPr>
+              <w:instrText xml:space="preserve"> PAGEREF _Toc187311779 \h </w:instrText>
+            </w:r>
+            <w:r>
+              <w:rPr>
+                <w:noProof/>
+                <w:webHidden/>
+              </w:rPr>
+            </w:r>
+            <w:r>
+              <w:rPr>
+                <w:noProof/>
+                <w:webHidden/>
+              </w:rPr>
+              <w:fldChar w:fldCharType="separate"/>
+            </w:r>
+            <w:r>
+              <w:rPr>
+                <w:noProof/>
+                <w:webHidden/>
+              </w:rPr>
+              <w:t>5</w:t>
+            </w:r>
+            <w:r>
+              <w:rPr>
+                <w:noProof/>
+                <w:webHidden/>
+              </w:rPr>
+              <w:fldChar w:fldCharType="end"/>
+            </w:r>
+          </w:hyperlink>
+        </w:p>
+        <w:p>
+          <w:pPr>
+            <w:pStyle w:val="TDC1"/>
+            <w:tabs>
+              <w:tab w:val="left" w:pos="660"/>
+              <w:tab w:val="right" w:leader="dot" w:pos="8494"/>
+            </w:tabs>
+            <w:rPr>
+              <w:noProof/>
+            </w:rPr>
+          </w:pPr>
+          <w:hyperlink w:anchor="_Toc187311780" w:history="1">
+            <w:r>
+              <w:rPr>
+                <w:rStyle w:val="Hipervnculo"/>
+                <w:noProof/>
+              </w:rPr>
+              <w:t>11.</w:t>
+            </w:r>
+            <w:r>
+              <w:rPr>
+                <w:noProof/>
+              </w:rPr>
+              <w:tab/>
+            </w:r>
+            <w:r>
+              <w:rPr>
+                <w:rStyle w:val="Hipervnculo"/>
+                <w:noProof/>
+              </w:rPr>
+              <w:t>Recomendación</w:t>
+            </w:r>
+            <w:r>
+              <w:rPr>
+                <w:noProof/>
+                <w:webHidden/>
+              </w:rPr>
+              <w:tab/>
+            </w:r>
+            <w:r>
+              <w:rPr>
+                <w:noProof/>
+                <w:webHidden/>
+              </w:rPr>
+              <w:fldChar w:fldCharType="begin"/>
+            </w:r>
+            <w:r>
+              <w:rPr>
+                <w:noProof/>
+                <w:webHidden/>
+              </w:rPr>
+              <w:instrText xml:space="preserve"> PAGEREF _Toc187311780 \h </w:instrText>
+            </w:r>
+            <w:r>
+              <w:rPr>
+                <w:noProof/>
+                <w:webHidden/>
+              </w:rPr>
+            </w:r>
+            <w:r>
+              <w:rPr>
+                <w:noProof/>
+                <w:webHidden/>
+              </w:rPr>
+              <w:fldChar w:fldCharType="separate"/>
+            </w:r>
+            <w:r>
+              <w:rPr>
+                <w:noProof/>
+                <w:webHidden/>
+              </w:rPr>
+              <w:t>8</w:t>
+            </w:r>
+            <w:r>
+              <w:rPr>
+                <w:noProof/>
+                <w:webHidden/>
+              </w:rPr>
+              <w:fldChar w:fldCharType="end"/>
+            </w:r>
+          </w:hyperlink>
+        </w:p>
+        <w:p>
+          <w:pPr>
+            <w:pStyle w:val="TDC1"/>
+            <w:tabs>
+              <w:tab w:val="left" w:pos="660"/>
+              <w:tab w:val="right" w:leader="dot" w:pos="8494"/>
+            </w:tabs>
+            <w:rPr>
+              <w:noProof/>
+            </w:rPr>
+          </w:pPr>
+          <w:hyperlink w:anchor="_Toc187311781" w:history="1">
+            <w:r>
+              <w:rPr>
+                <w:rStyle w:val="Hipervnculo"/>
+                <w:noProof/>
+              </w:rPr>
+              <w:t>12.</w:t>
+            </w:r>
+            <w:r>
+              <w:rPr>
+                <w:noProof/>
+              </w:rPr>
+              <w:tab/>
+            </w:r>
+            <w:r>
+              <w:rPr>
+                <w:rStyle w:val="Hipervnculo"/>
+                <w:noProof/>
+              </w:rPr>
+              <w:t>Webgrafía</w:t>
+            </w:r>
+            <w:r>
+              <w:rPr>
+                <w:noProof/>
+                <w:webHidden/>
+              </w:rPr>
+              <w:tab/>
+            </w:r>
+            <w:r>
+              <w:rPr>
+                <w:noProof/>
+                <w:webHidden/>
+              </w:rPr>
+              <w:fldChar w:fldCharType="begin"/>
+            </w:r>
+            <w:r>
+              <w:rPr>
+                <w:noProof/>
+                <w:webHidden/>
+              </w:rPr>
+              <w:instrText xml:space="preserve"> PAGEREF _Toc187311781 \h </w:instrText>
+            </w:r>
+            <w:r>
+              <w:rPr>
+                <w:noProof/>
+                <w:webHidden/>
+              </w:rPr>
+            </w:r>
+            <w:r>
+              <w:rPr>
+                <w:noProof/>
+                <w:webHidden/>
+              </w:rPr>
+              <w:fldChar w:fldCharType="separate"/>
+            </w:r>
+            <w:r>
+              <w:rPr>
+                <w:noProof/>
+                <w:webHidden/>
+              </w:rPr>
+              <w:t>8</w:t>
+            </w:r>
+            <w:r>
+              <w:rPr>
+                <w:noProof/>
+                <w:webHidden/>
+              </w:rPr>
+              <w:fldChar w:fldCharType="end"/>
+            </w:r>
+          </w:hyperlink>
+        </w:p>
+        <w:p>
           <w:r>
             <w:rPr>
               <w:b/>
@@ -939,6 +1918,7 @@
           <w:numId w:val="1"/>
         </w:numPr>
       </w:pPr>
+      <w:bookmarkStart w:id="1" w:name="_Toc187311770"/>
       <w:r>
         <w:lastRenderedPageBreak/>
         <w:t>Páginas</w:t>
@@ -946,6 +1926,7 @@
       <w:r>
         <w:t xml:space="preserve"> a comparar</w:t>
       </w:r>
+      <w:bookmarkEnd w:id="1"/>
     </w:p>
     <w:p>
       <w:pPr>
@@ -1137,9 +2118,11 @@
           <w:numId w:val="1"/>
         </w:numPr>
       </w:pPr>
+      <w:bookmarkStart w:id="2" w:name="_Toc187311771"/>
       <w:r>
         <w:t>Espacio de almacenamiento</w:t>
       </w:r>
+      <w:bookmarkEnd w:id="2"/>
     </w:p>
     <w:p/>
     <w:p>
@@ -1317,9 +2300,11 @@
           <w:numId w:val="1"/>
         </w:numPr>
       </w:pPr>
+      <w:bookmarkStart w:id="3" w:name="_Toc187311772"/>
       <w:r>
         <w:t>Ancho de banda</w:t>
       </w:r>
+      <w:bookmarkEnd w:id="3"/>
     </w:p>
     <w:p>
       <w:pPr>
@@ -1487,6 +2472,7 @@
           <w:numId w:val="1"/>
         </w:numPr>
       </w:pPr>
+      <w:bookmarkStart w:id="4" w:name="_Toc187311773"/>
       <w:r>
         <w:t xml:space="preserve">Compatibilidad con lenguajes y </w:t>
       </w:r>
@@ -1494,6 +2480,7 @@
       <w:r>
         <w:t>frameworks</w:t>
       </w:r>
+      <w:bookmarkEnd w:id="4"/>
       <w:proofErr w:type="spellEnd"/>
     </w:p>
     <w:p>
@@ -1504,12 +2491,3889 @@
           <w:numId w:val="1"/>
         </w:numPr>
       </w:pPr>
-      <w:bookmarkStart w:id="0" w:name="_GoBack"/>
-      <w:bookmarkEnd w:id="0"/>
-    </w:p>
-    <w:p/>
-    <w:p/>
+      <w:proofErr w:type="spellStart"/>
+      <w:r>
+        <w:t>Netlify</w:t>
+      </w:r>
+      <w:proofErr w:type="spellEnd"/>
+    </w:p>
+    <w:p>
+      <w:pPr>
+        <w:pStyle w:val="Prrafodelista"/>
+        <w:numPr>
+          <w:ilvl w:val="2"/>
+          <w:numId w:val="1"/>
+        </w:numPr>
+      </w:pPr>
+      <w:r>
+        <w:t xml:space="preserve">Ofrece integración directa con </w:t>
+      </w:r>
+      <w:proofErr w:type="spellStart"/>
+      <w:r>
+        <w:t>frameworks</w:t>
+      </w:r>
+      <w:proofErr w:type="spellEnd"/>
+      <w:r>
+        <w:t xml:space="preserve"> de JavaScript modernos.</w:t>
+      </w:r>
+    </w:p>
+    <w:p>
+      <w:pPr>
+        <w:pStyle w:val="Prrafodelista"/>
+        <w:numPr>
+          <w:ilvl w:val="2"/>
+          <w:numId w:val="1"/>
+        </w:numPr>
+      </w:pPr>
+      <w:r>
+        <w:t xml:space="preserve">Compatible con configuraciones de </w:t>
+      </w:r>
+      <w:proofErr w:type="spellStart"/>
+      <w:r>
+        <w:t>build</w:t>
+      </w:r>
+      <w:proofErr w:type="spellEnd"/>
+      <w:r>
+        <w:t xml:space="preserve"> (por ejemplo, </w:t>
+      </w:r>
+      <w:proofErr w:type="spellStart"/>
+      <w:r>
+        <w:t>npm</w:t>
+      </w:r>
+      <w:proofErr w:type="spellEnd"/>
+      <w:r>
+        <w:t xml:space="preserve"> run </w:t>
+      </w:r>
+      <w:proofErr w:type="spellStart"/>
+      <w:r>
+        <w:t>build</w:t>
+      </w:r>
+      <w:proofErr w:type="spellEnd"/>
+      <w:r>
+        <w:t>).</w:t>
+      </w:r>
+    </w:p>
+    <w:p>
+      <w:pPr>
+        <w:pStyle w:val="Prrafodelista"/>
+        <w:numPr>
+          <w:ilvl w:val="2"/>
+          <w:numId w:val="1"/>
+        </w:numPr>
+      </w:pPr>
+      <w:r>
+        <w:t xml:space="preserve">Soporte para despliegues continuos y funciones </w:t>
+      </w:r>
+      <w:proofErr w:type="spellStart"/>
+      <w:r>
+        <w:t>serverless</w:t>
+      </w:r>
+      <w:proofErr w:type="spellEnd"/>
+      <w:r>
+        <w:t>.</w:t>
+      </w:r>
+    </w:p>
+    <w:p>
+      <w:pPr>
+        <w:pStyle w:val="Prrafodelista"/>
+        <w:numPr>
+          <w:ilvl w:val="1"/>
+          <w:numId w:val="1"/>
+        </w:numPr>
+      </w:pPr>
+      <w:proofErr w:type="spellStart"/>
+      <w:r>
+        <w:t>GitLab</w:t>
+      </w:r>
+      <w:proofErr w:type="spellEnd"/>
+      <w:r>
+        <w:t xml:space="preserve"> </w:t>
+      </w:r>
+      <w:proofErr w:type="spellStart"/>
+      <w:r>
+        <w:t>Pages</w:t>
+      </w:r>
+      <w:proofErr w:type="spellEnd"/>
+    </w:p>
+    <w:p>
+      <w:pPr>
+        <w:pStyle w:val="Prrafodelista"/>
+        <w:numPr>
+          <w:ilvl w:val="2"/>
+          <w:numId w:val="1"/>
+        </w:numPr>
+      </w:pPr>
+      <w:r>
+        <w:t>C</w:t>
+      </w:r>
+      <w:r>
+        <w:t xml:space="preserve">ompatible con </w:t>
+      </w:r>
+      <w:proofErr w:type="spellStart"/>
+      <w:r>
+        <w:t>frameworks</w:t>
+      </w:r>
+      <w:proofErr w:type="spellEnd"/>
+      <w:r>
+        <w:t xml:space="preserve"> modernos mediante la configuración de pipelines CI/CD en </w:t>
+      </w:r>
+      <w:proofErr w:type="spellStart"/>
+      <w:r>
+        <w:t>GitLab</w:t>
+      </w:r>
+      <w:proofErr w:type="spellEnd"/>
+      <w:r>
+        <w:t>.</w:t>
+      </w:r>
+    </w:p>
+    <w:p>
+      <w:pPr>
+        <w:pStyle w:val="Prrafodelista"/>
+        <w:numPr>
+          <w:ilvl w:val="2"/>
+          <w:numId w:val="1"/>
+        </w:numPr>
+      </w:pPr>
+      <w:r>
+        <w:t xml:space="preserve">Flexibilidad para personalizar </w:t>
+      </w:r>
+      <w:proofErr w:type="spellStart"/>
+      <w:r>
+        <w:t>builds</w:t>
+      </w:r>
+      <w:proofErr w:type="spellEnd"/>
+      <w:r>
+        <w:t xml:space="preserve"> con contenedores </w:t>
+      </w:r>
+      <w:proofErr w:type="spellStart"/>
+      <w:r>
+        <w:t>Docker</w:t>
+      </w:r>
+      <w:proofErr w:type="spellEnd"/>
+      <w:r>
+        <w:t xml:space="preserve"> o scripts.</w:t>
+      </w:r>
+    </w:p>
+    <w:p>
+      <w:pPr>
+        <w:pStyle w:val="Prrafodelista"/>
+        <w:numPr>
+          <w:ilvl w:val="1"/>
+          <w:numId w:val="1"/>
+        </w:numPr>
+      </w:pPr>
+      <w:r>
+        <w:t xml:space="preserve">GitHub </w:t>
+      </w:r>
+      <w:proofErr w:type="spellStart"/>
+      <w:r>
+        <w:t>Pages</w:t>
+      </w:r>
+      <w:proofErr w:type="spellEnd"/>
+    </w:p>
+    <w:p>
+      <w:pPr>
+        <w:pStyle w:val="Prrafodelista"/>
+        <w:numPr>
+          <w:ilvl w:val="2"/>
+          <w:numId w:val="1"/>
+        </w:numPr>
+      </w:pPr>
+      <w:r>
+        <w:t xml:space="preserve">Soporta </w:t>
+      </w:r>
+      <w:proofErr w:type="spellStart"/>
+      <w:r>
+        <w:t>frameworks</w:t>
+      </w:r>
+      <w:proofErr w:type="spellEnd"/>
+      <w:r>
+        <w:t xml:space="preserve"> simples que generen archivos estáticos (como Jekyll, Hugo, </w:t>
+      </w:r>
+      <w:proofErr w:type="spellStart"/>
+      <w:r>
+        <w:t>Gatsby</w:t>
+      </w:r>
+      <w:proofErr w:type="spellEnd"/>
+      <w:r>
+        <w:t>).</w:t>
+      </w:r>
+    </w:p>
+    <w:p>
+      <w:pPr>
+        <w:pStyle w:val="Prrafodelista"/>
+        <w:numPr>
+          <w:ilvl w:val="2"/>
+          <w:numId w:val="1"/>
+        </w:numPr>
+      </w:pPr>
+      <w:r>
+        <w:t xml:space="preserve">Necesita herramientas externas o personalización de scripts para proyectos con </w:t>
+      </w:r>
+      <w:proofErr w:type="spellStart"/>
+      <w:r>
+        <w:t>frameworks</w:t>
+      </w:r>
+      <w:proofErr w:type="spellEnd"/>
+      <w:r>
+        <w:t xml:space="preserve"> más complejos como </w:t>
+      </w:r>
+      <w:proofErr w:type="spellStart"/>
+      <w:r>
+        <w:t>React</w:t>
+      </w:r>
+      <w:proofErr w:type="spellEnd"/>
+      <w:r>
+        <w:t>.</w:t>
+      </w:r>
+    </w:p>
+    <w:p>
+      <w:pPr>
+        <w:pStyle w:val="Prrafodelista"/>
+        <w:numPr>
+          <w:ilvl w:val="1"/>
+          <w:numId w:val="1"/>
+        </w:numPr>
+      </w:pPr>
+      <w:proofErr w:type="spellStart"/>
+      <w:r>
+        <w:t>WordPress</w:t>
+      </w:r>
+      <w:proofErr w:type="spellEnd"/>
+    </w:p>
+    <w:p>
+      <w:pPr>
+        <w:pStyle w:val="Prrafodelista"/>
+        <w:numPr>
+          <w:ilvl w:val="2"/>
+          <w:numId w:val="1"/>
+        </w:numPr>
+      </w:pPr>
+      <w:r>
+        <w:t>Diseñado principalmente para sitios web dinámicos basados en PHP.</w:t>
+      </w:r>
+    </w:p>
+    <w:p>
+      <w:pPr>
+        <w:pStyle w:val="Prrafodelista"/>
+        <w:numPr>
+          <w:ilvl w:val="2"/>
+          <w:numId w:val="1"/>
+        </w:numPr>
+      </w:pPr>
+      <w:r>
+        <w:lastRenderedPageBreak/>
+        <w:t xml:space="preserve">Compatibilidad limitada con </w:t>
+      </w:r>
+      <w:proofErr w:type="spellStart"/>
+      <w:r>
+        <w:t>frameworks</w:t>
+      </w:r>
+      <w:proofErr w:type="spellEnd"/>
+      <w:r>
+        <w:t xml:space="preserve"> modernos, pero </w:t>
+      </w:r>
+      <w:proofErr w:type="spellStart"/>
+      <w:r>
+        <w:t>plugins</w:t>
+      </w:r>
+      <w:proofErr w:type="spellEnd"/>
+      <w:r>
+        <w:t xml:space="preserve"> o integraciones pueden hacerlo posible.</w:t>
+      </w:r>
+    </w:p>
+    <w:p>
+      <w:pPr>
+        <w:pStyle w:val="Prrafodelista"/>
+        <w:numPr>
+          <w:ilvl w:val="1"/>
+          <w:numId w:val="1"/>
+        </w:numPr>
+      </w:pPr>
+      <w:r>
+        <w:t>260mb.net</w:t>
+      </w:r>
+    </w:p>
+    <w:p>
+      <w:pPr>
+        <w:pStyle w:val="Prrafodelista"/>
+        <w:numPr>
+          <w:ilvl w:val="2"/>
+          <w:numId w:val="1"/>
+        </w:numPr>
+      </w:pPr>
+      <w:r>
+        <w:t>Ofrece hosting básico para sitios estáticos.</w:t>
+      </w:r>
+    </w:p>
+    <w:p>
+      <w:pPr>
+        <w:pStyle w:val="Prrafodelista"/>
+        <w:numPr>
+          <w:ilvl w:val="2"/>
+          <w:numId w:val="1"/>
+        </w:numPr>
+      </w:pPr>
+      <w:r>
+        <w:t xml:space="preserve">No soporta </w:t>
+      </w:r>
+      <w:proofErr w:type="spellStart"/>
+      <w:r>
+        <w:t>builds</w:t>
+      </w:r>
+      <w:proofErr w:type="spellEnd"/>
+      <w:r>
+        <w:t xml:space="preserve"> ni funciones avanzadas necesarias para </w:t>
+      </w:r>
+      <w:proofErr w:type="spellStart"/>
+      <w:r>
+        <w:t>frameworks</w:t>
+      </w:r>
+      <w:proofErr w:type="spellEnd"/>
+      <w:r>
+        <w:t xml:space="preserve"> modernos.</w:t>
+      </w:r>
+    </w:p>
+    <w:p>
+      <w:pPr>
+        <w:pStyle w:val="Prrafodelista"/>
+        <w:numPr>
+          <w:ilvl w:val="1"/>
+          <w:numId w:val="1"/>
+        </w:numPr>
+      </w:pPr>
+      <w:r>
+        <w:t xml:space="preserve">BYET Internet </w:t>
+      </w:r>
+      <w:proofErr w:type="spellStart"/>
+      <w:r>
+        <w:t>Services</w:t>
+      </w:r>
+      <w:proofErr w:type="spellEnd"/>
+    </w:p>
+    <w:p>
+      <w:pPr>
+        <w:pStyle w:val="Prrafodelista"/>
+        <w:numPr>
+          <w:ilvl w:val="2"/>
+          <w:numId w:val="1"/>
+        </w:numPr>
+      </w:pPr>
+      <w:r>
+        <w:t>Similar a 260mb.net, es adecuado para sitios estáticos básicos.</w:t>
+      </w:r>
+    </w:p>
+    <w:p>
+      <w:pPr>
+        <w:pStyle w:val="Prrafodelista"/>
+        <w:numPr>
+          <w:ilvl w:val="2"/>
+          <w:numId w:val="1"/>
+        </w:numPr>
+      </w:pPr>
+      <w:r>
+        <w:t xml:space="preserve">Carece de soporte para herramientas modernas de </w:t>
+      </w:r>
+      <w:proofErr w:type="spellStart"/>
+      <w:r>
+        <w:t>build</w:t>
+      </w:r>
+      <w:proofErr w:type="spellEnd"/>
+      <w:r>
+        <w:t xml:space="preserve"> o despliegue.</w:t>
+      </w:r>
+    </w:p>
+    <w:p>
+      <w:pPr>
+        <w:pStyle w:val="Ttulo1"/>
+        <w:numPr>
+          <w:ilvl w:val="0"/>
+          <w:numId w:val="1"/>
+        </w:numPr>
+      </w:pPr>
+      <w:bookmarkStart w:id="5" w:name="_Toc187311774"/>
+      <w:r>
+        <w:t>Capacidades del servidor</w:t>
+      </w:r>
+      <w:bookmarkEnd w:id="5"/>
+    </w:p>
+    <w:p>
+      <w:pPr>
+        <w:pStyle w:val="Prrafodelista"/>
+        <w:numPr>
+          <w:ilvl w:val="1"/>
+          <w:numId w:val="1"/>
+        </w:numPr>
+      </w:pPr>
+      <w:proofErr w:type="spellStart"/>
+      <w:r>
+        <w:t>FreeHosting</w:t>
+      </w:r>
+      <w:proofErr w:type="spellEnd"/>
+    </w:p>
+    <w:p>
+      <w:pPr>
+        <w:pStyle w:val="Prrafodelista"/>
+        <w:numPr>
+          <w:ilvl w:val="2"/>
+          <w:numId w:val="1"/>
+        </w:numPr>
+      </w:pPr>
+      <w:r>
+        <w:t xml:space="preserve">Soporta </w:t>
+      </w:r>
+      <w:proofErr w:type="spellStart"/>
+      <w:r>
+        <w:t>MySQL</w:t>
+      </w:r>
+      <w:proofErr w:type="spellEnd"/>
+      <w:r>
+        <w:t xml:space="preserve"> y PHP, apto para aplicaciones dinámicas y sitios que necesitan bases de datos.</w:t>
+      </w:r>
+    </w:p>
+    <w:p>
+      <w:pPr>
+        <w:pStyle w:val="Prrafodelista"/>
+        <w:numPr>
+          <w:ilvl w:val="1"/>
+          <w:numId w:val="1"/>
+        </w:numPr>
+      </w:pPr>
+      <w:proofErr w:type="spellStart"/>
+      <w:r>
+        <w:t>WordPress</w:t>
+      </w:r>
+      <w:proofErr w:type="spellEnd"/>
+    </w:p>
+    <w:p>
+      <w:pPr>
+        <w:pStyle w:val="Prrafodelista"/>
+        <w:numPr>
+          <w:ilvl w:val="2"/>
+          <w:numId w:val="1"/>
+        </w:numPr>
+      </w:pPr>
+      <w:r>
+        <w:t xml:space="preserve">Usa </w:t>
+      </w:r>
+      <w:proofErr w:type="spellStart"/>
+      <w:r>
+        <w:t>MySQL</w:t>
+      </w:r>
+      <w:proofErr w:type="spellEnd"/>
+      <w:r>
+        <w:t xml:space="preserve"> como base de datos predeterminada para almacenar contenido.</w:t>
+      </w:r>
+    </w:p>
+    <w:p>
+      <w:pPr>
+        <w:pStyle w:val="Prrafodelista"/>
+        <w:numPr>
+          <w:ilvl w:val="1"/>
+          <w:numId w:val="1"/>
+        </w:numPr>
+      </w:pPr>
+      <w:r>
+        <w:t xml:space="preserve">BYET Internet </w:t>
+      </w:r>
+      <w:proofErr w:type="spellStart"/>
+      <w:r>
+        <w:t>Services</w:t>
+      </w:r>
+      <w:proofErr w:type="spellEnd"/>
+      <w:r>
+        <w:t xml:space="preserve"> (base de datos externa)</w:t>
+      </w:r>
+    </w:p>
+    <w:p>
+      <w:pPr>
+        <w:pStyle w:val="Prrafodelista"/>
+        <w:numPr>
+          <w:ilvl w:val="2"/>
+          <w:numId w:val="1"/>
+        </w:numPr>
+      </w:pPr>
+      <w:r>
+        <w:t xml:space="preserve">Soporta </w:t>
+      </w:r>
+      <w:proofErr w:type="spellStart"/>
+      <w:r>
+        <w:t>MySQL</w:t>
+      </w:r>
+      <w:proofErr w:type="spellEnd"/>
+      <w:r>
+        <w:t xml:space="preserve"> para bases de datos dinámicas y PHP para aplicaciones web.</w:t>
+      </w:r>
+    </w:p>
+    <w:p>
+      <w:pPr>
+        <w:pStyle w:val="Prrafodelista"/>
+        <w:numPr>
+          <w:ilvl w:val="1"/>
+          <w:numId w:val="1"/>
+        </w:numPr>
+      </w:pPr>
+      <w:r>
+        <w:t>260mb.net</w:t>
+      </w:r>
+      <w:r>
+        <w:t xml:space="preserve"> (base de datos externa)</w:t>
+      </w:r>
+    </w:p>
+    <w:p>
+      <w:pPr>
+        <w:pStyle w:val="Prrafodelista"/>
+        <w:numPr>
+          <w:ilvl w:val="2"/>
+          <w:numId w:val="1"/>
+        </w:numPr>
+      </w:pPr>
+      <w:r>
+        <w:t xml:space="preserve">Hosting básico que puede incluir soporte limitado para PHP y bases de datos </w:t>
+      </w:r>
+      <w:proofErr w:type="spellStart"/>
+      <w:r>
+        <w:t>MySQL</w:t>
+      </w:r>
+      <w:proofErr w:type="spellEnd"/>
+    </w:p>
+    <w:p>
+      <w:pPr>
+        <w:pStyle w:val="Prrafodelista"/>
+        <w:numPr>
+          <w:ilvl w:val="1"/>
+          <w:numId w:val="1"/>
+        </w:numPr>
+      </w:pPr>
+      <w:proofErr w:type="spellStart"/>
+      <w:r>
+        <w:t>Netlify</w:t>
+      </w:r>
+      <w:proofErr w:type="spellEnd"/>
+      <w:r>
+        <w:t xml:space="preserve"> (No compatible)</w:t>
+      </w:r>
+    </w:p>
+    <w:p>
+      <w:pPr>
+        <w:pStyle w:val="Prrafodelista"/>
+        <w:numPr>
+          <w:ilvl w:val="1"/>
+          <w:numId w:val="1"/>
+        </w:numPr>
+      </w:pPr>
+      <w:r>
+        <w:t xml:space="preserve">GitHub </w:t>
+      </w:r>
+      <w:proofErr w:type="spellStart"/>
+      <w:r>
+        <w:t>Pages</w:t>
+      </w:r>
+      <w:proofErr w:type="spellEnd"/>
+      <w:r>
+        <w:t xml:space="preserve"> (No compatible)</w:t>
+      </w:r>
+    </w:p>
+    <w:p>
+      <w:pPr>
+        <w:pStyle w:val="Prrafodelista"/>
+        <w:numPr>
+          <w:ilvl w:val="1"/>
+          <w:numId w:val="1"/>
+        </w:numPr>
+      </w:pPr>
+      <w:proofErr w:type="spellStart"/>
+      <w:r>
+        <w:t>GitLab</w:t>
+      </w:r>
+      <w:proofErr w:type="spellEnd"/>
+      <w:r>
+        <w:t xml:space="preserve"> </w:t>
+      </w:r>
+      <w:proofErr w:type="spellStart"/>
+      <w:r>
+        <w:t>Pages</w:t>
+      </w:r>
+      <w:proofErr w:type="spellEnd"/>
+      <w:r>
+        <w:t xml:space="preserve"> (No compatible)</w:t>
+      </w:r>
+    </w:p>
+    <w:p>
+      <w:pPr>
+        <w:pStyle w:val="Ttulo1"/>
+        <w:numPr>
+          <w:ilvl w:val="0"/>
+          <w:numId w:val="1"/>
+        </w:numPr>
+      </w:pPr>
+      <w:bookmarkStart w:id="6" w:name="_Toc187311775"/>
+      <w:r>
+        <w:t>Facilidad de uso</w:t>
+      </w:r>
+      <w:bookmarkEnd w:id="6"/>
+    </w:p>
+    <w:p>
+      <w:pPr>
+        <w:pStyle w:val="Prrafodelista"/>
+        <w:numPr>
+          <w:ilvl w:val="1"/>
+          <w:numId w:val="1"/>
+        </w:numPr>
+      </w:pPr>
+      <w:r>
+        <w:rPr>
+          <w:rStyle w:val="Textoennegrita"/>
+        </w:rPr>
+        <w:t xml:space="preserve">GitHub </w:t>
+      </w:r>
+      <w:proofErr w:type="spellStart"/>
+      <w:r>
+        <w:rPr>
+          <w:rStyle w:val="Textoennegrita"/>
+        </w:rPr>
+        <w:t>Pages</w:t>
+      </w:r>
+      <w:proofErr w:type="spellEnd"/>
+      <w:r>
+        <w:t xml:space="preserve">: Muy fácil de usar, especialmente si ya estás familiarizado con </w:t>
+      </w:r>
+      <w:proofErr w:type="spellStart"/>
+      <w:r>
+        <w:t>Git</w:t>
+      </w:r>
+      <w:proofErr w:type="spellEnd"/>
+      <w:r>
+        <w:t>. Solo necesitas subir los archivos estáticos de tu aplicación y configurarlo en tu repositorio.</w:t>
+      </w:r>
+    </w:p>
+    <w:p>
+      <w:pPr>
+        <w:pStyle w:val="Prrafodelista"/>
+        <w:numPr>
+          <w:ilvl w:val="1"/>
+          <w:numId w:val="1"/>
+        </w:numPr>
+      </w:pPr>
+      <w:proofErr w:type="spellStart"/>
+      <w:r>
+        <w:rPr>
+          <w:rStyle w:val="Textoennegrita"/>
+        </w:rPr>
+        <w:t>GitLab</w:t>
+      </w:r>
+      <w:proofErr w:type="spellEnd"/>
+      <w:r>
+        <w:rPr>
+          <w:rStyle w:val="Textoennegrita"/>
+        </w:rPr>
+        <w:t xml:space="preserve"> </w:t>
+      </w:r>
+      <w:proofErr w:type="spellStart"/>
+      <w:r>
+        <w:rPr>
+          <w:rStyle w:val="Textoennegrita"/>
+        </w:rPr>
+        <w:t>Pages</w:t>
+      </w:r>
+      <w:proofErr w:type="spellEnd"/>
+      <w:r>
+        <w:t xml:space="preserve">: Similar a GitHub </w:t>
+      </w:r>
+      <w:proofErr w:type="spellStart"/>
+      <w:r>
+        <w:t>Pages</w:t>
+      </w:r>
+      <w:proofErr w:type="spellEnd"/>
+      <w:r>
+        <w:t>, aunque la interfaz y configuración pueden ser un poco más complejas. También es fácil de usar para aplicaciones estáticas.</w:t>
+      </w:r>
+    </w:p>
+    <w:p>
+      <w:pPr>
+        <w:pStyle w:val="Prrafodelista"/>
+        <w:numPr>
+          <w:ilvl w:val="1"/>
+          <w:numId w:val="1"/>
+        </w:numPr>
+      </w:pPr>
+      <w:proofErr w:type="spellStart"/>
+      <w:r>
+        <w:rPr>
+          <w:rStyle w:val="Textoennegrita"/>
+        </w:rPr>
+        <w:t>Netlify</w:t>
+      </w:r>
+      <w:proofErr w:type="spellEnd"/>
+      <w:r>
+        <w:t xml:space="preserve">: Muy fácil para aplicaciones estáticas. Te permite desplegar aplicaciones rápidamente desde tu repositorio en GitHub, </w:t>
+      </w:r>
+      <w:proofErr w:type="spellStart"/>
+      <w:r>
+        <w:t>GitLab</w:t>
+      </w:r>
+      <w:proofErr w:type="spellEnd"/>
+      <w:r>
+        <w:t xml:space="preserve"> o </w:t>
+      </w:r>
+      <w:proofErr w:type="spellStart"/>
+      <w:r>
+        <w:t>Bitbucket</w:t>
+      </w:r>
+      <w:proofErr w:type="spellEnd"/>
+      <w:r>
+        <w:t>. Tiene integración continua y otras herramientas que facilitan la implementación.</w:t>
+      </w:r>
+    </w:p>
+    <w:p>
+      <w:pPr>
+        <w:pStyle w:val="Prrafodelista"/>
+        <w:numPr>
+          <w:ilvl w:val="1"/>
+          <w:numId w:val="1"/>
+        </w:numPr>
+      </w:pPr>
+      <w:proofErr w:type="spellStart"/>
+      <w:r>
+        <w:rPr>
+          <w:rStyle w:val="Textoennegrita"/>
+        </w:rPr>
+        <w:t>WordPress</w:t>
+      </w:r>
+      <w:proofErr w:type="spellEnd"/>
+      <w:r>
+        <w:t>: Fácil para quienes ya usan esta plataforma, especialmente si usas el panel de administración para crear tu sitio web. Aunque no está orientado a aplicaciones complejas, es sencillo para blogs y sitios más básicos.</w:t>
+      </w:r>
+    </w:p>
+    <w:p>
+      <w:pPr>
+        <w:pStyle w:val="Prrafodelista"/>
+        <w:numPr>
+          <w:ilvl w:val="1"/>
+          <w:numId w:val="1"/>
+        </w:numPr>
+      </w:pPr>
+      <w:r>
+        <w:rPr>
+          <w:rStyle w:val="Textoennegrita"/>
+        </w:rPr>
+        <w:t>260mb.net</w:t>
+      </w:r>
+      <w:r>
+        <w:t>: Proporciona un entorno de hosting básico. Aunque no es tan intuitivo como otras opciones, sigue siendo una opción razonable para proyectos pequeños o sencillos.</w:t>
+      </w:r>
+    </w:p>
+    <w:p>
+      <w:pPr>
+        <w:pStyle w:val="Prrafodelista"/>
+        <w:numPr>
+          <w:ilvl w:val="1"/>
+          <w:numId w:val="1"/>
+        </w:numPr>
+      </w:pPr>
+      <w:r>
+        <w:rPr>
+          <w:rStyle w:val="Textoennegrita"/>
+        </w:rPr>
+        <w:t xml:space="preserve">BYET Internet </w:t>
+      </w:r>
+      <w:proofErr w:type="spellStart"/>
+      <w:r>
+        <w:rPr>
+          <w:rStyle w:val="Textoennegrita"/>
+        </w:rPr>
+        <w:t>Services</w:t>
+      </w:r>
+      <w:proofErr w:type="spellEnd"/>
+      <w:r>
+        <w:t>: Es una plataforma de hosting gratuita, pero la configuración inicial puede ser un poco más complicada y la documentación no es tan accesible como en otros servicios.</w:t>
+      </w:r>
+    </w:p>
+    <w:p>
+      <w:pPr>
+        <w:pStyle w:val="Prrafodelista"/>
+        <w:numPr>
+          <w:ilvl w:val="1"/>
+          <w:numId w:val="1"/>
+        </w:numPr>
+      </w:pPr>
+      <w:proofErr w:type="spellStart"/>
+      <w:r>
+        <w:rPr>
+          <w:rStyle w:val="Textoennegrita"/>
+        </w:rPr>
+        <w:lastRenderedPageBreak/>
+        <w:t>FreeHosting</w:t>
+      </w:r>
+      <w:proofErr w:type="spellEnd"/>
+      <w:r>
+        <w:t>: La plataforma es accesible para quienes tienen experiencia en la administración de sitios web, pero su interfaz y documentación no son tan amigables como las opciones anteriores, lo que puede hacer que el proceso de despliegue sea más complicado.</w:t>
+      </w:r>
+    </w:p>
+    <w:p>
+      <w:pPr>
+        <w:pStyle w:val="Ttulo1"/>
+        <w:numPr>
+          <w:ilvl w:val="0"/>
+          <w:numId w:val="1"/>
+        </w:numPr>
+      </w:pPr>
+      <w:bookmarkStart w:id="7" w:name="_Toc187311776"/>
+      <w:r>
+        <w:t>Disponibilidad de dominio personalizado</w:t>
+      </w:r>
+      <w:bookmarkEnd w:id="7"/>
+    </w:p>
+    <w:p>
+      <w:pPr>
+        <w:pStyle w:val="Prrafodelista"/>
+        <w:numPr>
+          <w:ilvl w:val="1"/>
+          <w:numId w:val="1"/>
+        </w:numPr>
+      </w:pPr>
+      <w:r>
+        <w:rPr>
+          <w:rStyle w:val="Textoennegrita"/>
+        </w:rPr>
+        <w:t xml:space="preserve">GitHub </w:t>
+      </w:r>
+      <w:proofErr w:type="spellStart"/>
+      <w:r>
+        <w:rPr>
+          <w:rStyle w:val="Textoennegrita"/>
+        </w:rPr>
+        <w:t>Pages</w:t>
+      </w:r>
+      <w:proofErr w:type="spellEnd"/>
+      <w:r>
+        <w:t>: Permite usar un dominio personalizado de forma gratuita con solo configurar los registros DNS adecuados.</w:t>
+      </w:r>
+    </w:p>
+    <w:p>
+      <w:pPr>
+        <w:pStyle w:val="Prrafodelista"/>
+        <w:numPr>
+          <w:ilvl w:val="1"/>
+          <w:numId w:val="1"/>
+        </w:numPr>
+      </w:pPr>
+      <w:proofErr w:type="spellStart"/>
+      <w:r>
+        <w:rPr>
+          <w:rStyle w:val="Textoennegrita"/>
+        </w:rPr>
+        <w:t>GitLab</w:t>
+      </w:r>
+      <w:proofErr w:type="spellEnd"/>
+      <w:r>
+        <w:rPr>
+          <w:rStyle w:val="Textoennegrita"/>
+        </w:rPr>
+        <w:t xml:space="preserve"> </w:t>
+      </w:r>
+      <w:proofErr w:type="spellStart"/>
+      <w:r>
+        <w:rPr>
+          <w:rStyle w:val="Textoennegrita"/>
+        </w:rPr>
+        <w:t>Pages</w:t>
+      </w:r>
+      <w:proofErr w:type="spellEnd"/>
+      <w:r>
+        <w:t xml:space="preserve">: También permite usar un dominio personalizado gratuitamente, similar a GitHub </w:t>
+      </w:r>
+      <w:proofErr w:type="spellStart"/>
+      <w:r>
+        <w:t>Pages</w:t>
+      </w:r>
+      <w:proofErr w:type="spellEnd"/>
+      <w:r>
+        <w:t>.</w:t>
+      </w:r>
+    </w:p>
+    <w:p>
+      <w:pPr>
+        <w:pStyle w:val="Prrafodelista"/>
+        <w:numPr>
+          <w:ilvl w:val="1"/>
+          <w:numId w:val="1"/>
+        </w:numPr>
+      </w:pPr>
+      <w:proofErr w:type="spellStart"/>
+      <w:r>
+        <w:rPr>
+          <w:rStyle w:val="Textoennegrita"/>
+        </w:rPr>
+        <w:t>Netlify</w:t>
+      </w:r>
+      <w:proofErr w:type="spellEnd"/>
+      <w:r>
+        <w:t xml:space="preserve">: Ofrece la opción de usar un dominio personalizado de manera gratuita, aunque también tiene características </w:t>
+      </w:r>
+      <w:proofErr w:type="spellStart"/>
+      <w:r>
+        <w:t>premium</w:t>
+      </w:r>
+      <w:proofErr w:type="spellEnd"/>
+      <w:r>
+        <w:t>.</w:t>
+      </w:r>
+    </w:p>
+    <w:p>
+      <w:pPr>
+        <w:pStyle w:val="Prrafodelista"/>
+        <w:numPr>
+          <w:ilvl w:val="1"/>
+          <w:numId w:val="1"/>
+        </w:numPr>
+      </w:pPr>
+      <w:r>
+        <w:rPr>
+          <w:rStyle w:val="Textoennegrita"/>
+        </w:rPr>
+        <w:t>260mb.net</w:t>
+      </w:r>
+      <w:r>
+        <w:t>: Permite usar un dominio personalizado de forma gratuita, pero puede requerir algunos pasos adicionales para configurarlo.</w:t>
+      </w:r>
+    </w:p>
+    <w:p>
+      <w:pPr>
+        <w:pStyle w:val="Prrafodelista"/>
+        <w:numPr>
+          <w:ilvl w:val="1"/>
+          <w:numId w:val="1"/>
+        </w:numPr>
+      </w:pPr>
+      <w:r>
+        <w:rPr>
+          <w:rStyle w:val="Textoennegrita"/>
+        </w:rPr>
+        <w:t xml:space="preserve">BYET Internet </w:t>
+      </w:r>
+      <w:proofErr w:type="spellStart"/>
+      <w:r>
+        <w:rPr>
+          <w:rStyle w:val="Textoennegrita"/>
+        </w:rPr>
+        <w:t>Services</w:t>
+      </w:r>
+      <w:proofErr w:type="spellEnd"/>
+      <w:r>
+        <w:t>: Ofrece la opción de usar un dominio personalizado gratuitamente en sus planes, aunque la configuración podría ser más compleja.</w:t>
+      </w:r>
+    </w:p>
+    <w:p>
+      <w:pPr>
+        <w:pStyle w:val="Prrafodelista"/>
+        <w:numPr>
+          <w:ilvl w:val="1"/>
+          <w:numId w:val="1"/>
+        </w:numPr>
+      </w:pPr>
+      <w:proofErr w:type="spellStart"/>
+      <w:r>
+        <w:rPr>
+          <w:rStyle w:val="Textoennegrita"/>
+        </w:rPr>
+        <w:t>FreeHosting</w:t>
+      </w:r>
+      <w:proofErr w:type="spellEnd"/>
+      <w:r>
+        <w:t>: Aunque permite usar un dominio personalizado, es posible que se necesiten planes pagos para ciertas funciones de configuración más avanzadas.</w:t>
+      </w:r>
+    </w:p>
+    <w:p>
+      <w:pPr>
+        <w:pStyle w:val="Prrafodelista"/>
+        <w:numPr>
+          <w:ilvl w:val="1"/>
+          <w:numId w:val="1"/>
+        </w:numPr>
+      </w:pPr>
+      <w:proofErr w:type="spellStart"/>
+      <w:r>
+        <w:rPr>
+          <w:rStyle w:val="Textoennegrita"/>
+        </w:rPr>
+        <w:t>WordPress</w:t>
+      </w:r>
+      <w:proofErr w:type="spellEnd"/>
+      <w:r>
+        <w:t xml:space="preserve">: En su plan gratuito, </w:t>
+      </w:r>
+      <w:proofErr w:type="spellStart"/>
+      <w:r>
+        <w:t>WordPress</w:t>
+      </w:r>
+      <w:proofErr w:type="spellEnd"/>
+      <w:r>
+        <w:t xml:space="preserve"> no permite usar un dominio personalizado (se debe usar el subdominio de </w:t>
+      </w:r>
+      <w:proofErr w:type="spellStart"/>
+      <w:r>
+        <w:t>WordPress</w:t>
+      </w:r>
+      <w:proofErr w:type="spellEnd"/>
+      <w:r>
+        <w:t>). Para usar un dominio propio, se requiere un plan de pago.</w:t>
+      </w:r>
+    </w:p>
+    <w:p>
+      <w:pPr>
+        <w:pStyle w:val="Ttulo1"/>
+        <w:numPr>
+          <w:ilvl w:val="0"/>
+          <w:numId w:val="1"/>
+        </w:numPr>
+      </w:pPr>
+      <w:bookmarkStart w:id="8" w:name="_Toc187311777"/>
+      <w:r>
+        <w:t>Publicidad o limitaciones</w:t>
+      </w:r>
+      <w:bookmarkEnd w:id="8"/>
+    </w:p>
+    <w:p>
+      <w:pPr>
+        <w:pStyle w:val="Prrafodelista"/>
+        <w:numPr>
+          <w:ilvl w:val="1"/>
+          <w:numId w:val="1"/>
+        </w:numPr>
+      </w:pPr>
+      <w:proofErr w:type="spellStart"/>
+      <w:r>
+        <w:rPr>
+          <w:rStyle w:val="Textoennegrita"/>
+        </w:rPr>
+        <w:t>GitLab</w:t>
+      </w:r>
+      <w:proofErr w:type="spellEnd"/>
+      <w:r>
+        <w:rPr>
+          <w:rStyle w:val="Textoennegrita"/>
+        </w:rPr>
+        <w:t xml:space="preserve"> </w:t>
+      </w:r>
+      <w:proofErr w:type="spellStart"/>
+      <w:r>
+        <w:rPr>
+          <w:rStyle w:val="Textoennegrita"/>
+        </w:rPr>
+        <w:t>Pages</w:t>
+      </w:r>
+      <w:proofErr w:type="spellEnd"/>
+      <w:r>
+        <w:t>: No incluye publicidad y tiene limitaciones mínimas en su versión gratuita.</w:t>
+      </w:r>
+    </w:p>
+    <w:p>
+      <w:pPr>
+        <w:pStyle w:val="Prrafodelista"/>
+        <w:numPr>
+          <w:ilvl w:val="1"/>
+          <w:numId w:val="1"/>
+        </w:numPr>
+      </w:pPr>
+      <w:r>
+        <w:rPr>
+          <w:rStyle w:val="Textoennegrita"/>
+        </w:rPr>
+        <w:t xml:space="preserve">GitHub </w:t>
+      </w:r>
+      <w:proofErr w:type="spellStart"/>
+      <w:r>
+        <w:rPr>
+          <w:rStyle w:val="Textoennegrita"/>
+        </w:rPr>
+        <w:t>Pages</w:t>
+      </w:r>
+      <w:proofErr w:type="spellEnd"/>
+      <w:r>
+        <w:t>: No incluye publicidad y tiene limitaciones mínimas en su versión gratuita.</w:t>
+      </w:r>
+    </w:p>
+    <w:p>
+      <w:pPr>
+        <w:pStyle w:val="Prrafodelista"/>
+        <w:numPr>
+          <w:ilvl w:val="1"/>
+          <w:numId w:val="1"/>
+        </w:numPr>
+      </w:pPr>
+      <w:proofErr w:type="spellStart"/>
+      <w:r>
+        <w:rPr>
+          <w:rStyle w:val="Textoennegrita"/>
+        </w:rPr>
+        <w:t>Netlify</w:t>
+      </w:r>
+      <w:proofErr w:type="spellEnd"/>
+      <w:r>
+        <w:t>: No incluye publicidad, pero tiene limitaciones en términos de ancho de banda y tiempo de uso.</w:t>
+      </w:r>
+    </w:p>
+    <w:p>
+      <w:pPr>
+        <w:pStyle w:val="Prrafodelista"/>
+        <w:numPr>
+          <w:ilvl w:val="1"/>
+          <w:numId w:val="1"/>
+        </w:numPr>
+      </w:pPr>
+      <w:r>
+        <w:rPr>
+          <w:rStyle w:val="Textoennegrita"/>
+        </w:rPr>
+        <w:t>260mb.net</w:t>
+      </w:r>
+      <w:r>
+        <w:t>: Incluye publicidad en los sitios web alojados y tiene limitaciones en el espacio de almacenamiento.</w:t>
+      </w:r>
+    </w:p>
+    <w:p>
+      <w:pPr>
+        <w:pStyle w:val="Prrafodelista"/>
+        <w:numPr>
+          <w:ilvl w:val="1"/>
+          <w:numId w:val="1"/>
+        </w:numPr>
+      </w:pPr>
+      <w:r>
+        <w:rPr>
+          <w:rStyle w:val="Textoennegrita"/>
+        </w:rPr>
+        <w:t xml:space="preserve">BYET Internet </w:t>
+      </w:r>
+      <w:proofErr w:type="spellStart"/>
+      <w:r>
+        <w:rPr>
+          <w:rStyle w:val="Textoennegrita"/>
+        </w:rPr>
+        <w:t>Services</w:t>
+      </w:r>
+      <w:proofErr w:type="spellEnd"/>
+      <w:r>
+        <w:t>: Incluye publicidad en los sitios web alojados en su versión gratuita y también tiene limitaciones en el espacio y el ancho de banda.</w:t>
+      </w:r>
+    </w:p>
+    <w:p>
+      <w:pPr>
+        <w:pStyle w:val="Prrafodelista"/>
+        <w:numPr>
+          <w:ilvl w:val="1"/>
+          <w:numId w:val="1"/>
+        </w:numPr>
+      </w:pPr>
+      <w:r>
+        <w:rPr>
+          <w:rStyle w:val="Textoennegrita"/>
+        </w:rPr>
+        <w:t>WordPress.com</w:t>
+      </w:r>
+      <w:r>
+        <w:t>: Incluye publicidad en los sitios web alojados en su versión gratuita y tiene limitaciones importantes en términos de personalización y almacenamiento.</w:t>
+      </w:r>
+    </w:p>
+    <w:p>
+      <w:pPr>
+        <w:pStyle w:val="Prrafodelista"/>
+        <w:numPr>
+          <w:ilvl w:val="1"/>
+          <w:numId w:val="1"/>
+        </w:numPr>
+      </w:pPr>
+      <w:proofErr w:type="spellStart"/>
+      <w:r>
+        <w:rPr>
+          <w:rStyle w:val="Textoennegrita"/>
+        </w:rPr>
+        <w:t>FreeHosting</w:t>
+      </w:r>
+      <w:proofErr w:type="spellEnd"/>
+      <w:r>
+        <w:t>: Incluye publicidad en los sitios web alojados y tiene limitaciones en el espacio de almacenamiento y el ancho de banda.</w:t>
+      </w:r>
+    </w:p>
+    <w:p>
+      <w:pPr>
+        <w:pStyle w:val="Ttulo1"/>
+        <w:numPr>
+          <w:ilvl w:val="0"/>
+          <w:numId w:val="1"/>
+        </w:numPr>
+      </w:pPr>
+      <w:bookmarkStart w:id="9" w:name="_Toc187311778"/>
+      <w:r>
+        <w:rPr>
+          <w:rStyle w:val="Textoennegrita"/>
+          <w:b w:val="0"/>
+        </w:rPr>
+        <w:t>Escalabilidad</w:t>
+      </w:r>
+      <w:bookmarkEnd w:id="9"/>
+    </w:p>
+    <w:p>
+      <w:pPr>
+        <w:pStyle w:val="Prrafodelista"/>
+        <w:numPr>
+          <w:ilvl w:val="1"/>
+          <w:numId w:val="1"/>
+        </w:numPr>
+      </w:pPr>
+      <w:r>
+        <w:rPr>
+          <w:rStyle w:val="Textoennegrita"/>
+        </w:rPr>
+        <w:t xml:space="preserve">GitHub </w:t>
+      </w:r>
+      <w:proofErr w:type="spellStart"/>
+      <w:r>
+        <w:rPr>
+          <w:rStyle w:val="Textoennegrita"/>
+        </w:rPr>
+        <w:t>Pages</w:t>
+      </w:r>
+      <w:proofErr w:type="spellEnd"/>
+      <w:r>
+        <w:t xml:space="preserve">: Ideal para proyectos pequeños y fáciles de migrar a opciones de pago (por ejemplo, usando GitHub Enterprise). Si el proyecto crece, puedes integrarlo con otras herramientas como GitHub </w:t>
+      </w:r>
+      <w:proofErr w:type="spellStart"/>
+      <w:r>
+        <w:t>Actions</w:t>
+      </w:r>
+      <w:proofErr w:type="spellEnd"/>
+      <w:r>
+        <w:t xml:space="preserve"> y expandir las capacidades sin dificultad.</w:t>
+      </w:r>
+    </w:p>
+    <w:p>
+      <w:pPr>
+        <w:pStyle w:val="Prrafodelista"/>
+        <w:numPr>
+          <w:ilvl w:val="1"/>
+          <w:numId w:val="1"/>
+        </w:numPr>
+      </w:pPr>
+      <w:proofErr w:type="spellStart"/>
+      <w:r>
+        <w:rPr>
+          <w:rStyle w:val="Textoennegrita"/>
+        </w:rPr>
+        <w:lastRenderedPageBreak/>
+        <w:t>GitLab</w:t>
+      </w:r>
+      <w:proofErr w:type="spellEnd"/>
+      <w:r>
+        <w:rPr>
+          <w:rStyle w:val="Textoennegrita"/>
+        </w:rPr>
+        <w:t xml:space="preserve"> </w:t>
+      </w:r>
+      <w:proofErr w:type="spellStart"/>
+      <w:r>
+        <w:rPr>
+          <w:rStyle w:val="Textoennegrita"/>
+        </w:rPr>
+        <w:t>Pages</w:t>
+      </w:r>
+      <w:proofErr w:type="spellEnd"/>
+      <w:r>
+        <w:t xml:space="preserve">: Similar a GitHub </w:t>
+      </w:r>
+      <w:proofErr w:type="spellStart"/>
+      <w:r>
+        <w:t>Pages</w:t>
+      </w:r>
+      <w:proofErr w:type="spellEnd"/>
+      <w:r>
+        <w:t xml:space="preserve">, es bastante flexible, y migrar a opciones de pago es sencillo. </w:t>
+      </w:r>
+      <w:proofErr w:type="spellStart"/>
+      <w:r>
+        <w:t>GitLab</w:t>
+      </w:r>
+      <w:proofErr w:type="spellEnd"/>
+      <w:r>
+        <w:t xml:space="preserve"> tiene opciones robustas de CI/CD y escalarlo es bastante fácil a medida que el proyecto crece.</w:t>
+      </w:r>
+    </w:p>
+    <w:p>
+      <w:pPr>
+        <w:pStyle w:val="Prrafodelista"/>
+        <w:numPr>
+          <w:ilvl w:val="1"/>
+          <w:numId w:val="1"/>
+        </w:numPr>
+      </w:pPr>
+      <w:proofErr w:type="spellStart"/>
+      <w:r>
+        <w:rPr>
+          <w:rStyle w:val="Textoennegrita"/>
+        </w:rPr>
+        <w:t>Netlify</w:t>
+      </w:r>
+      <w:proofErr w:type="spellEnd"/>
+      <w:r>
+        <w:t xml:space="preserve">: Aunque ofrece planes gratuitos, también tiene opciones de pago escalables con características avanzadas como funciones </w:t>
+      </w:r>
+      <w:proofErr w:type="spellStart"/>
+      <w:r>
+        <w:t>serverless</w:t>
+      </w:r>
+      <w:proofErr w:type="spellEnd"/>
+      <w:r>
+        <w:t xml:space="preserve"> y CI/CD integrado. Es fácil migrar entre planes, y la plataforma es bastante amigable para crecer.</w:t>
+      </w:r>
+    </w:p>
+    <w:p>
+      <w:pPr>
+        <w:pStyle w:val="Prrafodelista"/>
+        <w:numPr>
+          <w:ilvl w:val="1"/>
+          <w:numId w:val="1"/>
+        </w:numPr>
+      </w:pPr>
+      <w:proofErr w:type="spellStart"/>
+      <w:r>
+        <w:rPr>
+          <w:rStyle w:val="Textoennegrita"/>
+        </w:rPr>
+        <w:t>WordPress</w:t>
+      </w:r>
+      <w:proofErr w:type="spellEnd"/>
+      <w:r>
+        <w:t xml:space="preserve">: Si bien es fácil de usar inicialmente y puedes comenzar con una opción gratuita, </w:t>
+      </w:r>
+      <w:proofErr w:type="spellStart"/>
+      <w:r>
+        <w:t>WordPress</w:t>
+      </w:r>
+      <w:proofErr w:type="spellEnd"/>
+      <w:r>
+        <w:t xml:space="preserve"> tiene muchas opciones de pago y es sencillo de migrar a planes </w:t>
+      </w:r>
+      <w:proofErr w:type="spellStart"/>
+      <w:r>
+        <w:t>premium</w:t>
+      </w:r>
+      <w:proofErr w:type="spellEnd"/>
+      <w:r>
+        <w:t xml:space="preserve">. Sin embargo, a medida que el proyecto crece, la gestión puede volverse más compleja, especialmente si usas </w:t>
+      </w:r>
+      <w:proofErr w:type="spellStart"/>
+      <w:r>
+        <w:t>plugins</w:t>
+      </w:r>
+      <w:proofErr w:type="spellEnd"/>
+      <w:r>
+        <w:t xml:space="preserve"> y personalizaciones.</w:t>
+      </w:r>
+    </w:p>
+    <w:p>
+      <w:pPr>
+        <w:pStyle w:val="Prrafodelista"/>
+        <w:numPr>
+          <w:ilvl w:val="1"/>
+          <w:numId w:val="1"/>
+        </w:numPr>
+      </w:pPr>
+      <w:r>
+        <w:rPr>
+          <w:rStyle w:val="Textoennegrita"/>
+        </w:rPr>
+        <w:t xml:space="preserve">BYET Internet </w:t>
+      </w:r>
+      <w:proofErr w:type="spellStart"/>
+      <w:r>
+        <w:rPr>
+          <w:rStyle w:val="Textoennegrita"/>
+        </w:rPr>
+        <w:t>Services</w:t>
+      </w:r>
+      <w:proofErr w:type="spellEnd"/>
+      <w:r>
+        <w:t>: Ofrecen alojamiento gratuito con opciones de pago, pero el servicio puede ser menos profesional y más difícil de gestionar a medida que el proyecto crece. Las migraciones son posibles, pero puede haber limitaciones en términos de soporte y características avanzadas.</w:t>
+      </w:r>
+    </w:p>
+    <w:p>
+      <w:pPr>
+        <w:pStyle w:val="Prrafodelista"/>
+        <w:numPr>
+          <w:ilvl w:val="1"/>
+          <w:numId w:val="1"/>
+        </w:numPr>
+      </w:pPr>
+      <w:r>
+        <w:rPr>
+          <w:rStyle w:val="Textoennegrita"/>
+        </w:rPr>
+        <w:t>260mb.net</w:t>
+      </w:r>
+      <w:r>
+        <w:t xml:space="preserve">: Similar a BYET Internet </w:t>
+      </w:r>
+      <w:proofErr w:type="spellStart"/>
+      <w:r>
+        <w:t>Services</w:t>
+      </w:r>
+      <w:proofErr w:type="spellEnd"/>
+      <w:r>
+        <w:t>, es un servicio gratuito, pero es menos flexible y con más limitaciones a medida que el proyecto escala. No ofrece tantas opciones de pago avanzadas, lo que podría dificultar la migración a medida que el proyecto crece.</w:t>
+      </w:r>
+    </w:p>
+    <w:p>
+      <w:pPr>
+        <w:pStyle w:val="Prrafodelista"/>
+        <w:numPr>
+          <w:ilvl w:val="1"/>
+          <w:numId w:val="1"/>
+        </w:numPr>
+      </w:pPr>
+      <w:proofErr w:type="spellStart"/>
+      <w:r>
+        <w:rPr>
+          <w:rStyle w:val="Textoennegrita"/>
+        </w:rPr>
+        <w:t>FreeHosting</w:t>
+      </w:r>
+      <w:proofErr w:type="spellEnd"/>
+      <w:r>
+        <w:t xml:space="preserve">: Aunque tiene un servicio gratuito, las opciones de pago no son tan escalables o personalizables como las demás. Las migraciones pueden ser posibles, pero no son tan fáciles ni fluidas comparado con otras opciones como </w:t>
+      </w:r>
+      <w:proofErr w:type="spellStart"/>
+      <w:r>
+        <w:t>Netlify</w:t>
+      </w:r>
+      <w:proofErr w:type="spellEnd"/>
+      <w:r>
+        <w:t xml:space="preserve"> o </w:t>
+      </w:r>
+      <w:proofErr w:type="spellStart"/>
+      <w:r>
+        <w:t>GitLab</w:t>
+      </w:r>
+      <w:proofErr w:type="spellEnd"/>
+      <w:r>
+        <w:t xml:space="preserve"> </w:t>
+      </w:r>
+      <w:proofErr w:type="spellStart"/>
+      <w:r>
+        <w:t>Pages</w:t>
+      </w:r>
+      <w:proofErr w:type="spellEnd"/>
+      <w:r>
+        <w:t>.</w:t>
+      </w:r>
+    </w:p>
+    <w:p>
+      <w:pPr>
+        <w:pStyle w:val="Ttulo1"/>
+        <w:numPr>
+          <w:ilvl w:val="0"/>
+          <w:numId w:val="1"/>
+        </w:numPr>
+      </w:pPr>
+      <w:bookmarkStart w:id="10" w:name="_Toc187311779"/>
+      <w:r>
+        <w:t>Conclusiones sobre el uso de alojamiento web gratuito</w:t>
+      </w:r>
+      <w:bookmarkEnd w:id="10"/>
+    </w:p>
+    <w:p>
+      <w:pPr>
+        <w:pStyle w:val="Prrafodelista"/>
+        <w:numPr>
+          <w:ilvl w:val="1"/>
+          <w:numId w:val="1"/>
+        </w:numPr>
+        <w:rPr>
+          <w:b/>
+        </w:rPr>
+      </w:pPr>
+      <w:r>
+        <w:rPr>
+          <w:b/>
+        </w:rPr>
+        <w:t>Adecuación según el tipo de proyecto:</w:t>
+      </w:r>
+    </w:p>
+    <w:p>
+      <w:pPr>
+        <w:pStyle w:val="Prrafodelista"/>
+        <w:numPr>
+          <w:ilvl w:val="2"/>
+          <w:numId w:val="1"/>
+        </w:numPr>
+        <w:rPr>
+          <w:b/>
+        </w:rPr>
+      </w:pPr>
+      <w:proofErr w:type="spellStart"/>
+      <w:r>
+        <w:rPr>
+          <w:b/>
+        </w:rPr>
+        <w:t>GitLab</w:t>
+      </w:r>
+      <w:proofErr w:type="spellEnd"/>
+      <w:r>
+        <w:rPr>
+          <w:b/>
+        </w:rPr>
+        <w:t xml:space="preserve"> </w:t>
+      </w:r>
+      <w:proofErr w:type="spellStart"/>
+      <w:r>
+        <w:rPr>
+          <w:b/>
+        </w:rPr>
+        <w:t>Pages</w:t>
+      </w:r>
+      <w:proofErr w:type="spellEnd"/>
+      <w:r>
+        <w:t xml:space="preserve"> es ideal para proyectos de código abierto, sitios web estáticos y documentación técnica. Dado que </w:t>
+      </w:r>
+      <w:proofErr w:type="spellStart"/>
+      <w:r>
+        <w:t>GitLab</w:t>
+      </w:r>
+      <w:proofErr w:type="spellEnd"/>
+      <w:r>
+        <w:t xml:space="preserve"> es muy popular entre desarrolladores que gestionan código en repositorios, </w:t>
+      </w:r>
+      <w:proofErr w:type="spellStart"/>
+      <w:r>
+        <w:t>GitLab</w:t>
+      </w:r>
+      <w:proofErr w:type="spellEnd"/>
+      <w:r>
+        <w:t xml:space="preserve"> </w:t>
+      </w:r>
+      <w:proofErr w:type="spellStart"/>
+      <w:r>
+        <w:t>Pages</w:t>
+      </w:r>
+      <w:proofErr w:type="spellEnd"/>
+      <w:r>
+        <w:t xml:space="preserve"> es perfecto para aplicaciones de desarrollo y portfolios de proyectos. Es útil para aplicaciones donde se generan archivos estáticos desde repositorios </w:t>
+      </w:r>
+      <w:proofErr w:type="spellStart"/>
+      <w:r>
+        <w:t>GitLab</w:t>
+      </w:r>
+      <w:proofErr w:type="spellEnd"/>
+      <w:r>
+        <w:t>.</w:t>
+      </w:r>
+    </w:p>
+    <w:p>
+      <w:pPr>
+        <w:pStyle w:val="Prrafodelista"/>
+        <w:numPr>
+          <w:ilvl w:val="2"/>
+          <w:numId w:val="1"/>
+        </w:numPr>
+        <w:rPr>
+          <w:b/>
+        </w:rPr>
+      </w:pPr>
+      <w:r>
+        <w:rPr>
+          <w:b/>
+        </w:rPr>
+        <w:t xml:space="preserve">GitHub </w:t>
+      </w:r>
+      <w:proofErr w:type="spellStart"/>
+      <w:r>
+        <w:rPr>
+          <w:b/>
+        </w:rPr>
+        <w:t>Pages</w:t>
+      </w:r>
+      <w:proofErr w:type="spellEnd"/>
+      <w:r>
+        <w:t xml:space="preserve"> está orientado a alojar sitios web estáticos, idealmente para portfolios, blogs personales, sitios de documentación o proyectos de código abierto. Es muy adecuado si ya usas GitHub para almacenar tu código y quieres integrar fácilmente la publicación de sitios estáticos directamente desde tu repositorio.</w:t>
+      </w:r>
+    </w:p>
+    <w:p>
+      <w:pPr>
+        <w:pStyle w:val="Prrafodelista"/>
+        <w:numPr>
+          <w:ilvl w:val="2"/>
+          <w:numId w:val="1"/>
+        </w:numPr>
+        <w:rPr>
+          <w:b/>
+        </w:rPr>
+      </w:pPr>
+      <w:proofErr w:type="spellStart"/>
+      <w:r>
+        <w:rPr>
+          <w:b/>
+        </w:rPr>
+        <w:t>Netlify</w:t>
+      </w:r>
+      <w:proofErr w:type="spellEnd"/>
+      <w:r>
+        <w:t xml:space="preserve"> es una excelente opción para aplicaciones web modernas que necesitan un flujo de trabajo de despliegue continuo. Es ideal para sitios estáticos y dinámicos, incluyendo aplicaciones de una sola página (SPA), blogs, portfolios y tiendas en línea. También soporta funciones </w:t>
+      </w:r>
+      <w:proofErr w:type="spellStart"/>
+      <w:r>
+        <w:t>backend</w:t>
+      </w:r>
+      <w:proofErr w:type="spellEnd"/>
+      <w:r>
+        <w:t xml:space="preserve"> mediante funciones </w:t>
+      </w:r>
+      <w:proofErr w:type="spellStart"/>
+      <w:r>
+        <w:t>serverless</w:t>
+      </w:r>
+      <w:proofErr w:type="spellEnd"/>
+      <w:r>
+        <w:t>, lo que lo hace adecuado para aplicaciones más complejas.</w:t>
+      </w:r>
+    </w:p>
+    <w:p>
+      <w:pPr>
+        <w:pStyle w:val="Prrafodelista"/>
+        <w:numPr>
+          <w:ilvl w:val="2"/>
+          <w:numId w:val="1"/>
+        </w:numPr>
+        <w:rPr>
+          <w:b/>
+        </w:rPr>
+      </w:pPr>
+      <w:r>
+        <w:rPr>
+          <w:b/>
+        </w:rPr>
+        <w:t>260mb</w:t>
+      </w:r>
+      <w:r>
+        <w:rPr>
+          <w:b/>
+        </w:rPr>
+        <w:t>.net</w:t>
+      </w:r>
+      <w:r>
+        <w:t xml:space="preserve"> es adecuado para aplicaciones web pequeñas, personales o simples, como portfolios, blogs o sitios informativos. Su espacio limitado y características básicas lo hacen más apropiado para </w:t>
+      </w:r>
+      <w:r>
+        <w:lastRenderedPageBreak/>
+        <w:t>proyectos sencillos o como un primer acercamiento a la creación de sitios web, sin mucha carga de tráfico.</w:t>
+      </w:r>
+    </w:p>
+    <w:p>
+      <w:pPr>
+        <w:pStyle w:val="Prrafodelista"/>
+        <w:numPr>
+          <w:ilvl w:val="2"/>
+          <w:numId w:val="1"/>
+        </w:numPr>
+        <w:rPr>
+          <w:b/>
+        </w:rPr>
+      </w:pPr>
+      <w:r>
+        <w:rPr>
+          <w:b/>
+        </w:rPr>
+        <w:t>BYET</w:t>
+      </w:r>
+      <w:r>
+        <w:t xml:space="preserve"> ofrece alojamiento gratuito con soporte para aplicaciones PHP y bases de datos </w:t>
+      </w:r>
+      <w:proofErr w:type="spellStart"/>
+      <w:r>
+        <w:t>MySQL</w:t>
+      </w:r>
+      <w:proofErr w:type="spellEnd"/>
+      <w:r>
+        <w:t xml:space="preserve">. Es adecuado para sitios web pequeños a medianos, blogs o aplicaciones básicas que no requieren recursos extensos. También es útil para desarrolladores que están aprendiendo a trabajar con tecnologías como PHP y </w:t>
+      </w:r>
+      <w:proofErr w:type="spellStart"/>
+      <w:r>
+        <w:t>MySQL</w:t>
+      </w:r>
+      <w:proofErr w:type="spellEnd"/>
+      <w:r>
+        <w:t>, y quieren probar aplicaciones simples sin costo.</w:t>
+      </w:r>
+    </w:p>
+    <w:p>
+      <w:pPr>
+        <w:pStyle w:val="Prrafodelista"/>
+        <w:numPr>
+          <w:ilvl w:val="2"/>
+          <w:numId w:val="1"/>
+        </w:numPr>
+        <w:rPr>
+          <w:b/>
+        </w:rPr>
+      </w:pPr>
+      <w:proofErr w:type="spellStart"/>
+      <w:r>
+        <w:rPr>
+          <w:b/>
+        </w:rPr>
+        <w:t>WordPress</w:t>
+      </w:r>
+      <w:proofErr w:type="spellEnd"/>
+      <w:r>
+        <w:t xml:space="preserve"> es ideal para sitios web dinámicos, como blogs, portales de noticias, tiendas en línea o cualquier sitio que necesite gestión de contenido (CMS). Su flexibilidad y una amplia gama de </w:t>
+      </w:r>
+      <w:proofErr w:type="spellStart"/>
+      <w:r>
+        <w:t>plugins</w:t>
+      </w:r>
+      <w:proofErr w:type="spellEnd"/>
+      <w:r>
+        <w:t xml:space="preserve"> lo convierten en una opción ideal para usuarios que desean crear sitios web rápidamente sin necesidad de habilidades de programación.</w:t>
+      </w:r>
+    </w:p>
+    <w:p>
+      <w:pPr>
+        <w:pStyle w:val="Prrafodelista"/>
+        <w:numPr>
+          <w:ilvl w:val="2"/>
+          <w:numId w:val="1"/>
+        </w:numPr>
+        <w:rPr>
+          <w:b/>
+        </w:rPr>
+      </w:pPr>
+      <w:proofErr w:type="spellStart"/>
+      <w:r>
+        <w:rPr>
+          <w:b/>
+        </w:rPr>
+        <w:t>FreeHosting</w:t>
+      </w:r>
+      <w:proofErr w:type="spellEnd"/>
+      <w:r>
+        <w:t xml:space="preserve"> es adecuado para aplicaciones web simples, como blogs personales o sitios de información. Aunque ofrece características básicas como soporte para PHP y bases de datos </w:t>
+      </w:r>
+      <w:proofErr w:type="spellStart"/>
+      <w:r>
+        <w:t>MySQL</w:t>
+      </w:r>
+      <w:proofErr w:type="spellEnd"/>
+      <w:r>
+        <w:t>, está limitado en términos de recursos y soporte. Ideal para sitios de bajo tráfico o proyectos personales pequeños.</w:t>
+      </w:r>
+    </w:p>
+    <w:p>
+      <w:pPr>
+        <w:pStyle w:val="Prrafodelista"/>
+        <w:numPr>
+          <w:ilvl w:val="1"/>
+          <w:numId w:val="1"/>
+        </w:numPr>
+        <w:rPr>
+          <w:b/>
+        </w:rPr>
+      </w:pPr>
+      <w:r>
+        <w:rPr>
+          <w:b/>
+        </w:rPr>
+        <w:t>Ventajas y desventajas</w:t>
+      </w:r>
+    </w:p>
+    <w:p>
+      <w:pPr>
+        <w:pStyle w:val="Prrafodelista"/>
+        <w:numPr>
+          <w:ilvl w:val="2"/>
+          <w:numId w:val="1"/>
+        </w:numPr>
+        <w:rPr>
+          <w:b/>
+        </w:rPr>
+      </w:pPr>
+      <w:r>
+        <w:rPr>
+          <w:b/>
+        </w:rPr>
+        <w:t xml:space="preserve">GitHub </w:t>
+      </w:r>
+      <w:proofErr w:type="spellStart"/>
+      <w:r>
+        <w:rPr>
+          <w:b/>
+        </w:rPr>
+        <w:t>Pages</w:t>
+      </w:r>
+      <w:proofErr w:type="spellEnd"/>
+    </w:p>
+    <w:p>
+      <w:pPr>
+        <w:pStyle w:val="Prrafodelista"/>
+        <w:ind w:left="2160"/>
+        <w:rPr>
+          <w:sz w:val="20"/>
+          <w:szCs w:val="20"/>
+        </w:rPr>
+      </w:pPr>
+      <w:r>
+        <w:rPr>
+          <w:sz w:val="20"/>
+          <w:szCs w:val="20"/>
+        </w:rPr>
+        <w:t>Beneficios:</w:t>
+      </w:r>
+    </w:p>
+    <w:p>
+      <w:pPr>
+        <w:pStyle w:val="Prrafodelista"/>
+        <w:ind w:left="2160"/>
+        <w:rPr>
+          <w:sz w:val="20"/>
+          <w:szCs w:val="20"/>
+        </w:rPr>
+      </w:pPr>
+    </w:p>
+    <w:p>
+      <w:pPr>
+        <w:pStyle w:val="Prrafodelista"/>
+        <w:numPr>
+          <w:ilvl w:val="0"/>
+          <w:numId w:val="4"/>
+        </w:numPr>
+        <w:rPr>
+          <w:sz w:val="20"/>
+          <w:szCs w:val="20"/>
+        </w:rPr>
+      </w:pPr>
+      <w:r>
+        <w:rPr>
+          <w:sz w:val="20"/>
+          <w:szCs w:val="20"/>
+        </w:rPr>
+        <w:t>Gratuito para proyectos públicos.</w:t>
+      </w:r>
+    </w:p>
+    <w:p>
+      <w:pPr>
+        <w:pStyle w:val="Prrafodelista"/>
+        <w:numPr>
+          <w:ilvl w:val="0"/>
+          <w:numId w:val="4"/>
+        </w:numPr>
+        <w:rPr>
+          <w:sz w:val="20"/>
+          <w:szCs w:val="20"/>
+        </w:rPr>
+      </w:pPr>
+      <w:r>
+        <w:rPr>
+          <w:sz w:val="20"/>
+          <w:szCs w:val="20"/>
+        </w:rPr>
+        <w:t>Muy fácil de configurar para proyectos estáticos.</w:t>
+      </w:r>
+    </w:p>
+    <w:p>
+      <w:pPr>
+        <w:pStyle w:val="Prrafodelista"/>
+        <w:numPr>
+          <w:ilvl w:val="0"/>
+          <w:numId w:val="4"/>
+        </w:numPr>
+        <w:rPr>
+          <w:sz w:val="20"/>
+          <w:szCs w:val="20"/>
+        </w:rPr>
+      </w:pPr>
+      <w:r>
+        <w:rPr>
+          <w:sz w:val="20"/>
+          <w:szCs w:val="20"/>
+        </w:rPr>
+        <w:t>Soporta HTTPS automáticamente.</w:t>
+      </w:r>
+    </w:p>
+    <w:p>
+      <w:pPr>
+        <w:pStyle w:val="Prrafodelista"/>
+        <w:numPr>
+          <w:ilvl w:val="0"/>
+          <w:numId w:val="4"/>
+        </w:numPr>
+        <w:rPr>
+          <w:sz w:val="20"/>
+          <w:szCs w:val="20"/>
+        </w:rPr>
+      </w:pPr>
+      <w:r>
+        <w:rPr>
+          <w:sz w:val="20"/>
+          <w:szCs w:val="20"/>
+        </w:rPr>
+        <w:t>Permite usar un dominio personalizado.</w:t>
+      </w:r>
+    </w:p>
+    <w:p>
+      <w:pPr>
+        <w:pStyle w:val="Prrafodelista"/>
+        <w:numPr>
+          <w:ilvl w:val="0"/>
+          <w:numId w:val="4"/>
+        </w:numPr>
+        <w:rPr>
+          <w:sz w:val="20"/>
+          <w:szCs w:val="20"/>
+        </w:rPr>
+      </w:pPr>
+      <w:r>
+        <w:rPr>
+          <w:sz w:val="20"/>
+          <w:szCs w:val="20"/>
+        </w:rPr>
+        <w:t>Integración directa con GitHub para despliegue continuo.</w:t>
+      </w:r>
+    </w:p>
+    <w:p>
+      <w:pPr>
+        <w:pStyle w:val="Prrafodelista"/>
+        <w:ind w:left="2160"/>
+        <w:rPr>
+          <w:sz w:val="20"/>
+          <w:szCs w:val="20"/>
+        </w:rPr>
+      </w:pPr>
+    </w:p>
+    <w:p>
+      <w:pPr>
+        <w:pStyle w:val="Prrafodelista"/>
+        <w:ind w:left="2160"/>
+        <w:rPr>
+          <w:sz w:val="20"/>
+          <w:szCs w:val="20"/>
+        </w:rPr>
+      </w:pPr>
+      <w:r>
+        <w:rPr>
+          <w:sz w:val="20"/>
+          <w:szCs w:val="20"/>
+        </w:rPr>
+        <w:t>Desventajas:</w:t>
+      </w:r>
+    </w:p>
+    <w:p>
+      <w:pPr>
+        <w:pStyle w:val="Prrafodelista"/>
+        <w:ind w:left="2160"/>
+        <w:rPr>
+          <w:sz w:val="20"/>
+          <w:szCs w:val="20"/>
+        </w:rPr>
+      </w:pPr>
+    </w:p>
+    <w:p>
+      <w:pPr>
+        <w:pStyle w:val="Prrafodelista"/>
+        <w:numPr>
+          <w:ilvl w:val="0"/>
+          <w:numId w:val="5"/>
+        </w:numPr>
+        <w:rPr>
+          <w:sz w:val="20"/>
+          <w:szCs w:val="20"/>
+        </w:rPr>
+      </w:pPr>
+      <w:r>
+        <w:rPr>
+          <w:sz w:val="20"/>
+          <w:szCs w:val="20"/>
+        </w:rPr>
+        <w:t xml:space="preserve">Solo para sitios estáticos (no soporta bases de datos o </w:t>
+      </w:r>
+      <w:proofErr w:type="spellStart"/>
+      <w:r>
+        <w:rPr>
+          <w:sz w:val="20"/>
+          <w:szCs w:val="20"/>
+        </w:rPr>
+        <w:t>backend</w:t>
+      </w:r>
+      <w:proofErr w:type="spellEnd"/>
+      <w:r>
+        <w:rPr>
+          <w:sz w:val="20"/>
+          <w:szCs w:val="20"/>
+        </w:rPr>
+        <w:t xml:space="preserve"> dinámico).</w:t>
+      </w:r>
+    </w:p>
+    <w:p>
+      <w:pPr>
+        <w:pStyle w:val="Prrafodelista"/>
+        <w:numPr>
+          <w:ilvl w:val="0"/>
+          <w:numId w:val="5"/>
+        </w:numPr>
+        <w:rPr>
+          <w:sz w:val="20"/>
+          <w:szCs w:val="20"/>
+        </w:rPr>
+      </w:pPr>
+      <w:r>
+        <w:rPr>
+          <w:sz w:val="20"/>
+          <w:szCs w:val="20"/>
+        </w:rPr>
+        <w:t>Los límites de almacenamiento y ancho de banda son limitados.</w:t>
+      </w:r>
+    </w:p>
+    <w:p>
+      <w:pPr>
+        <w:pStyle w:val="Prrafodelista"/>
+        <w:numPr>
+          <w:ilvl w:val="0"/>
+          <w:numId w:val="5"/>
+        </w:numPr>
+        <w:rPr>
+          <w:sz w:val="20"/>
+          <w:szCs w:val="20"/>
+        </w:rPr>
+      </w:pPr>
+      <w:r>
+        <w:rPr>
+          <w:sz w:val="20"/>
+          <w:szCs w:val="20"/>
+        </w:rPr>
+        <w:t>La personalización puede ser un poco restringida para usuarios sin experiencia en desarrollo.</w:t>
+      </w:r>
+    </w:p>
+    <w:p>
+      <w:pPr>
+        <w:pStyle w:val="Prrafodelista"/>
+        <w:numPr>
+          <w:ilvl w:val="2"/>
+          <w:numId w:val="1"/>
+        </w:numPr>
+        <w:rPr>
+          <w:b/>
+          <w:sz w:val="20"/>
+          <w:szCs w:val="20"/>
+        </w:rPr>
+      </w:pPr>
+      <w:proofErr w:type="spellStart"/>
+      <w:r>
+        <w:rPr>
+          <w:b/>
+        </w:rPr>
+        <w:t>GitLab</w:t>
+      </w:r>
+      <w:proofErr w:type="spellEnd"/>
+      <w:r>
+        <w:rPr>
+          <w:b/>
+        </w:rPr>
+        <w:t xml:space="preserve"> </w:t>
+      </w:r>
+      <w:proofErr w:type="spellStart"/>
+      <w:r>
+        <w:rPr>
+          <w:b/>
+        </w:rPr>
+        <w:t>Pages</w:t>
+      </w:r>
+      <w:proofErr w:type="spellEnd"/>
+    </w:p>
+    <w:p>
+      <w:pPr>
+        <w:pStyle w:val="Prrafodelista"/>
+        <w:ind w:left="2160"/>
+        <w:rPr>
+          <w:sz w:val="20"/>
+          <w:szCs w:val="20"/>
+        </w:rPr>
+      </w:pPr>
+      <w:r>
+        <w:rPr>
+          <w:sz w:val="20"/>
+          <w:szCs w:val="20"/>
+        </w:rPr>
+        <w:t>Beneficios:</w:t>
+      </w:r>
+    </w:p>
+    <w:p>
+      <w:pPr>
+        <w:pStyle w:val="Prrafodelista"/>
+        <w:ind w:left="2160"/>
+        <w:rPr>
+          <w:sz w:val="20"/>
+          <w:szCs w:val="20"/>
+        </w:rPr>
+      </w:pPr>
+    </w:p>
+    <w:p>
+      <w:pPr>
+        <w:pStyle w:val="Prrafodelista"/>
+        <w:numPr>
+          <w:ilvl w:val="0"/>
+          <w:numId w:val="8"/>
+        </w:numPr>
+        <w:rPr>
+          <w:sz w:val="20"/>
+          <w:szCs w:val="20"/>
+        </w:rPr>
+      </w:pPr>
+      <w:r>
+        <w:rPr>
+          <w:sz w:val="20"/>
+          <w:szCs w:val="20"/>
+        </w:rPr>
+        <w:t>Gratuito para proyectos públicos.</w:t>
+      </w:r>
+    </w:p>
+    <w:p>
+      <w:pPr>
+        <w:pStyle w:val="Prrafodelista"/>
+        <w:numPr>
+          <w:ilvl w:val="0"/>
+          <w:numId w:val="8"/>
+        </w:numPr>
+        <w:rPr>
+          <w:sz w:val="20"/>
+          <w:szCs w:val="20"/>
+        </w:rPr>
+      </w:pPr>
+      <w:r>
+        <w:rPr>
+          <w:sz w:val="20"/>
+          <w:szCs w:val="20"/>
+        </w:rPr>
+        <w:t>Integración con CI/CD (Integración continua / Entrega continua).</w:t>
+      </w:r>
+    </w:p>
+    <w:p>
+      <w:pPr>
+        <w:pStyle w:val="Prrafodelista"/>
+        <w:numPr>
+          <w:ilvl w:val="0"/>
+          <w:numId w:val="8"/>
+        </w:numPr>
+        <w:rPr>
+          <w:sz w:val="20"/>
+          <w:szCs w:val="20"/>
+        </w:rPr>
+      </w:pPr>
+      <w:r>
+        <w:rPr>
+          <w:sz w:val="20"/>
+          <w:szCs w:val="20"/>
+        </w:rPr>
+        <w:t>Soporta sitios estáticos y generados por Jekyll o Hugo.</w:t>
+      </w:r>
+    </w:p>
+    <w:p>
+      <w:pPr>
+        <w:pStyle w:val="Prrafodelista"/>
+        <w:numPr>
+          <w:ilvl w:val="0"/>
+          <w:numId w:val="8"/>
+        </w:numPr>
+        <w:rPr>
+          <w:sz w:val="20"/>
+          <w:szCs w:val="20"/>
+        </w:rPr>
+      </w:pPr>
+      <w:r>
+        <w:rPr>
+          <w:sz w:val="20"/>
+          <w:szCs w:val="20"/>
+        </w:rPr>
+        <w:t>Compatible con HTTPS de forma automática.</w:t>
+      </w:r>
+    </w:p>
+    <w:p>
+      <w:pPr>
+        <w:pStyle w:val="Prrafodelista"/>
+        <w:numPr>
+          <w:ilvl w:val="0"/>
+          <w:numId w:val="8"/>
+        </w:numPr>
+        <w:rPr>
+          <w:sz w:val="20"/>
+          <w:szCs w:val="20"/>
+        </w:rPr>
+      </w:pPr>
+      <w:r>
+        <w:rPr>
+          <w:sz w:val="20"/>
+          <w:szCs w:val="20"/>
+        </w:rPr>
+        <w:t>Soporta dominios personalizados.</w:t>
+      </w:r>
+    </w:p>
+    <w:p>
+      <w:pPr>
+        <w:pStyle w:val="Prrafodelista"/>
+        <w:ind w:left="2160"/>
+        <w:rPr>
+          <w:sz w:val="20"/>
+          <w:szCs w:val="20"/>
+        </w:rPr>
+      </w:pPr>
+    </w:p>
+    <w:p>
+      <w:pPr>
+        <w:pStyle w:val="Prrafodelista"/>
+        <w:ind w:left="2160"/>
+        <w:rPr>
+          <w:sz w:val="20"/>
+          <w:szCs w:val="20"/>
+        </w:rPr>
+      </w:pPr>
+      <w:r>
+        <w:rPr>
+          <w:sz w:val="20"/>
+          <w:szCs w:val="20"/>
+        </w:rPr>
+        <w:t>Desventajas:</w:t>
+      </w:r>
+    </w:p>
+    <w:p>
+      <w:pPr>
+        <w:pStyle w:val="Prrafodelista"/>
+        <w:ind w:left="2160"/>
+        <w:rPr>
+          <w:sz w:val="20"/>
+          <w:szCs w:val="20"/>
+        </w:rPr>
+      </w:pPr>
+    </w:p>
+    <w:p>
+      <w:pPr>
+        <w:pStyle w:val="Prrafodelista"/>
+        <w:numPr>
+          <w:ilvl w:val="0"/>
+          <w:numId w:val="9"/>
+        </w:numPr>
+        <w:rPr>
+          <w:sz w:val="20"/>
+          <w:szCs w:val="20"/>
+        </w:rPr>
+      </w:pPr>
+      <w:r>
+        <w:rPr>
+          <w:sz w:val="20"/>
+          <w:szCs w:val="20"/>
+        </w:rPr>
+        <w:t>Solo permite alojamiento de sitios estáticos.</w:t>
+      </w:r>
+    </w:p>
+    <w:p>
+      <w:pPr>
+        <w:pStyle w:val="Prrafodelista"/>
+        <w:numPr>
+          <w:ilvl w:val="0"/>
+          <w:numId w:val="9"/>
+        </w:numPr>
+        <w:rPr>
+          <w:sz w:val="20"/>
+          <w:szCs w:val="20"/>
+        </w:rPr>
+      </w:pPr>
+      <w:r>
+        <w:rPr>
+          <w:sz w:val="20"/>
+          <w:szCs w:val="20"/>
+        </w:rPr>
+        <w:t>El almacenamiento y ancho de banda pueden ser limitados en planes gratuitos.</w:t>
+      </w:r>
+    </w:p>
+    <w:p>
+      <w:pPr>
+        <w:pStyle w:val="Prrafodelista"/>
+        <w:numPr>
+          <w:ilvl w:val="0"/>
+          <w:numId w:val="9"/>
+        </w:numPr>
+        <w:rPr>
+          <w:sz w:val="20"/>
+          <w:szCs w:val="20"/>
+        </w:rPr>
+      </w:pPr>
+      <w:r>
+        <w:rPr>
+          <w:sz w:val="20"/>
+          <w:szCs w:val="20"/>
+        </w:rPr>
+        <w:t>Configuración más compleja comparada con otras plataformas.</w:t>
+      </w:r>
+    </w:p>
+    <w:p>
+      <w:pPr>
+        <w:pStyle w:val="Prrafodelista"/>
+        <w:numPr>
+          <w:ilvl w:val="2"/>
+          <w:numId w:val="1"/>
+        </w:numPr>
+        <w:rPr>
+          <w:b/>
+        </w:rPr>
+      </w:pPr>
+      <w:proofErr w:type="spellStart"/>
+      <w:r>
+        <w:rPr>
+          <w:b/>
+        </w:rPr>
+        <w:lastRenderedPageBreak/>
+        <w:t>Netlify</w:t>
+      </w:r>
+      <w:proofErr w:type="spellEnd"/>
+    </w:p>
+    <w:p>
+      <w:pPr>
+        <w:pStyle w:val="Prrafodelista"/>
+        <w:ind w:left="2160"/>
+        <w:rPr>
+          <w:sz w:val="20"/>
+          <w:szCs w:val="20"/>
+        </w:rPr>
+      </w:pPr>
+      <w:r>
+        <w:rPr>
+          <w:sz w:val="20"/>
+          <w:szCs w:val="20"/>
+        </w:rPr>
+        <w:t>Beneficios:</w:t>
+      </w:r>
+    </w:p>
+    <w:p>
+      <w:pPr>
+        <w:pStyle w:val="Prrafodelista"/>
+        <w:ind w:left="2160"/>
+        <w:rPr>
+          <w:sz w:val="20"/>
+          <w:szCs w:val="20"/>
+        </w:rPr>
+      </w:pPr>
+    </w:p>
+    <w:p>
+      <w:pPr>
+        <w:pStyle w:val="Prrafodelista"/>
+        <w:numPr>
+          <w:ilvl w:val="0"/>
+          <w:numId w:val="11"/>
+        </w:numPr>
+        <w:rPr>
+          <w:sz w:val="20"/>
+          <w:szCs w:val="20"/>
+        </w:rPr>
+      </w:pPr>
+      <w:r>
+        <w:rPr>
+          <w:sz w:val="20"/>
+          <w:szCs w:val="20"/>
+        </w:rPr>
+        <w:t>Alojamiento gratuito para sitios estáticos.</w:t>
+      </w:r>
+    </w:p>
+    <w:p>
+      <w:pPr>
+        <w:pStyle w:val="Prrafodelista"/>
+        <w:numPr>
+          <w:ilvl w:val="0"/>
+          <w:numId w:val="11"/>
+        </w:numPr>
+        <w:rPr>
+          <w:sz w:val="20"/>
+          <w:szCs w:val="20"/>
+        </w:rPr>
+      </w:pPr>
+      <w:r>
+        <w:rPr>
+          <w:sz w:val="20"/>
+          <w:szCs w:val="20"/>
+        </w:rPr>
+        <w:t xml:space="preserve">Soporte para funciones </w:t>
+      </w:r>
+      <w:proofErr w:type="spellStart"/>
+      <w:r>
+        <w:rPr>
+          <w:sz w:val="20"/>
+          <w:szCs w:val="20"/>
+        </w:rPr>
+        <w:t>serverless</w:t>
+      </w:r>
+      <w:proofErr w:type="spellEnd"/>
+      <w:r>
+        <w:rPr>
+          <w:sz w:val="20"/>
+          <w:szCs w:val="20"/>
+        </w:rPr>
+        <w:t xml:space="preserve"> y bases de datos dinámicas a través de "</w:t>
+      </w:r>
+      <w:proofErr w:type="spellStart"/>
+      <w:r>
+        <w:rPr>
+          <w:sz w:val="20"/>
+          <w:szCs w:val="20"/>
+        </w:rPr>
+        <w:t>Netlify</w:t>
+      </w:r>
+      <w:proofErr w:type="spellEnd"/>
+      <w:r>
+        <w:rPr>
+          <w:sz w:val="20"/>
+          <w:szCs w:val="20"/>
+        </w:rPr>
+        <w:t xml:space="preserve"> </w:t>
+      </w:r>
+      <w:proofErr w:type="spellStart"/>
+      <w:r>
+        <w:rPr>
+          <w:sz w:val="20"/>
+          <w:szCs w:val="20"/>
+        </w:rPr>
+        <w:t>Functions</w:t>
+      </w:r>
+      <w:proofErr w:type="spellEnd"/>
+      <w:r>
+        <w:rPr>
+          <w:sz w:val="20"/>
+          <w:szCs w:val="20"/>
+        </w:rPr>
+        <w:t>".</w:t>
+      </w:r>
+    </w:p>
+    <w:p>
+      <w:pPr>
+        <w:pStyle w:val="Prrafodelista"/>
+        <w:numPr>
+          <w:ilvl w:val="0"/>
+          <w:numId w:val="11"/>
+        </w:numPr>
+        <w:rPr>
+          <w:sz w:val="20"/>
+          <w:szCs w:val="20"/>
+        </w:rPr>
+      </w:pPr>
+      <w:r>
+        <w:rPr>
+          <w:sz w:val="20"/>
+          <w:szCs w:val="20"/>
+        </w:rPr>
+        <w:t xml:space="preserve">Despliegue continuo fácil desde GitHub, </w:t>
+      </w:r>
+      <w:proofErr w:type="spellStart"/>
+      <w:r>
+        <w:rPr>
+          <w:sz w:val="20"/>
+          <w:szCs w:val="20"/>
+        </w:rPr>
+        <w:t>GitLab</w:t>
+      </w:r>
+      <w:proofErr w:type="spellEnd"/>
+      <w:r>
+        <w:rPr>
+          <w:sz w:val="20"/>
+          <w:szCs w:val="20"/>
+        </w:rPr>
+        <w:t xml:space="preserve"> y </w:t>
+      </w:r>
+      <w:proofErr w:type="spellStart"/>
+      <w:r>
+        <w:rPr>
+          <w:sz w:val="20"/>
+          <w:szCs w:val="20"/>
+        </w:rPr>
+        <w:t>Bitbucket</w:t>
+      </w:r>
+      <w:proofErr w:type="spellEnd"/>
+      <w:r>
+        <w:rPr>
+          <w:sz w:val="20"/>
+          <w:szCs w:val="20"/>
+        </w:rPr>
+        <w:t>.</w:t>
+      </w:r>
+    </w:p>
+    <w:p>
+      <w:pPr>
+        <w:pStyle w:val="Prrafodelista"/>
+        <w:numPr>
+          <w:ilvl w:val="0"/>
+          <w:numId w:val="11"/>
+        </w:numPr>
+        <w:rPr>
+          <w:sz w:val="20"/>
+          <w:szCs w:val="20"/>
+        </w:rPr>
+      </w:pPr>
+      <w:r>
+        <w:rPr>
+          <w:sz w:val="20"/>
+          <w:szCs w:val="20"/>
+        </w:rPr>
+        <w:t>HTTPS gratuito y dominios personalizados.</w:t>
+      </w:r>
+    </w:p>
+    <w:p>
+      <w:pPr>
+        <w:pStyle w:val="Prrafodelista"/>
+        <w:numPr>
+          <w:ilvl w:val="0"/>
+          <w:numId w:val="11"/>
+        </w:numPr>
+        <w:rPr>
+          <w:sz w:val="20"/>
+          <w:szCs w:val="20"/>
+        </w:rPr>
+      </w:pPr>
+      <w:r>
+        <w:rPr>
+          <w:sz w:val="20"/>
+          <w:szCs w:val="20"/>
+        </w:rPr>
+        <w:t>CDN global para mejorar la velocidad de carga.</w:t>
+      </w:r>
+    </w:p>
+    <w:p>
+      <w:pPr>
+        <w:pStyle w:val="Prrafodelista"/>
+        <w:ind w:left="2160"/>
+        <w:rPr>
+          <w:sz w:val="20"/>
+          <w:szCs w:val="20"/>
+        </w:rPr>
+      </w:pPr>
+    </w:p>
+    <w:p>
+      <w:pPr>
+        <w:pStyle w:val="Prrafodelista"/>
+        <w:ind w:left="2160"/>
+        <w:rPr>
+          <w:sz w:val="20"/>
+          <w:szCs w:val="20"/>
+        </w:rPr>
+      </w:pPr>
+      <w:r>
+        <w:rPr>
+          <w:sz w:val="20"/>
+          <w:szCs w:val="20"/>
+        </w:rPr>
+        <w:t>Desventajas:</w:t>
+      </w:r>
+    </w:p>
+    <w:p>
+      <w:pPr>
+        <w:pStyle w:val="Prrafodelista"/>
+        <w:ind w:left="2160"/>
+        <w:rPr>
+          <w:sz w:val="20"/>
+          <w:szCs w:val="20"/>
+        </w:rPr>
+      </w:pPr>
+    </w:p>
+    <w:p>
+      <w:pPr>
+        <w:pStyle w:val="Prrafodelista"/>
+        <w:numPr>
+          <w:ilvl w:val="0"/>
+          <w:numId w:val="12"/>
+        </w:numPr>
+        <w:rPr>
+          <w:sz w:val="20"/>
+          <w:szCs w:val="20"/>
+        </w:rPr>
+      </w:pPr>
+      <w:r>
+        <w:rPr>
+          <w:sz w:val="20"/>
+          <w:szCs w:val="20"/>
+        </w:rPr>
+        <w:t>Limitaciones en el plan gratuito para funciones dinámicas.</w:t>
+      </w:r>
+    </w:p>
+    <w:p>
+      <w:pPr>
+        <w:pStyle w:val="Prrafodelista"/>
+        <w:numPr>
+          <w:ilvl w:val="0"/>
+          <w:numId w:val="12"/>
+        </w:numPr>
+        <w:rPr>
+          <w:sz w:val="20"/>
+          <w:szCs w:val="20"/>
+        </w:rPr>
+      </w:pPr>
+      <w:r>
+        <w:rPr>
+          <w:sz w:val="20"/>
+          <w:szCs w:val="20"/>
+        </w:rPr>
+        <w:t xml:space="preserve">Requiere conocimientos técnicos para configurar funciones </w:t>
+      </w:r>
+      <w:proofErr w:type="spellStart"/>
+      <w:r>
+        <w:rPr>
+          <w:sz w:val="20"/>
+          <w:szCs w:val="20"/>
+        </w:rPr>
+        <w:t>serverless</w:t>
+      </w:r>
+      <w:proofErr w:type="spellEnd"/>
+      <w:r>
+        <w:rPr>
+          <w:sz w:val="20"/>
+          <w:szCs w:val="20"/>
+        </w:rPr>
+        <w:t xml:space="preserve"> y </w:t>
+      </w:r>
+      <w:proofErr w:type="spellStart"/>
+      <w:r>
+        <w:rPr>
+          <w:sz w:val="20"/>
+          <w:szCs w:val="20"/>
+        </w:rPr>
+        <w:t>backend</w:t>
+      </w:r>
+      <w:proofErr w:type="spellEnd"/>
+      <w:r>
+        <w:rPr>
+          <w:sz w:val="20"/>
+          <w:szCs w:val="20"/>
+        </w:rPr>
+        <w:t>.</w:t>
+      </w:r>
+    </w:p>
+    <w:p>
+      <w:pPr>
+        <w:pStyle w:val="Prrafodelista"/>
+        <w:numPr>
+          <w:ilvl w:val="0"/>
+          <w:numId w:val="12"/>
+        </w:numPr>
+        <w:rPr>
+          <w:sz w:val="20"/>
+          <w:szCs w:val="20"/>
+        </w:rPr>
+      </w:pPr>
+      <w:r>
+        <w:rPr>
+          <w:sz w:val="20"/>
+          <w:szCs w:val="20"/>
+        </w:rPr>
+        <w:t>Puede no ser adecuado para sitios con mucho tráfico debido a las limitaciones en el plan gratuito.</w:t>
+      </w:r>
+    </w:p>
+    <w:p>
+      <w:pPr>
+        <w:pStyle w:val="Prrafodelista"/>
+        <w:numPr>
+          <w:ilvl w:val="2"/>
+          <w:numId w:val="1"/>
+        </w:numPr>
+        <w:rPr>
+          <w:b/>
+        </w:rPr>
+      </w:pPr>
+      <w:r>
+        <w:rPr>
+          <w:b/>
+        </w:rPr>
+        <w:t>260mb.net</w:t>
+      </w:r>
+    </w:p>
+    <w:p>
+      <w:pPr>
+        <w:pStyle w:val="Prrafodelista"/>
+        <w:ind w:left="2160"/>
+        <w:rPr>
+          <w:sz w:val="20"/>
+        </w:rPr>
+      </w:pPr>
+      <w:r>
+        <w:rPr>
+          <w:sz w:val="20"/>
+        </w:rPr>
+        <w:t>Beneficios:</w:t>
+      </w:r>
+    </w:p>
+    <w:p>
+      <w:pPr>
+        <w:pStyle w:val="Prrafodelista"/>
+        <w:ind w:left="2160"/>
+        <w:rPr>
+          <w:sz w:val="20"/>
+        </w:rPr>
+      </w:pPr>
+    </w:p>
+    <w:p>
+      <w:pPr>
+        <w:pStyle w:val="Prrafodelista"/>
+        <w:numPr>
+          <w:ilvl w:val="0"/>
+          <w:numId w:val="14"/>
+        </w:numPr>
+        <w:rPr>
+          <w:sz w:val="20"/>
+        </w:rPr>
+      </w:pPr>
+      <w:r>
+        <w:rPr>
+          <w:sz w:val="20"/>
+        </w:rPr>
+        <w:t>Ofrece 260 MB de espacio de almacenamiento gratuito.</w:t>
+      </w:r>
+    </w:p>
+    <w:p>
+      <w:pPr>
+        <w:pStyle w:val="Prrafodelista"/>
+        <w:numPr>
+          <w:ilvl w:val="0"/>
+          <w:numId w:val="14"/>
+        </w:numPr>
+        <w:rPr>
+          <w:sz w:val="20"/>
+        </w:rPr>
+      </w:pPr>
+      <w:r>
+        <w:rPr>
+          <w:sz w:val="20"/>
+        </w:rPr>
+        <w:t xml:space="preserve">Soporte para PHP y bases de datos </w:t>
+      </w:r>
+      <w:proofErr w:type="spellStart"/>
+      <w:r>
+        <w:rPr>
+          <w:sz w:val="20"/>
+        </w:rPr>
+        <w:t>MySQL</w:t>
+      </w:r>
+      <w:proofErr w:type="spellEnd"/>
+      <w:r>
+        <w:rPr>
+          <w:sz w:val="20"/>
+        </w:rPr>
+        <w:t>.</w:t>
+      </w:r>
+    </w:p>
+    <w:p>
+      <w:pPr>
+        <w:pStyle w:val="Prrafodelista"/>
+        <w:numPr>
+          <w:ilvl w:val="0"/>
+          <w:numId w:val="14"/>
+        </w:numPr>
+        <w:rPr>
+          <w:sz w:val="20"/>
+        </w:rPr>
+      </w:pPr>
+      <w:r>
+        <w:rPr>
+          <w:sz w:val="20"/>
+        </w:rPr>
+        <w:t>Sin anuncios intrusivos en el plan gratuito.</w:t>
+      </w:r>
+    </w:p>
+    <w:p>
+      <w:pPr>
+        <w:pStyle w:val="Prrafodelista"/>
+        <w:numPr>
+          <w:ilvl w:val="0"/>
+          <w:numId w:val="14"/>
+        </w:numPr>
+        <w:rPr>
+          <w:sz w:val="20"/>
+        </w:rPr>
+      </w:pPr>
+      <w:r>
+        <w:rPr>
+          <w:sz w:val="20"/>
+        </w:rPr>
+        <w:t>Fácil de usar para principiantes.</w:t>
+      </w:r>
+    </w:p>
+    <w:p>
+      <w:pPr>
+        <w:pStyle w:val="Prrafodelista"/>
+        <w:ind w:left="2160"/>
+        <w:rPr>
+          <w:sz w:val="20"/>
+        </w:rPr>
+      </w:pPr>
+    </w:p>
+    <w:p>
+      <w:pPr>
+        <w:pStyle w:val="Prrafodelista"/>
+        <w:ind w:left="2160"/>
+        <w:rPr>
+          <w:sz w:val="20"/>
+        </w:rPr>
+      </w:pPr>
+      <w:r>
+        <w:rPr>
+          <w:sz w:val="20"/>
+        </w:rPr>
+        <w:t>Desventajas:</w:t>
+      </w:r>
+    </w:p>
+    <w:p>
+      <w:pPr>
+        <w:pStyle w:val="Prrafodelista"/>
+        <w:ind w:left="2160"/>
+        <w:rPr>
+          <w:sz w:val="20"/>
+        </w:rPr>
+      </w:pPr>
+    </w:p>
+    <w:p>
+      <w:pPr>
+        <w:pStyle w:val="Prrafodelista"/>
+        <w:numPr>
+          <w:ilvl w:val="0"/>
+          <w:numId w:val="13"/>
+        </w:numPr>
+        <w:rPr>
+          <w:sz w:val="20"/>
+        </w:rPr>
+      </w:pPr>
+      <w:r>
+        <w:rPr>
+          <w:sz w:val="20"/>
+        </w:rPr>
+        <w:t>El espacio de almacenamiento es limitado (260 MB).</w:t>
+      </w:r>
+    </w:p>
+    <w:p>
+      <w:pPr>
+        <w:pStyle w:val="Prrafodelista"/>
+        <w:numPr>
+          <w:ilvl w:val="0"/>
+          <w:numId w:val="13"/>
+        </w:numPr>
+        <w:rPr>
+          <w:sz w:val="20"/>
+        </w:rPr>
+      </w:pPr>
+      <w:r>
+        <w:rPr>
+          <w:sz w:val="20"/>
+        </w:rPr>
+        <w:t>El rendimiento puede no ser tan bueno como otras plataformas más populares.</w:t>
+      </w:r>
+    </w:p>
+    <w:p>
+      <w:pPr>
+        <w:pStyle w:val="Prrafodelista"/>
+        <w:numPr>
+          <w:ilvl w:val="0"/>
+          <w:numId w:val="13"/>
+        </w:numPr>
+        <w:rPr>
+          <w:sz w:val="20"/>
+        </w:rPr>
+      </w:pPr>
+      <w:r>
+        <w:rPr>
+          <w:sz w:val="20"/>
+        </w:rPr>
+        <w:t>El ancho de banda está limitado.</w:t>
+      </w:r>
+    </w:p>
+    <w:p>
+      <w:pPr>
+        <w:pStyle w:val="Prrafodelista"/>
+        <w:numPr>
+          <w:ilvl w:val="2"/>
+          <w:numId w:val="1"/>
+        </w:numPr>
+        <w:rPr>
+          <w:b/>
+          <w:sz w:val="20"/>
+        </w:rPr>
+      </w:pPr>
+      <w:r>
+        <w:rPr>
+          <w:b/>
+        </w:rPr>
+        <w:t xml:space="preserve">BYET Internet </w:t>
+      </w:r>
+      <w:proofErr w:type="spellStart"/>
+      <w:r>
+        <w:rPr>
+          <w:b/>
+        </w:rPr>
+        <w:t>Services</w:t>
+      </w:r>
+      <w:proofErr w:type="spellEnd"/>
+    </w:p>
+    <w:p>
+      <w:pPr>
+        <w:pStyle w:val="Prrafodelista"/>
+        <w:ind w:left="2160"/>
+        <w:rPr>
+          <w:sz w:val="20"/>
+        </w:rPr>
+      </w:pPr>
+      <w:r>
+        <w:rPr>
+          <w:sz w:val="20"/>
+        </w:rPr>
+        <w:t>Beneficios:</w:t>
+      </w:r>
+    </w:p>
+    <w:p>
+      <w:pPr>
+        <w:pStyle w:val="Prrafodelista"/>
+        <w:ind w:left="2160"/>
+        <w:rPr>
+          <w:sz w:val="20"/>
+        </w:rPr>
+      </w:pPr>
+    </w:p>
+    <w:p>
+      <w:pPr>
+        <w:pStyle w:val="Prrafodelista"/>
+        <w:numPr>
+          <w:ilvl w:val="0"/>
+          <w:numId w:val="15"/>
+        </w:numPr>
+        <w:rPr>
+          <w:sz w:val="20"/>
+        </w:rPr>
+      </w:pPr>
+      <w:r>
+        <w:rPr>
+          <w:sz w:val="20"/>
+        </w:rPr>
+        <w:t xml:space="preserve">Ofrece 1 GB de espacio gratuito con soporte para PHP y </w:t>
+      </w:r>
+      <w:proofErr w:type="spellStart"/>
+      <w:r>
+        <w:rPr>
+          <w:sz w:val="20"/>
+        </w:rPr>
+        <w:t>MySQL</w:t>
+      </w:r>
+      <w:proofErr w:type="spellEnd"/>
+      <w:r>
+        <w:rPr>
+          <w:sz w:val="20"/>
+        </w:rPr>
+        <w:t>.</w:t>
+      </w:r>
+    </w:p>
+    <w:p>
+      <w:pPr>
+        <w:pStyle w:val="Prrafodelista"/>
+        <w:numPr>
+          <w:ilvl w:val="0"/>
+          <w:numId w:val="15"/>
+        </w:numPr>
+        <w:rPr>
+          <w:sz w:val="20"/>
+        </w:rPr>
+      </w:pPr>
+      <w:r>
+        <w:rPr>
+          <w:sz w:val="20"/>
+        </w:rPr>
+        <w:t>Amplia gama de herramientas y soporte para dominios personalizados.</w:t>
+      </w:r>
+    </w:p>
+    <w:p>
+      <w:pPr>
+        <w:pStyle w:val="Prrafodelista"/>
+        <w:numPr>
+          <w:ilvl w:val="0"/>
+          <w:numId w:val="15"/>
+        </w:numPr>
+        <w:rPr>
+          <w:sz w:val="20"/>
+        </w:rPr>
+      </w:pPr>
+      <w:r>
+        <w:rPr>
+          <w:sz w:val="20"/>
+        </w:rPr>
+        <w:t>No incluye anuncios en los planes gratuitos.</w:t>
+      </w:r>
+    </w:p>
+    <w:p>
+      <w:pPr>
+        <w:pStyle w:val="Prrafodelista"/>
+        <w:ind w:left="2160"/>
+        <w:rPr>
+          <w:sz w:val="20"/>
+        </w:rPr>
+      </w:pPr>
+    </w:p>
+    <w:p>
+      <w:pPr>
+        <w:pStyle w:val="Prrafodelista"/>
+        <w:ind w:left="2160"/>
+        <w:rPr>
+          <w:sz w:val="20"/>
+        </w:rPr>
+      </w:pPr>
+      <w:r>
+        <w:rPr>
+          <w:sz w:val="20"/>
+        </w:rPr>
+        <w:t>Desventajas:</w:t>
+      </w:r>
+    </w:p>
+    <w:p>
+      <w:pPr>
+        <w:pStyle w:val="Prrafodelista"/>
+        <w:ind w:left="2160"/>
+        <w:rPr>
+          <w:sz w:val="20"/>
+        </w:rPr>
+      </w:pPr>
+    </w:p>
+    <w:p>
+      <w:pPr>
+        <w:pStyle w:val="Prrafodelista"/>
+        <w:numPr>
+          <w:ilvl w:val="0"/>
+          <w:numId w:val="16"/>
+        </w:numPr>
+        <w:rPr>
+          <w:sz w:val="20"/>
+        </w:rPr>
+      </w:pPr>
+      <w:r>
+        <w:rPr>
+          <w:sz w:val="20"/>
+        </w:rPr>
+        <w:t>El rendimiento puede ser lento en los planes gratuitos.</w:t>
+      </w:r>
+    </w:p>
+    <w:p>
+      <w:pPr>
+        <w:pStyle w:val="Prrafodelista"/>
+        <w:numPr>
+          <w:ilvl w:val="0"/>
+          <w:numId w:val="16"/>
+        </w:numPr>
+        <w:rPr>
+          <w:sz w:val="20"/>
+        </w:rPr>
+      </w:pPr>
+      <w:r>
+        <w:rPr>
+          <w:sz w:val="20"/>
+        </w:rPr>
+        <w:t>El soporte técnico limitado en el plan gratuito.</w:t>
+      </w:r>
+    </w:p>
+    <w:p>
+      <w:pPr>
+        <w:pStyle w:val="Prrafodelista"/>
+        <w:numPr>
+          <w:ilvl w:val="0"/>
+          <w:numId w:val="16"/>
+        </w:numPr>
+        <w:rPr>
+          <w:sz w:val="20"/>
+        </w:rPr>
+      </w:pPr>
+      <w:r>
+        <w:rPr>
+          <w:sz w:val="20"/>
+        </w:rPr>
+        <w:t>Puede haber restricciones de ancho de banda.</w:t>
+      </w:r>
+    </w:p>
+    <w:p>
+      <w:pPr>
+        <w:pStyle w:val="Prrafodelista"/>
+        <w:numPr>
+          <w:ilvl w:val="2"/>
+          <w:numId w:val="1"/>
+        </w:numPr>
+        <w:rPr>
+          <w:rStyle w:val="Textoennegrita"/>
+          <w:b w:val="0"/>
+          <w:bCs w:val="0"/>
+          <w:sz w:val="20"/>
+        </w:rPr>
+      </w:pPr>
+      <w:proofErr w:type="spellStart"/>
+      <w:r>
+        <w:rPr>
+          <w:rStyle w:val="Textoennegrita"/>
+        </w:rPr>
+        <w:t>WordPress</w:t>
+      </w:r>
+      <w:proofErr w:type="spellEnd"/>
+    </w:p>
+    <w:p>
+      <w:pPr>
+        <w:pStyle w:val="Prrafodelista"/>
+        <w:ind w:left="2160"/>
+        <w:rPr>
+          <w:sz w:val="20"/>
+        </w:rPr>
+      </w:pPr>
+      <w:r>
+        <w:rPr>
+          <w:sz w:val="20"/>
+        </w:rPr>
+        <w:t>Beneficios:</w:t>
+      </w:r>
+    </w:p>
+    <w:p>
+      <w:pPr>
+        <w:pStyle w:val="Prrafodelista"/>
+        <w:ind w:left="2160"/>
+        <w:rPr>
+          <w:sz w:val="20"/>
+        </w:rPr>
+      </w:pPr>
+    </w:p>
+    <w:p>
+      <w:pPr>
+        <w:pStyle w:val="Prrafodelista"/>
+        <w:numPr>
+          <w:ilvl w:val="0"/>
+          <w:numId w:val="17"/>
+        </w:numPr>
+        <w:rPr>
+          <w:sz w:val="20"/>
+        </w:rPr>
+      </w:pPr>
+      <w:r>
+        <w:rPr>
+          <w:sz w:val="20"/>
+        </w:rPr>
+        <w:t>Muy fácil de usar, ideal para principiantes.</w:t>
+      </w:r>
+    </w:p>
+    <w:p>
+      <w:pPr>
+        <w:pStyle w:val="Prrafodelista"/>
+        <w:numPr>
+          <w:ilvl w:val="0"/>
+          <w:numId w:val="17"/>
+        </w:numPr>
+        <w:rPr>
+          <w:sz w:val="20"/>
+        </w:rPr>
+      </w:pPr>
+      <w:r>
+        <w:rPr>
+          <w:sz w:val="20"/>
+        </w:rPr>
+        <w:t xml:space="preserve">Gran cantidad de temas y </w:t>
+      </w:r>
+      <w:proofErr w:type="spellStart"/>
+      <w:r>
+        <w:rPr>
+          <w:sz w:val="20"/>
+        </w:rPr>
+        <w:t>plugins</w:t>
+      </w:r>
+      <w:proofErr w:type="spellEnd"/>
+      <w:r>
+        <w:rPr>
+          <w:sz w:val="20"/>
+        </w:rPr>
+        <w:t xml:space="preserve"> para personalizar el sitio.</w:t>
+      </w:r>
+    </w:p>
+    <w:p>
+      <w:pPr>
+        <w:pStyle w:val="Prrafodelista"/>
+        <w:numPr>
+          <w:ilvl w:val="0"/>
+          <w:numId w:val="17"/>
+        </w:numPr>
+        <w:rPr>
+          <w:sz w:val="20"/>
+        </w:rPr>
+      </w:pPr>
+      <w:r>
+        <w:rPr>
+          <w:sz w:val="20"/>
+        </w:rPr>
+        <w:t xml:space="preserve">El plan gratuito incluye un subdominio de </w:t>
+      </w:r>
+      <w:proofErr w:type="spellStart"/>
+      <w:r>
+        <w:rPr>
+          <w:sz w:val="20"/>
+        </w:rPr>
+        <w:t>WordPress</w:t>
+      </w:r>
+      <w:proofErr w:type="spellEnd"/>
+      <w:r>
+        <w:rPr>
+          <w:sz w:val="20"/>
+        </w:rPr>
+        <w:t>.</w:t>
+      </w:r>
+    </w:p>
+    <w:p>
+      <w:pPr>
+        <w:pStyle w:val="Prrafodelista"/>
+        <w:numPr>
+          <w:ilvl w:val="0"/>
+          <w:numId w:val="17"/>
+        </w:numPr>
+        <w:rPr>
+          <w:sz w:val="20"/>
+        </w:rPr>
+      </w:pPr>
+      <w:r>
+        <w:rPr>
+          <w:sz w:val="20"/>
+        </w:rPr>
+        <w:t>Sin necesidad de manejar código o servidores.</w:t>
+      </w:r>
+    </w:p>
+    <w:p>
+      <w:pPr>
+        <w:pStyle w:val="Prrafodelista"/>
+        <w:ind w:left="2160"/>
+        <w:rPr>
+          <w:sz w:val="20"/>
+        </w:rPr>
+      </w:pPr>
+    </w:p>
+    <w:p>
+      <w:pPr>
+        <w:pStyle w:val="Prrafodelista"/>
+        <w:ind w:left="2160"/>
+        <w:rPr>
+          <w:sz w:val="20"/>
+        </w:rPr>
+      </w:pPr>
+      <w:r>
+        <w:rPr>
+          <w:sz w:val="20"/>
+        </w:rPr>
+        <w:t>Desventajas:</w:t>
+      </w:r>
+    </w:p>
+    <w:p>
+      <w:pPr>
+        <w:pStyle w:val="Prrafodelista"/>
+        <w:ind w:left="2160"/>
+        <w:rPr>
+          <w:sz w:val="20"/>
+        </w:rPr>
+      </w:pPr>
+    </w:p>
+    <w:p>
+      <w:pPr>
+        <w:pStyle w:val="Prrafodelista"/>
+        <w:numPr>
+          <w:ilvl w:val="0"/>
+          <w:numId w:val="18"/>
+        </w:numPr>
+        <w:rPr>
+          <w:sz w:val="20"/>
+        </w:rPr>
+      </w:pPr>
+      <w:r>
+        <w:rPr>
+          <w:sz w:val="20"/>
+        </w:rPr>
+        <w:t>El plan gratuito incluye anuncios en tu sitio.</w:t>
+      </w:r>
+    </w:p>
+    <w:p>
+      <w:pPr>
+        <w:pStyle w:val="Prrafodelista"/>
+        <w:numPr>
+          <w:ilvl w:val="0"/>
+          <w:numId w:val="18"/>
+        </w:numPr>
+        <w:rPr>
+          <w:sz w:val="20"/>
+        </w:rPr>
+      </w:pPr>
+      <w:r>
+        <w:rPr>
+          <w:sz w:val="20"/>
+        </w:rPr>
+        <w:t xml:space="preserve">No puedes usar tu propio dominio (hasta un plan </w:t>
+      </w:r>
+      <w:proofErr w:type="spellStart"/>
+      <w:r>
+        <w:rPr>
+          <w:sz w:val="20"/>
+        </w:rPr>
+        <w:t>premium</w:t>
+      </w:r>
+      <w:proofErr w:type="spellEnd"/>
+      <w:r>
+        <w:rPr>
+          <w:sz w:val="20"/>
+        </w:rPr>
+        <w:t>).</w:t>
+      </w:r>
+    </w:p>
+    <w:p>
+      <w:pPr>
+        <w:pStyle w:val="Prrafodelista"/>
+        <w:numPr>
+          <w:ilvl w:val="0"/>
+          <w:numId w:val="18"/>
+        </w:numPr>
+        <w:rPr>
+          <w:sz w:val="20"/>
+        </w:rPr>
+      </w:pPr>
+      <w:r>
+        <w:rPr>
+          <w:sz w:val="20"/>
+        </w:rPr>
+        <w:t>Opciones de personalización limitadas en el plan gratuito.</w:t>
+      </w:r>
+    </w:p>
+    <w:p>
+      <w:pPr>
+        <w:pStyle w:val="Prrafodelista"/>
+        <w:numPr>
+          <w:ilvl w:val="0"/>
+          <w:numId w:val="18"/>
+        </w:numPr>
+        <w:rPr>
+          <w:sz w:val="20"/>
+        </w:rPr>
+      </w:pPr>
+      <w:r>
+        <w:rPr>
+          <w:sz w:val="20"/>
+        </w:rPr>
+        <w:t>Solo permite acceso limitado a algunas funcionalidades (</w:t>
+      </w:r>
+      <w:proofErr w:type="spellStart"/>
+      <w:r>
+        <w:rPr>
+          <w:sz w:val="20"/>
+        </w:rPr>
+        <w:t>e.g</w:t>
+      </w:r>
+      <w:proofErr w:type="spellEnd"/>
+      <w:r>
+        <w:rPr>
+          <w:sz w:val="20"/>
+        </w:rPr>
+        <w:t xml:space="preserve">., </w:t>
+      </w:r>
+      <w:proofErr w:type="spellStart"/>
+      <w:r>
+        <w:rPr>
+          <w:sz w:val="20"/>
+        </w:rPr>
+        <w:t>plugins</w:t>
+      </w:r>
+      <w:proofErr w:type="spellEnd"/>
+      <w:r>
+        <w:rPr>
+          <w:sz w:val="20"/>
+        </w:rPr>
+        <w:t>, temas).</w:t>
+      </w:r>
+    </w:p>
+    <w:p>
+      <w:pPr>
+        <w:pStyle w:val="Prrafodelista"/>
+        <w:numPr>
+          <w:ilvl w:val="2"/>
+          <w:numId w:val="1"/>
+        </w:numPr>
+        <w:rPr>
+          <w:rStyle w:val="Textoennegrita"/>
+          <w:b w:val="0"/>
+          <w:bCs w:val="0"/>
+          <w:sz w:val="20"/>
+        </w:rPr>
+      </w:pPr>
+      <w:proofErr w:type="spellStart"/>
+      <w:r>
+        <w:rPr>
+          <w:rStyle w:val="Textoennegrita"/>
+        </w:rPr>
+        <w:t>FreeHosting</w:t>
+      </w:r>
+      <w:proofErr w:type="spellEnd"/>
+    </w:p>
+    <w:p>
+      <w:pPr>
+        <w:pStyle w:val="Prrafodelista"/>
+        <w:ind w:left="2160"/>
+        <w:rPr>
+          <w:sz w:val="20"/>
+        </w:rPr>
+      </w:pPr>
+      <w:r>
+        <w:rPr>
+          <w:sz w:val="20"/>
+        </w:rPr>
+        <w:t>Beneficios:</w:t>
+      </w:r>
+    </w:p>
+    <w:p>
+      <w:pPr>
+        <w:pStyle w:val="Prrafodelista"/>
+        <w:ind w:left="2160"/>
+        <w:rPr>
+          <w:sz w:val="20"/>
+        </w:rPr>
+      </w:pPr>
+    </w:p>
+    <w:p>
+      <w:pPr>
+        <w:pStyle w:val="Prrafodelista"/>
+        <w:numPr>
+          <w:ilvl w:val="0"/>
+          <w:numId w:val="20"/>
+        </w:numPr>
+        <w:rPr>
+          <w:sz w:val="20"/>
+        </w:rPr>
+      </w:pPr>
+      <w:r>
+        <w:rPr>
+          <w:sz w:val="20"/>
+        </w:rPr>
+        <w:t>Ofrece 10 GB de espacio web gratuito.</w:t>
+      </w:r>
+    </w:p>
+    <w:p>
+      <w:pPr>
+        <w:pStyle w:val="Prrafodelista"/>
+        <w:numPr>
+          <w:ilvl w:val="0"/>
+          <w:numId w:val="20"/>
+        </w:numPr>
+        <w:rPr>
+          <w:sz w:val="20"/>
+        </w:rPr>
+      </w:pPr>
+      <w:r>
+        <w:rPr>
+          <w:sz w:val="20"/>
+        </w:rPr>
+        <w:t xml:space="preserve">Soporta PHP y </w:t>
+      </w:r>
+      <w:proofErr w:type="spellStart"/>
+      <w:r>
+        <w:rPr>
+          <w:sz w:val="20"/>
+        </w:rPr>
+        <w:t>MySQL</w:t>
+      </w:r>
+      <w:proofErr w:type="spellEnd"/>
+      <w:r>
+        <w:rPr>
+          <w:sz w:val="20"/>
+        </w:rPr>
+        <w:t>.</w:t>
+      </w:r>
+    </w:p>
+    <w:p>
+      <w:pPr>
+        <w:pStyle w:val="Prrafodelista"/>
+        <w:numPr>
+          <w:ilvl w:val="0"/>
+          <w:numId w:val="20"/>
+        </w:numPr>
+        <w:rPr>
+          <w:sz w:val="20"/>
+        </w:rPr>
+      </w:pPr>
+      <w:r>
+        <w:rPr>
+          <w:sz w:val="20"/>
+        </w:rPr>
+        <w:t>Permite usar tu propio dominio.</w:t>
+      </w:r>
+    </w:p>
+    <w:p>
+      <w:pPr>
+        <w:pStyle w:val="Prrafodelista"/>
+        <w:numPr>
+          <w:ilvl w:val="0"/>
+          <w:numId w:val="20"/>
+        </w:numPr>
+        <w:rPr>
+          <w:sz w:val="20"/>
+        </w:rPr>
+      </w:pPr>
+      <w:r>
+        <w:rPr>
+          <w:sz w:val="20"/>
+        </w:rPr>
+        <w:t>Sin anuncios intrusivos en el plan gratuito.</w:t>
+      </w:r>
+    </w:p>
+    <w:p>
+      <w:pPr>
+        <w:pStyle w:val="Prrafodelista"/>
+        <w:ind w:left="2160"/>
+        <w:rPr>
+          <w:sz w:val="20"/>
+        </w:rPr>
+      </w:pPr>
+    </w:p>
+    <w:p>
+      <w:pPr>
+        <w:pStyle w:val="Prrafodelista"/>
+        <w:ind w:left="2160"/>
+        <w:rPr>
+          <w:sz w:val="20"/>
+        </w:rPr>
+      </w:pPr>
+      <w:r>
+        <w:rPr>
+          <w:sz w:val="20"/>
+        </w:rPr>
+        <w:t>Desventajas:</w:t>
+      </w:r>
+    </w:p>
+    <w:p>
+      <w:pPr>
+        <w:pStyle w:val="Prrafodelista"/>
+        <w:ind w:left="2160"/>
+        <w:rPr>
+          <w:sz w:val="20"/>
+        </w:rPr>
+      </w:pPr>
+    </w:p>
+    <w:p>
+      <w:pPr>
+        <w:pStyle w:val="Prrafodelista"/>
+        <w:numPr>
+          <w:ilvl w:val="0"/>
+          <w:numId w:val="19"/>
+        </w:numPr>
+        <w:rPr>
+          <w:sz w:val="20"/>
+        </w:rPr>
+      </w:pPr>
+      <w:r>
+        <w:rPr>
+          <w:sz w:val="20"/>
+        </w:rPr>
+        <w:t>El rendimiento puede ser inconsistente en los planes gratuitos.</w:t>
+      </w:r>
+    </w:p>
+    <w:p>
+      <w:pPr>
+        <w:pStyle w:val="Prrafodelista"/>
+        <w:numPr>
+          <w:ilvl w:val="0"/>
+          <w:numId w:val="19"/>
+        </w:numPr>
+        <w:rPr>
+          <w:sz w:val="20"/>
+        </w:rPr>
+      </w:pPr>
+      <w:r>
+        <w:rPr>
+          <w:sz w:val="20"/>
+        </w:rPr>
+        <w:t>El soporte al cliente es limitado.</w:t>
+      </w:r>
+    </w:p>
+    <w:p>
+      <w:pPr>
+        <w:pStyle w:val="Prrafodelista"/>
+        <w:numPr>
+          <w:ilvl w:val="0"/>
+          <w:numId w:val="19"/>
+        </w:numPr>
+        <w:rPr>
+          <w:sz w:val="20"/>
+        </w:rPr>
+      </w:pPr>
+      <w:r>
+        <w:rPr>
+          <w:sz w:val="20"/>
+        </w:rPr>
+        <w:t>Limitaciones en la cantidad de sitios que puedes alojar en una cuenta gratuita.</w:t>
+      </w:r>
+    </w:p>
+    <w:p>
+      <w:pPr>
+        <w:pStyle w:val="Prrafodelista"/>
+        <w:numPr>
+          <w:ilvl w:val="0"/>
+          <w:numId w:val="19"/>
+        </w:numPr>
+        <w:rPr>
+          <w:sz w:val="20"/>
+        </w:rPr>
+      </w:pPr>
+      <w:r>
+        <w:rPr>
+          <w:sz w:val="20"/>
+        </w:rPr>
+        <w:t>El tráfico mensual está limitado, lo que puede afectar sitios con mucho tráfico.</w:t>
+      </w:r>
+    </w:p>
+    <w:p>
+      <w:pPr>
+        <w:pStyle w:val="Ttulo1"/>
+        <w:numPr>
+          <w:ilvl w:val="0"/>
+          <w:numId w:val="1"/>
+        </w:numPr>
+      </w:pPr>
+      <w:bookmarkStart w:id="11" w:name="_Toc187311780"/>
+      <w:r>
+        <w:t>Recomendación</w:t>
+      </w:r>
+      <w:bookmarkEnd w:id="11"/>
+    </w:p>
+    <w:p>
+      <w:pPr>
+        <w:ind w:left="1416"/>
+      </w:pPr>
+    </w:p>
+    <w:p>
+      <w:pPr>
+        <w:ind w:left="1416"/>
+      </w:pPr>
+      <w:r>
+        <w:t xml:space="preserve">Usaría </w:t>
+      </w:r>
+      <w:proofErr w:type="spellStart"/>
+      <w:r>
+        <w:t>Netlify</w:t>
+      </w:r>
+      <w:proofErr w:type="spellEnd"/>
+      <w:r>
+        <w:t xml:space="preserve"> por su facilidad de uso, buena documentación y herramientas modernas de desarrollo</w:t>
+      </w:r>
+    </w:p>
+    <w:p>
+      <w:pPr>
+        <w:pStyle w:val="Ttulo1"/>
+        <w:numPr>
+          <w:ilvl w:val="0"/>
+          <w:numId w:val="1"/>
+        </w:numPr>
+      </w:pPr>
+      <w:bookmarkStart w:id="12" w:name="_Toc187311781"/>
+      <w:proofErr w:type="spellStart"/>
+      <w:r>
+        <w:t>Webgrafía</w:t>
+      </w:r>
+      <w:bookmarkEnd w:id="12"/>
+      <w:proofErr w:type="spellEnd"/>
+      <w:r>
+        <w:t xml:space="preserve"> </w:t>
+      </w:r>
+    </w:p>
+    <w:p>
+      <w:pPr>
+        <w:ind w:left="1416"/>
+      </w:pPr>
+    </w:p>
+    <w:p>
+      <w:pPr>
+        <w:pStyle w:val="Prrafodelista"/>
+        <w:numPr>
+          <w:ilvl w:val="0"/>
+          <w:numId w:val="21"/>
+        </w:numPr>
+      </w:pPr>
+      <w:hyperlink r:id="rId9" w:history="1">
+        <w:r>
+          <w:rPr>
+            <w:rStyle w:val="Hipervnculo"/>
+          </w:rPr>
+          <w:t>https://docs.gitlab.com/ee/user/project/pages/</w:t>
+        </w:r>
+      </w:hyperlink>
+    </w:p>
+    <w:p>
+      <w:pPr>
+        <w:pStyle w:val="Prrafodelista"/>
+        <w:numPr>
+          <w:ilvl w:val="0"/>
+          <w:numId w:val="21"/>
+        </w:numPr>
+      </w:pPr>
+      <w:hyperlink r:id="rId10" w:history="1">
+        <w:r>
+          <w:rPr>
+            <w:rStyle w:val="Hipervnculo"/>
+          </w:rPr>
+          <w:t>https://pages.github.com/</w:t>
+        </w:r>
+      </w:hyperlink>
+    </w:p>
+    <w:p>
+      <w:pPr>
+        <w:pStyle w:val="Prrafodelista"/>
+        <w:numPr>
+          <w:ilvl w:val="0"/>
+          <w:numId w:val="21"/>
+        </w:numPr>
+      </w:pPr>
+      <w:hyperlink r:id="rId11" w:history="1">
+        <w:r>
+          <w:rPr>
+            <w:rStyle w:val="Hipervnculo"/>
+          </w:rPr>
+          <w:t>https://www.netlify.com/</w:t>
+        </w:r>
+      </w:hyperlink>
+    </w:p>
+    <w:p>
+      <w:pPr>
+        <w:pStyle w:val="Prrafodelista"/>
+        <w:numPr>
+          <w:ilvl w:val="0"/>
+          <w:numId w:val="21"/>
+        </w:numPr>
+      </w:pPr>
+      <w:hyperlink r:id="rId12" w:history="1">
+        <w:r>
+          <w:rPr>
+            <w:rStyle w:val="Hipervnculo"/>
+          </w:rPr>
+          <w:t>https://260mb.net/</w:t>
+        </w:r>
+      </w:hyperlink>
+    </w:p>
+    <w:p>
+      <w:pPr>
+        <w:pStyle w:val="Prrafodelista"/>
+        <w:numPr>
+          <w:ilvl w:val="0"/>
+          <w:numId w:val="21"/>
+        </w:numPr>
+      </w:pPr>
+      <w:hyperlink r:id="rId13" w:history="1">
+        <w:r>
+          <w:rPr>
+            <w:rStyle w:val="Hipervnculo"/>
+          </w:rPr>
+          <w:t>https://byet.host/</w:t>
+        </w:r>
+      </w:hyperlink>
+    </w:p>
+    <w:p>
+      <w:pPr>
+        <w:pStyle w:val="Prrafodelista"/>
+        <w:numPr>
+          <w:ilvl w:val="0"/>
+          <w:numId w:val="21"/>
+        </w:numPr>
+      </w:pPr>
+      <w:hyperlink r:id="rId14" w:history="1">
+        <w:r>
+          <w:rPr>
+            <w:rStyle w:val="Hipervnculo"/>
+          </w:rPr>
+          <w:t>https://wordpress.com/es/</w:t>
+        </w:r>
+      </w:hyperlink>
+    </w:p>
+    <w:p>
+      <w:pPr>
+        <w:pStyle w:val="Prrafodelista"/>
+        <w:numPr>
+          <w:ilvl w:val="0"/>
+          <w:numId w:val="21"/>
+        </w:numPr>
+      </w:pPr>
+      <w:hyperlink r:id="rId15" w:history="1">
+        <w:r>
+          <w:rPr>
+            <w:rStyle w:val="Hipervnculo"/>
+          </w:rPr>
+          <w:t>https://www.freehosting.com/</w:t>
+        </w:r>
+      </w:hyperlink>
+    </w:p>
+    <w:p>
+      <w:pPr>
+        <w:pStyle w:val="Prrafodelista"/>
+        <w:numPr>
+          <w:ilvl w:val="0"/>
+          <w:numId w:val="21"/>
+        </w:numPr>
+      </w:pPr>
+      <w:hyperlink r:id="rId16" w:history="1">
+        <w:r>
+          <w:rPr>
+            <w:rStyle w:val="Hipervnculo"/>
+          </w:rPr>
+          <w:t>https://chatgpt.com</w:t>
+        </w:r>
+      </w:hyperlink>
+    </w:p>
+    <w:p>
+      <w:pPr>
+        <w:pStyle w:val="Prrafodelista"/>
+        <w:numPr>
+          <w:ilvl w:val="0"/>
+          <w:numId w:val="21"/>
+        </w:numPr>
+      </w:pPr>
+      <w:hyperlink r:id="rId17" w:history="1">
+        <w:r>
+          <w:rPr>
+            <w:rStyle w:val="Hipervnculo"/>
+          </w:rPr>
+          <w:t>https://www.redeszone.net/reportajes/listas/mejores-hosting-gratis/</w:t>
+        </w:r>
+      </w:hyperlink>
+    </w:p>
+    <w:p>
+      <w:pPr>
+        <w:pStyle w:val="Prrafodelista"/>
+        <w:numPr>
+          <w:ilvl w:val="0"/>
+          <w:numId w:val="21"/>
+        </w:numPr>
+      </w:pPr>
+      <w:hyperlink r:id="rId18" w:history="1">
+        <w:r>
+          <w:rPr>
+            <w:rStyle w:val="Hipervnculo"/>
+          </w:rPr>
+          <w:t>https://www.websiteplanet.com/es/blog/los-mejores-servicios-de-alojamiento-web-realmente-gratis/</w:t>
+        </w:r>
+      </w:hyperlink>
+    </w:p>
+    <w:p>
+      <w:pPr>
+        <w:pStyle w:val="Prrafodelista"/>
+        <w:numPr>
+          <w:ilvl w:val="0"/>
+          <w:numId w:val="21"/>
+        </w:numPr>
+      </w:pPr>
+      <w:hyperlink r:id="rId19" w:history="1">
+        <w:r>
+          <w:rPr>
+            <w:rStyle w:val="Hipervnculo"/>
+          </w:rPr>
+          <w:t>https://ed.team/blog/5-hostings-gratuitos-para-tu-web</w:t>
+        </w:r>
+      </w:hyperlink>
+    </w:p>
+    <w:p>
+      <w:pPr>
+        <w:pStyle w:val="Prrafodelista"/>
+        <w:ind w:left="2136"/>
+      </w:pPr>
+    </w:p>
     <w:sectPr>
+      <w:footerReference w:type="default" r:id="rId20"/>
       <w:pgSz w:w="11906" w:h="16838"/>
       <w:pgMar w:top="1417" w:right="1701" w:bottom="1417" w:left="1701" w:header="708" w:footer="708" w:gutter="0"/>
       <w:pgNumType w:start="0"/>
@@ -1521,28 +6385,575 @@
 </w:document>
 </file>
 
+<file path=word/endnotes.xml><?xml version="1.0" encoding="utf-8"?>
+<w:endnotes xmlns:wpc="http://schemas.microsoft.com/office/word/2010/wordprocessingCanvas" xmlns:cx="http://schemas.microsoft.com/office/drawing/2014/chartex" xmlns:cx1="http://schemas.microsoft.com/office/drawing/2015/9/8/chartex" xmlns:mc="http://schemas.openxmlformats.org/markup-compatibility/2006" xmlns:o="urn:schemas-microsoft-com:office:office" xmlns:r="http://schemas.openxmlformats.org/officeDocument/2006/relationships" xmlns:m="http://schemas.openxmlformats.org/officeDocument/2006/math" xmlns:v="urn:schemas-microsoft-com:vml" xmlns:wp14="http://schemas.microsoft.com/office/word/2010/wordprocessingDrawing" xmlns:wp="http://schemas.openxmlformats.org/drawingml/2006/wordprocessingDrawing" xmlns:w10="urn:schemas-microsoft-com:office:word" xmlns:w="http://schemas.openxmlformats.org/wordprocessingml/2006/main" xmlns:w14="http://schemas.microsoft.com/office/word/2010/wordml" xmlns:w15="http://schemas.microsoft.com/office/word/2012/wordml" xmlns:w16se="http://schemas.microsoft.com/office/word/2015/wordml/symex" xmlns:wpg="http://schemas.microsoft.com/office/word/2010/wordprocessingGroup" xmlns:wpi="http://schemas.microsoft.com/office/word/2010/wordprocessingInk" xmlns:wne="http://schemas.microsoft.com/office/word/2006/wordml" xmlns:wps="http://schemas.microsoft.com/office/word/2010/wordprocessingShape" mc:Ignorable="w14 w15 w16se wp14">
+  <w:endnote w:type="separator" w:id="-1">
+    <w:p>
+      <w:pPr>
+        <w:spacing w:after="0" w:line="240" w:lineRule="auto"/>
+      </w:pPr>
+      <w:r>
+        <w:separator/>
+      </w:r>
+    </w:p>
+  </w:endnote>
+  <w:endnote w:type="continuationSeparator" w:id="0">
+    <w:p>
+      <w:pPr>
+        <w:spacing w:after="0" w:line="240" w:lineRule="auto"/>
+      </w:pPr>
+      <w:r>
+        <w:continuationSeparator/>
+      </w:r>
+    </w:p>
+  </w:endnote>
+</w:endnotes>
+</file>
+
+<file path=word/footer1.xml><?xml version="1.0" encoding="utf-8"?>
+<w:ftr xmlns:wpc="http://schemas.microsoft.com/office/word/2010/wordprocessingCanvas" xmlns:cx="http://schemas.microsoft.com/office/drawing/2014/chartex" xmlns:cx1="http://schemas.microsoft.com/office/drawing/2015/9/8/chartex" xmlns:mc="http://schemas.openxmlformats.org/markup-compatibility/2006" xmlns:o="urn:schemas-microsoft-com:office:office" xmlns:r="http://schemas.openxmlformats.org/officeDocument/2006/relationships" xmlns:m="http://schemas.openxmlformats.org/officeDocument/2006/math" xmlns:v="urn:schemas-microsoft-com:vml" xmlns:wp14="http://schemas.microsoft.com/office/word/2010/wordprocessingDrawing" xmlns:wp="http://schemas.openxmlformats.org/drawingml/2006/wordprocessingDrawing" xmlns:w10="urn:schemas-microsoft-com:office:word" xmlns:w="http://schemas.openxmlformats.org/wordprocessingml/2006/main" xmlns:w14="http://schemas.microsoft.com/office/word/2010/wordml" xmlns:w15="http://schemas.microsoft.com/office/word/2012/wordml" xmlns:w16se="http://schemas.microsoft.com/office/word/2015/wordml/symex" xmlns:wpg="http://schemas.microsoft.com/office/word/2010/wordprocessingGroup" xmlns:wpi="http://schemas.microsoft.com/office/word/2010/wordprocessingInk" xmlns:wne="http://schemas.microsoft.com/office/word/2006/wordml" xmlns:wps="http://schemas.microsoft.com/office/word/2010/wordprocessingShape" mc:Ignorable="w14 w15 w16se wp14">
+  <w:sdt>
+    <w:sdtPr>
+      <w:id w:val="1279219992"/>
+      <w:docPartObj>
+        <w:docPartGallery w:val="Page Numbers (Bottom of Page)"/>
+        <w:docPartUnique/>
+      </w:docPartObj>
+    </w:sdtPr>
+    <w:sdtContent>
+      <w:p>
+        <w:pPr>
+          <w:pStyle w:val="Piedepgina"/>
+          <w:jc w:val="right"/>
+        </w:pPr>
+        <w:r>
+          <w:fldChar w:fldCharType="begin"/>
+        </w:r>
+        <w:r>
+          <w:instrText>PAGE   \* MERGEFORMAT</w:instrText>
+        </w:r>
+        <w:r>
+          <w:fldChar w:fldCharType="separate"/>
+        </w:r>
+        <w:r>
+          <w:rPr>
+            <w:noProof/>
+          </w:rPr>
+          <w:t>1</w:t>
+        </w:r>
+        <w:r>
+          <w:fldChar w:fldCharType="end"/>
+        </w:r>
+      </w:p>
+    </w:sdtContent>
+  </w:sdt>
+  <w:p>
+    <w:pPr>
+      <w:pStyle w:val="Piedepgina"/>
+    </w:pPr>
+  </w:p>
+</w:ftr>
+</file>
+
+<file path=word/footnotes.xml><?xml version="1.0" encoding="utf-8"?>
+<w:footnotes xmlns:wpc="http://schemas.microsoft.com/office/word/2010/wordprocessingCanvas" xmlns:cx="http://schemas.microsoft.com/office/drawing/2014/chartex" xmlns:cx1="http://schemas.microsoft.com/office/drawing/2015/9/8/chartex" xmlns:mc="http://schemas.openxmlformats.org/markup-compatibility/2006" xmlns:o="urn:schemas-microsoft-com:office:office" xmlns:r="http://schemas.openxmlformats.org/officeDocument/2006/relationships" xmlns:m="http://schemas.openxmlformats.org/officeDocument/2006/math" xmlns:v="urn:schemas-microsoft-com:vml" xmlns:wp14="http://schemas.microsoft.com/office/word/2010/wordprocessingDrawing" xmlns:wp="http://schemas.openxmlformats.org/drawingml/2006/wordprocessingDrawing" xmlns:w10="urn:schemas-microsoft-com:office:word" xmlns:w="http://schemas.openxmlformats.org/wordprocessingml/2006/main" xmlns:w14="http://schemas.microsoft.com/office/word/2010/wordml" xmlns:w15="http://schemas.microsoft.com/office/word/2012/wordml" xmlns:w16se="http://schemas.microsoft.com/office/word/2015/wordml/symex" xmlns:wpg="http://schemas.microsoft.com/office/word/2010/wordprocessingGroup" xmlns:wpi="http://schemas.microsoft.com/office/word/2010/wordprocessingInk" xmlns:wne="http://schemas.microsoft.com/office/word/2006/wordml" xmlns:wps="http://schemas.microsoft.com/office/word/2010/wordprocessingShape" mc:Ignorable="w14 w15 w16se wp14">
+  <w:footnote w:type="separator" w:id="-1">
+    <w:p>
+      <w:pPr>
+        <w:spacing w:after="0" w:line="240" w:lineRule="auto"/>
+      </w:pPr>
+      <w:r>
+        <w:separator/>
+      </w:r>
+    </w:p>
+  </w:footnote>
+  <w:footnote w:type="continuationSeparator" w:id="0">
+    <w:p>
+      <w:pPr>
+        <w:spacing w:after="0" w:line="240" w:lineRule="auto"/>
+      </w:pPr>
+      <w:r>
+        <w:continuationSeparator/>
+      </w:r>
+    </w:p>
+  </w:footnote>
+</w:footnotes>
+</file>
+
 <file path=word/numbering.xml><?xml version="1.0" encoding="utf-8"?>
 <w:numbering xmlns:wpc="http://schemas.microsoft.com/office/word/2010/wordprocessingCanvas" xmlns:cx="http://schemas.microsoft.com/office/drawing/2014/chartex" xmlns:cx1="http://schemas.microsoft.com/office/drawing/2015/9/8/chartex" xmlns:mc="http://schemas.openxmlformats.org/markup-compatibility/2006" xmlns:o="urn:schemas-microsoft-com:office:office" xmlns:r="http://schemas.openxmlformats.org/officeDocument/2006/relationships" xmlns:m="http://schemas.openxmlformats.org/officeDocument/2006/math" xmlns:v="urn:schemas-microsoft-com:vml" xmlns:wp14="http://schemas.microsoft.com/office/word/2010/wordprocessingDrawing" xmlns:wp="http://schemas.openxmlformats.org/drawingml/2006/wordprocessingDrawing" xmlns:w10="urn:schemas-microsoft-com:office:word" xmlns:w="http://schemas.openxmlformats.org/wordprocessingml/2006/main" xmlns:w14="http://schemas.microsoft.com/office/word/2010/wordml" xmlns:w15="http://schemas.microsoft.com/office/word/2012/wordml" xmlns:w16se="http://schemas.microsoft.com/office/word/2015/wordml/symex" xmlns:wpg="http://schemas.microsoft.com/office/word/2010/wordprocessingGroup" xmlns:wpi="http://schemas.microsoft.com/office/word/2010/wordprocessingInk" xmlns:wne="http://schemas.microsoft.com/office/word/2006/wordml" xmlns:wps="http://schemas.microsoft.com/office/word/2010/wordprocessingShape" mc:Ignorable="w14 w15 w16se wp14">
   <w:abstractNum w:abstractNumId="0" w15:restartNumberingAfterBreak="0">
-    <w:nsid w:val="469325E5"/>
+    <w:nsid w:val="03337104"/>
     <w:multiLevelType w:val="hybridMultilevel"/>
-    <w:tmpl w:val="9296ECCA"/>
+    <w:tmpl w:val="DAFEFC7E"/>
+    <w:lvl w:ilvl="0" w:tplc="0C0A0001">
+      <w:start w:val="1"/>
+      <w:numFmt w:val="bullet"/>
+      <w:lvlText w:val=""/>
+      <w:lvlJc w:val="left"/>
+      <w:pPr>
+        <w:ind w:left="2880" w:hanging="360"/>
+      </w:pPr>
+      <w:rPr>
+        <w:rFonts w:ascii="Symbol" w:hAnsi="Symbol" w:hint="default"/>
+      </w:rPr>
+    </w:lvl>
+    <w:lvl w:ilvl="1" w:tplc="0C0A0003" w:tentative="1">
+      <w:start w:val="1"/>
+      <w:numFmt w:val="bullet"/>
+      <w:lvlText w:val="o"/>
+      <w:lvlJc w:val="left"/>
+      <w:pPr>
+        <w:ind w:left="3600" w:hanging="360"/>
+      </w:pPr>
+      <w:rPr>
+        <w:rFonts w:ascii="Courier New" w:hAnsi="Courier New" w:cs="Courier New" w:hint="default"/>
+      </w:rPr>
+    </w:lvl>
+    <w:lvl w:ilvl="2" w:tplc="0C0A0005" w:tentative="1">
+      <w:start w:val="1"/>
+      <w:numFmt w:val="bullet"/>
+      <w:lvlText w:val=""/>
+      <w:lvlJc w:val="left"/>
+      <w:pPr>
+        <w:ind w:left="4320" w:hanging="360"/>
+      </w:pPr>
+      <w:rPr>
+        <w:rFonts w:ascii="Wingdings" w:hAnsi="Wingdings" w:hint="default"/>
+      </w:rPr>
+    </w:lvl>
+    <w:lvl w:ilvl="3" w:tplc="0C0A0001" w:tentative="1">
+      <w:start w:val="1"/>
+      <w:numFmt w:val="bullet"/>
+      <w:lvlText w:val=""/>
+      <w:lvlJc w:val="left"/>
+      <w:pPr>
+        <w:ind w:left="5040" w:hanging="360"/>
+      </w:pPr>
+      <w:rPr>
+        <w:rFonts w:ascii="Symbol" w:hAnsi="Symbol" w:hint="default"/>
+      </w:rPr>
+    </w:lvl>
+    <w:lvl w:ilvl="4" w:tplc="0C0A0003" w:tentative="1">
+      <w:start w:val="1"/>
+      <w:numFmt w:val="bullet"/>
+      <w:lvlText w:val="o"/>
+      <w:lvlJc w:val="left"/>
+      <w:pPr>
+        <w:ind w:left="5760" w:hanging="360"/>
+      </w:pPr>
+      <w:rPr>
+        <w:rFonts w:ascii="Courier New" w:hAnsi="Courier New" w:cs="Courier New" w:hint="default"/>
+      </w:rPr>
+    </w:lvl>
+    <w:lvl w:ilvl="5" w:tplc="0C0A0005" w:tentative="1">
+      <w:start w:val="1"/>
+      <w:numFmt w:val="bullet"/>
+      <w:lvlText w:val=""/>
+      <w:lvlJc w:val="left"/>
+      <w:pPr>
+        <w:ind w:left="6480" w:hanging="360"/>
+      </w:pPr>
+      <w:rPr>
+        <w:rFonts w:ascii="Wingdings" w:hAnsi="Wingdings" w:hint="default"/>
+      </w:rPr>
+    </w:lvl>
+    <w:lvl w:ilvl="6" w:tplc="0C0A0001" w:tentative="1">
+      <w:start w:val="1"/>
+      <w:numFmt w:val="bullet"/>
+      <w:lvlText w:val=""/>
+      <w:lvlJc w:val="left"/>
+      <w:pPr>
+        <w:ind w:left="7200" w:hanging="360"/>
+      </w:pPr>
+      <w:rPr>
+        <w:rFonts w:ascii="Symbol" w:hAnsi="Symbol" w:hint="default"/>
+      </w:rPr>
+    </w:lvl>
+    <w:lvl w:ilvl="7" w:tplc="0C0A0003" w:tentative="1">
+      <w:start w:val="1"/>
+      <w:numFmt w:val="bullet"/>
+      <w:lvlText w:val="o"/>
+      <w:lvlJc w:val="left"/>
+      <w:pPr>
+        <w:ind w:left="7920" w:hanging="360"/>
+      </w:pPr>
+      <w:rPr>
+        <w:rFonts w:ascii="Courier New" w:hAnsi="Courier New" w:cs="Courier New" w:hint="default"/>
+      </w:rPr>
+    </w:lvl>
+    <w:lvl w:ilvl="8" w:tplc="0C0A0005" w:tentative="1">
+      <w:start w:val="1"/>
+      <w:numFmt w:val="bullet"/>
+      <w:lvlText w:val=""/>
+      <w:lvlJc w:val="left"/>
+      <w:pPr>
+        <w:ind w:left="8640" w:hanging="360"/>
+      </w:pPr>
+      <w:rPr>
+        <w:rFonts w:ascii="Wingdings" w:hAnsi="Wingdings" w:hint="default"/>
+      </w:rPr>
+    </w:lvl>
+  </w:abstractNum>
+  <w:abstractNum w:abstractNumId="1" w15:restartNumberingAfterBreak="0">
+    <w:nsid w:val="037129FC"/>
+    <w:multiLevelType w:val="hybridMultilevel"/>
+    <w:tmpl w:val="A476B5A8"/>
+    <w:lvl w:ilvl="0" w:tplc="0C0A0001">
+      <w:start w:val="1"/>
+      <w:numFmt w:val="bullet"/>
+      <w:lvlText w:val=""/>
+      <w:lvlJc w:val="left"/>
+      <w:pPr>
+        <w:ind w:left="2880" w:hanging="360"/>
+      </w:pPr>
+      <w:rPr>
+        <w:rFonts w:ascii="Symbol" w:hAnsi="Symbol" w:hint="default"/>
+      </w:rPr>
+    </w:lvl>
+    <w:lvl w:ilvl="1" w:tplc="0C0A0003" w:tentative="1">
+      <w:start w:val="1"/>
+      <w:numFmt w:val="bullet"/>
+      <w:lvlText w:val="o"/>
+      <w:lvlJc w:val="left"/>
+      <w:pPr>
+        <w:ind w:left="3600" w:hanging="360"/>
+      </w:pPr>
+      <w:rPr>
+        <w:rFonts w:ascii="Courier New" w:hAnsi="Courier New" w:cs="Courier New" w:hint="default"/>
+      </w:rPr>
+    </w:lvl>
+    <w:lvl w:ilvl="2" w:tplc="0C0A0005" w:tentative="1">
+      <w:start w:val="1"/>
+      <w:numFmt w:val="bullet"/>
+      <w:lvlText w:val=""/>
+      <w:lvlJc w:val="left"/>
+      <w:pPr>
+        <w:ind w:left="4320" w:hanging="360"/>
+      </w:pPr>
+      <w:rPr>
+        <w:rFonts w:ascii="Wingdings" w:hAnsi="Wingdings" w:hint="default"/>
+      </w:rPr>
+    </w:lvl>
+    <w:lvl w:ilvl="3" w:tplc="0C0A0001" w:tentative="1">
+      <w:start w:val="1"/>
+      <w:numFmt w:val="bullet"/>
+      <w:lvlText w:val=""/>
+      <w:lvlJc w:val="left"/>
+      <w:pPr>
+        <w:ind w:left="5040" w:hanging="360"/>
+      </w:pPr>
+      <w:rPr>
+        <w:rFonts w:ascii="Symbol" w:hAnsi="Symbol" w:hint="default"/>
+      </w:rPr>
+    </w:lvl>
+    <w:lvl w:ilvl="4" w:tplc="0C0A0003" w:tentative="1">
+      <w:start w:val="1"/>
+      <w:numFmt w:val="bullet"/>
+      <w:lvlText w:val="o"/>
+      <w:lvlJc w:val="left"/>
+      <w:pPr>
+        <w:ind w:left="5760" w:hanging="360"/>
+      </w:pPr>
+      <w:rPr>
+        <w:rFonts w:ascii="Courier New" w:hAnsi="Courier New" w:cs="Courier New" w:hint="default"/>
+      </w:rPr>
+    </w:lvl>
+    <w:lvl w:ilvl="5" w:tplc="0C0A0005" w:tentative="1">
+      <w:start w:val="1"/>
+      <w:numFmt w:val="bullet"/>
+      <w:lvlText w:val=""/>
+      <w:lvlJc w:val="left"/>
+      <w:pPr>
+        <w:ind w:left="6480" w:hanging="360"/>
+      </w:pPr>
+      <w:rPr>
+        <w:rFonts w:ascii="Wingdings" w:hAnsi="Wingdings" w:hint="default"/>
+      </w:rPr>
+    </w:lvl>
+    <w:lvl w:ilvl="6" w:tplc="0C0A0001" w:tentative="1">
+      <w:start w:val="1"/>
+      <w:numFmt w:val="bullet"/>
+      <w:lvlText w:val=""/>
+      <w:lvlJc w:val="left"/>
+      <w:pPr>
+        <w:ind w:left="7200" w:hanging="360"/>
+      </w:pPr>
+      <w:rPr>
+        <w:rFonts w:ascii="Symbol" w:hAnsi="Symbol" w:hint="default"/>
+      </w:rPr>
+    </w:lvl>
+    <w:lvl w:ilvl="7" w:tplc="0C0A0003" w:tentative="1">
+      <w:start w:val="1"/>
+      <w:numFmt w:val="bullet"/>
+      <w:lvlText w:val="o"/>
+      <w:lvlJc w:val="left"/>
+      <w:pPr>
+        <w:ind w:left="7920" w:hanging="360"/>
+      </w:pPr>
+      <w:rPr>
+        <w:rFonts w:ascii="Courier New" w:hAnsi="Courier New" w:cs="Courier New" w:hint="default"/>
+      </w:rPr>
+    </w:lvl>
+    <w:lvl w:ilvl="8" w:tplc="0C0A0005" w:tentative="1">
+      <w:start w:val="1"/>
+      <w:numFmt w:val="bullet"/>
+      <w:lvlText w:val=""/>
+      <w:lvlJc w:val="left"/>
+      <w:pPr>
+        <w:ind w:left="8640" w:hanging="360"/>
+      </w:pPr>
+      <w:rPr>
+        <w:rFonts w:ascii="Wingdings" w:hAnsi="Wingdings" w:hint="default"/>
+      </w:rPr>
+    </w:lvl>
+  </w:abstractNum>
+  <w:abstractNum w:abstractNumId="2" w15:restartNumberingAfterBreak="0">
+    <w:nsid w:val="049F0A2B"/>
+    <w:multiLevelType w:val="hybridMultilevel"/>
+    <w:tmpl w:val="87C89A0E"/>
+    <w:lvl w:ilvl="0" w:tplc="0C0A0001">
+      <w:start w:val="1"/>
+      <w:numFmt w:val="bullet"/>
+      <w:lvlText w:val=""/>
+      <w:lvlJc w:val="left"/>
+      <w:pPr>
+        <w:ind w:left="2880" w:hanging="360"/>
+      </w:pPr>
+      <w:rPr>
+        <w:rFonts w:ascii="Symbol" w:hAnsi="Symbol" w:hint="default"/>
+      </w:rPr>
+    </w:lvl>
+    <w:lvl w:ilvl="1" w:tplc="0C0A0003" w:tentative="1">
+      <w:start w:val="1"/>
+      <w:numFmt w:val="bullet"/>
+      <w:lvlText w:val="o"/>
+      <w:lvlJc w:val="left"/>
+      <w:pPr>
+        <w:ind w:left="3600" w:hanging="360"/>
+      </w:pPr>
+      <w:rPr>
+        <w:rFonts w:ascii="Courier New" w:hAnsi="Courier New" w:cs="Courier New" w:hint="default"/>
+      </w:rPr>
+    </w:lvl>
+    <w:lvl w:ilvl="2" w:tplc="0C0A0005" w:tentative="1">
+      <w:start w:val="1"/>
+      <w:numFmt w:val="bullet"/>
+      <w:lvlText w:val=""/>
+      <w:lvlJc w:val="left"/>
+      <w:pPr>
+        <w:ind w:left="4320" w:hanging="360"/>
+      </w:pPr>
+      <w:rPr>
+        <w:rFonts w:ascii="Wingdings" w:hAnsi="Wingdings" w:hint="default"/>
+      </w:rPr>
+    </w:lvl>
+    <w:lvl w:ilvl="3" w:tplc="0C0A0001" w:tentative="1">
+      <w:start w:val="1"/>
+      <w:numFmt w:val="bullet"/>
+      <w:lvlText w:val=""/>
+      <w:lvlJc w:val="left"/>
+      <w:pPr>
+        <w:ind w:left="5040" w:hanging="360"/>
+      </w:pPr>
+      <w:rPr>
+        <w:rFonts w:ascii="Symbol" w:hAnsi="Symbol" w:hint="default"/>
+      </w:rPr>
+    </w:lvl>
+    <w:lvl w:ilvl="4" w:tplc="0C0A0003" w:tentative="1">
+      <w:start w:val="1"/>
+      <w:numFmt w:val="bullet"/>
+      <w:lvlText w:val="o"/>
+      <w:lvlJc w:val="left"/>
+      <w:pPr>
+        <w:ind w:left="5760" w:hanging="360"/>
+      </w:pPr>
+      <w:rPr>
+        <w:rFonts w:ascii="Courier New" w:hAnsi="Courier New" w:cs="Courier New" w:hint="default"/>
+      </w:rPr>
+    </w:lvl>
+    <w:lvl w:ilvl="5" w:tplc="0C0A0005" w:tentative="1">
+      <w:start w:val="1"/>
+      <w:numFmt w:val="bullet"/>
+      <w:lvlText w:val=""/>
+      <w:lvlJc w:val="left"/>
+      <w:pPr>
+        <w:ind w:left="6480" w:hanging="360"/>
+      </w:pPr>
+      <w:rPr>
+        <w:rFonts w:ascii="Wingdings" w:hAnsi="Wingdings" w:hint="default"/>
+      </w:rPr>
+    </w:lvl>
+    <w:lvl w:ilvl="6" w:tplc="0C0A0001" w:tentative="1">
+      <w:start w:val="1"/>
+      <w:numFmt w:val="bullet"/>
+      <w:lvlText w:val=""/>
+      <w:lvlJc w:val="left"/>
+      <w:pPr>
+        <w:ind w:left="7200" w:hanging="360"/>
+      </w:pPr>
+      <w:rPr>
+        <w:rFonts w:ascii="Symbol" w:hAnsi="Symbol" w:hint="default"/>
+      </w:rPr>
+    </w:lvl>
+    <w:lvl w:ilvl="7" w:tplc="0C0A0003" w:tentative="1">
+      <w:start w:val="1"/>
+      <w:numFmt w:val="bullet"/>
+      <w:lvlText w:val="o"/>
+      <w:lvlJc w:val="left"/>
+      <w:pPr>
+        <w:ind w:left="7920" w:hanging="360"/>
+      </w:pPr>
+      <w:rPr>
+        <w:rFonts w:ascii="Courier New" w:hAnsi="Courier New" w:cs="Courier New" w:hint="default"/>
+      </w:rPr>
+    </w:lvl>
+    <w:lvl w:ilvl="8" w:tplc="0C0A0005" w:tentative="1">
+      <w:start w:val="1"/>
+      <w:numFmt w:val="bullet"/>
+      <w:lvlText w:val=""/>
+      <w:lvlJc w:val="left"/>
+      <w:pPr>
+        <w:ind w:left="8640" w:hanging="360"/>
+      </w:pPr>
+      <w:rPr>
+        <w:rFonts w:ascii="Wingdings" w:hAnsi="Wingdings" w:hint="default"/>
+      </w:rPr>
+    </w:lvl>
+  </w:abstractNum>
+  <w:abstractNum w:abstractNumId="3" w15:restartNumberingAfterBreak="0">
+    <w:nsid w:val="09036042"/>
+    <w:multiLevelType w:val="hybridMultilevel"/>
+    <w:tmpl w:val="FB8CC68A"/>
+    <w:lvl w:ilvl="0" w:tplc="0C0A0001">
+      <w:start w:val="1"/>
+      <w:numFmt w:val="bullet"/>
+      <w:lvlText w:val=""/>
+      <w:lvlJc w:val="left"/>
+      <w:pPr>
+        <w:ind w:left="2880" w:hanging="360"/>
+      </w:pPr>
+      <w:rPr>
+        <w:rFonts w:ascii="Symbol" w:hAnsi="Symbol" w:hint="default"/>
+      </w:rPr>
+    </w:lvl>
+    <w:lvl w:ilvl="1" w:tplc="0C0A0003" w:tentative="1">
+      <w:start w:val="1"/>
+      <w:numFmt w:val="bullet"/>
+      <w:lvlText w:val="o"/>
+      <w:lvlJc w:val="left"/>
+      <w:pPr>
+        <w:ind w:left="3600" w:hanging="360"/>
+      </w:pPr>
+      <w:rPr>
+        <w:rFonts w:ascii="Courier New" w:hAnsi="Courier New" w:cs="Courier New" w:hint="default"/>
+      </w:rPr>
+    </w:lvl>
+    <w:lvl w:ilvl="2" w:tplc="0C0A0005" w:tentative="1">
+      <w:start w:val="1"/>
+      <w:numFmt w:val="bullet"/>
+      <w:lvlText w:val=""/>
+      <w:lvlJc w:val="left"/>
+      <w:pPr>
+        <w:ind w:left="4320" w:hanging="360"/>
+      </w:pPr>
+      <w:rPr>
+        <w:rFonts w:ascii="Wingdings" w:hAnsi="Wingdings" w:hint="default"/>
+      </w:rPr>
+    </w:lvl>
+    <w:lvl w:ilvl="3" w:tplc="0C0A0001" w:tentative="1">
+      <w:start w:val="1"/>
+      <w:numFmt w:val="bullet"/>
+      <w:lvlText w:val=""/>
+      <w:lvlJc w:val="left"/>
+      <w:pPr>
+        <w:ind w:left="5040" w:hanging="360"/>
+      </w:pPr>
+      <w:rPr>
+        <w:rFonts w:ascii="Symbol" w:hAnsi="Symbol" w:hint="default"/>
+      </w:rPr>
+    </w:lvl>
+    <w:lvl w:ilvl="4" w:tplc="0C0A0003" w:tentative="1">
+      <w:start w:val="1"/>
+      <w:numFmt w:val="bullet"/>
+      <w:lvlText w:val="o"/>
+      <w:lvlJc w:val="left"/>
+      <w:pPr>
+        <w:ind w:left="5760" w:hanging="360"/>
+      </w:pPr>
+      <w:rPr>
+        <w:rFonts w:ascii="Courier New" w:hAnsi="Courier New" w:cs="Courier New" w:hint="default"/>
+      </w:rPr>
+    </w:lvl>
+    <w:lvl w:ilvl="5" w:tplc="0C0A0005" w:tentative="1">
+      <w:start w:val="1"/>
+      <w:numFmt w:val="bullet"/>
+      <w:lvlText w:val=""/>
+      <w:lvlJc w:val="left"/>
+      <w:pPr>
+        <w:ind w:left="6480" w:hanging="360"/>
+      </w:pPr>
+      <w:rPr>
+        <w:rFonts w:ascii="Wingdings" w:hAnsi="Wingdings" w:hint="default"/>
+      </w:rPr>
+    </w:lvl>
+    <w:lvl w:ilvl="6" w:tplc="0C0A0001" w:tentative="1">
+      <w:start w:val="1"/>
+      <w:numFmt w:val="bullet"/>
+      <w:lvlText w:val=""/>
+      <w:lvlJc w:val="left"/>
+      <w:pPr>
+        <w:ind w:left="7200" w:hanging="360"/>
+      </w:pPr>
+      <w:rPr>
+        <w:rFonts w:ascii="Symbol" w:hAnsi="Symbol" w:hint="default"/>
+      </w:rPr>
+    </w:lvl>
+    <w:lvl w:ilvl="7" w:tplc="0C0A0003" w:tentative="1">
+      <w:start w:val="1"/>
+      <w:numFmt w:val="bullet"/>
+      <w:lvlText w:val="o"/>
+      <w:lvlJc w:val="left"/>
+      <w:pPr>
+        <w:ind w:left="7920" w:hanging="360"/>
+      </w:pPr>
+      <w:rPr>
+        <w:rFonts w:ascii="Courier New" w:hAnsi="Courier New" w:cs="Courier New" w:hint="default"/>
+      </w:rPr>
+    </w:lvl>
+    <w:lvl w:ilvl="8" w:tplc="0C0A0005" w:tentative="1">
+      <w:start w:val="1"/>
+      <w:numFmt w:val="bullet"/>
+      <w:lvlText w:val=""/>
+      <w:lvlJc w:val="left"/>
+      <w:pPr>
+        <w:ind w:left="8640" w:hanging="360"/>
+      </w:pPr>
+      <w:rPr>
+        <w:rFonts w:ascii="Wingdings" w:hAnsi="Wingdings" w:hint="default"/>
+      </w:rPr>
+    </w:lvl>
+  </w:abstractNum>
+  <w:abstractNum w:abstractNumId="4" w15:restartNumberingAfterBreak="0">
+    <w:nsid w:val="22DB6F19"/>
+    <w:multiLevelType w:val="hybridMultilevel"/>
+    <w:tmpl w:val="D55E05A2"/>
     <w:lvl w:ilvl="0" w:tplc="0C0A000F">
       <w:start w:val="1"/>
       <w:numFmt w:val="decimal"/>
       <w:lvlText w:val="%1."/>
       <w:lvlJc w:val="left"/>
       <w:pPr>
-        <w:ind w:left="720" w:hanging="360"/>
-      </w:pPr>
-    </w:lvl>
-    <w:lvl w:ilvl="1" w:tplc="0C0A000F">
-      <w:start w:val="1"/>
-      <w:numFmt w:val="decimal"/>
+        <w:ind w:left="4656" w:hanging="360"/>
+      </w:pPr>
+    </w:lvl>
+    <w:lvl w:ilvl="1" w:tplc="0C0A0019" w:tentative="1">
+      <w:start w:val="1"/>
+      <w:numFmt w:val="lowerLetter"/>
       <w:lvlText w:val="%2."/>
       <w:lvlJc w:val="left"/>
       <w:pPr>
-        <w:ind w:left="1440" w:hanging="360"/>
+        <w:ind w:left="4320" w:hanging="360"/>
       </w:pPr>
     </w:lvl>
     <w:lvl w:ilvl="2" w:tplc="0C0A001B" w:tentative="1">
@@ -1551,7 +6962,7 @@
       <w:lvlText w:val="%3."/>
       <w:lvlJc w:val="right"/>
       <w:pPr>
-        <w:ind w:left="2160" w:hanging="180"/>
+        <w:ind w:left="5040" w:hanging="180"/>
       </w:pPr>
     </w:lvl>
     <w:lvl w:ilvl="3" w:tplc="0C0A000F" w:tentative="1">
@@ -1560,16 +6971,16 @@
       <w:lvlText w:val="%4."/>
       <w:lvlJc w:val="left"/>
       <w:pPr>
-        <w:ind w:left="2880" w:hanging="360"/>
-      </w:pPr>
-    </w:lvl>
-    <w:lvl w:ilvl="4" w:tplc="0C0A0019" w:tentative="1">
+        <w:ind w:left="5760" w:hanging="360"/>
+      </w:pPr>
+    </w:lvl>
+    <w:lvl w:ilvl="4" w:tplc="0C0A0019">
       <w:start w:val="1"/>
       <w:numFmt w:val="lowerLetter"/>
       <w:lvlText w:val="%5."/>
       <w:lvlJc w:val="left"/>
       <w:pPr>
-        <w:ind w:left="3600" w:hanging="360"/>
+        <w:ind w:left="6480" w:hanging="360"/>
       </w:pPr>
     </w:lvl>
     <w:lvl w:ilvl="5" w:tplc="0C0A001B" w:tentative="1">
@@ -1578,7 +6989,7 @@
       <w:lvlText w:val="%6."/>
       <w:lvlJc w:val="right"/>
       <w:pPr>
-        <w:ind w:left="4320" w:hanging="180"/>
+        <w:ind w:left="7200" w:hanging="180"/>
       </w:pPr>
     </w:lvl>
     <w:lvl w:ilvl="6" w:tplc="0C0A000F" w:tentative="1">
@@ -1587,7 +6998,7 @@
       <w:lvlText w:val="%7."/>
       <w:lvlJc w:val="left"/>
       <w:pPr>
-        <w:ind w:left="5040" w:hanging="360"/>
+        <w:ind w:left="7920" w:hanging="360"/>
       </w:pPr>
     </w:lvl>
     <w:lvl w:ilvl="7" w:tplc="0C0A0019" w:tentative="1">
@@ -1596,7 +7007,7 @@
       <w:lvlText w:val="%8."/>
       <w:lvlJc w:val="left"/>
       <w:pPr>
-        <w:ind w:left="5760" w:hanging="360"/>
+        <w:ind w:left="8640" w:hanging="360"/>
       </w:pPr>
     </w:lvl>
     <w:lvl w:ilvl="8" w:tplc="0C0A001B" w:tentative="1">
@@ -1605,11 +7016,864 @@
       <w:lvlText w:val="%9."/>
       <w:lvlJc w:val="right"/>
       <w:pPr>
+        <w:ind w:left="9360" w:hanging="180"/>
+      </w:pPr>
+    </w:lvl>
+  </w:abstractNum>
+  <w:abstractNum w:abstractNumId="5" w15:restartNumberingAfterBreak="0">
+    <w:nsid w:val="23C2011A"/>
+    <w:multiLevelType w:val="hybridMultilevel"/>
+    <w:tmpl w:val="CDFCCB3C"/>
+    <w:lvl w:ilvl="0" w:tplc="0C0A0001">
+      <w:start w:val="1"/>
+      <w:numFmt w:val="bullet"/>
+      <w:lvlText w:val=""/>
+      <w:lvlJc w:val="left"/>
+      <w:pPr>
+        <w:ind w:left="2880" w:hanging="360"/>
+      </w:pPr>
+      <w:rPr>
+        <w:rFonts w:ascii="Symbol" w:hAnsi="Symbol" w:hint="default"/>
+      </w:rPr>
+    </w:lvl>
+    <w:lvl w:ilvl="1" w:tplc="0C0A0003" w:tentative="1">
+      <w:start w:val="1"/>
+      <w:numFmt w:val="bullet"/>
+      <w:lvlText w:val="o"/>
+      <w:lvlJc w:val="left"/>
+      <w:pPr>
+        <w:ind w:left="3600" w:hanging="360"/>
+      </w:pPr>
+      <w:rPr>
+        <w:rFonts w:ascii="Courier New" w:hAnsi="Courier New" w:cs="Courier New" w:hint="default"/>
+      </w:rPr>
+    </w:lvl>
+    <w:lvl w:ilvl="2" w:tplc="0C0A0005" w:tentative="1">
+      <w:start w:val="1"/>
+      <w:numFmt w:val="bullet"/>
+      <w:lvlText w:val=""/>
+      <w:lvlJc w:val="left"/>
+      <w:pPr>
+        <w:ind w:left="4320" w:hanging="360"/>
+      </w:pPr>
+      <w:rPr>
+        <w:rFonts w:ascii="Wingdings" w:hAnsi="Wingdings" w:hint="default"/>
+      </w:rPr>
+    </w:lvl>
+    <w:lvl w:ilvl="3" w:tplc="0C0A0001" w:tentative="1">
+      <w:start w:val="1"/>
+      <w:numFmt w:val="bullet"/>
+      <w:lvlText w:val=""/>
+      <w:lvlJc w:val="left"/>
+      <w:pPr>
+        <w:ind w:left="5040" w:hanging="360"/>
+      </w:pPr>
+      <w:rPr>
+        <w:rFonts w:ascii="Symbol" w:hAnsi="Symbol" w:hint="default"/>
+      </w:rPr>
+    </w:lvl>
+    <w:lvl w:ilvl="4" w:tplc="0C0A0003" w:tentative="1">
+      <w:start w:val="1"/>
+      <w:numFmt w:val="bullet"/>
+      <w:lvlText w:val="o"/>
+      <w:lvlJc w:val="left"/>
+      <w:pPr>
+        <w:ind w:left="5760" w:hanging="360"/>
+      </w:pPr>
+      <w:rPr>
+        <w:rFonts w:ascii="Courier New" w:hAnsi="Courier New" w:cs="Courier New" w:hint="default"/>
+      </w:rPr>
+    </w:lvl>
+    <w:lvl w:ilvl="5" w:tplc="0C0A0005" w:tentative="1">
+      <w:start w:val="1"/>
+      <w:numFmt w:val="bullet"/>
+      <w:lvlText w:val=""/>
+      <w:lvlJc w:val="left"/>
+      <w:pPr>
+        <w:ind w:left="6480" w:hanging="360"/>
+      </w:pPr>
+      <w:rPr>
+        <w:rFonts w:ascii="Wingdings" w:hAnsi="Wingdings" w:hint="default"/>
+      </w:rPr>
+    </w:lvl>
+    <w:lvl w:ilvl="6" w:tplc="0C0A0001" w:tentative="1">
+      <w:start w:val="1"/>
+      <w:numFmt w:val="bullet"/>
+      <w:lvlText w:val=""/>
+      <w:lvlJc w:val="left"/>
+      <w:pPr>
+        <w:ind w:left="7200" w:hanging="360"/>
+      </w:pPr>
+      <w:rPr>
+        <w:rFonts w:ascii="Symbol" w:hAnsi="Symbol" w:hint="default"/>
+      </w:rPr>
+    </w:lvl>
+    <w:lvl w:ilvl="7" w:tplc="0C0A0003" w:tentative="1">
+      <w:start w:val="1"/>
+      <w:numFmt w:val="bullet"/>
+      <w:lvlText w:val="o"/>
+      <w:lvlJc w:val="left"/>
+      <w:pPr>
+        <w:ind w:left="7920" w:hanging="360"/>
+      </w:pPr>
+      <w:rPr>
+        <w:rFonts w:ascii="Courier New" w:hAnsi="Courier New" w:cs="Courier New" w:hint="default"/>
+      </w:rPr>
+    </w:lvl>
+    <w:lvl w:ilvl="8" w:tplc="0C0A0005" w:tentative="1">
+      <w:start w:val="1"/>
+      <w:numFmt w:val="bullet"/>
+      <w:lvlText w:val=""/>
+      <w:lvlJc w:val="left"/>
+      <w:pPr>
+        <w:ind w:left="8640" w:hanging="360"/>
+      </w:pPr>
+      <w:rPr>
+        <w:rFonts w:ascii="Wingdings" w:hAnsi="Wingdings" w:hint="default"/>
+      </w:rPr>
+    </w:lvl>
+  </w:abstractNum>
+  <w:abstractNum w:abstractNumId="6" w15:restartNumberingAfterBreak="0">
+    <w:nsid w:val="250739C7"/>
+    <w:multiLevelType w:val="hybridMultilevel"/>
+    <w:tmpl w:val="A504F95E"/>
+    <w:lvl w:ilvl="0" w:tplc="0C0A000F">
+      <w:start w:val="1"/>
+      <w:numFmt w:val="decimal"/>
+      <w:lvlText w:val="%1."/>
+      <w:lvlJc w:val="left"/>
+      <w:pPr>
+        <w:ind w:left="1776" w:hanging="360"/>
+      </w:pPr>
+    </w:lvl>
+    <w:lvl w:ilvl="1" w:tplc="0C0A0019" w:tentative="1">
+      <w:start w:val="1"/>
+      <w:numFmt w:val="lowerLetter"/>
+      <w:lvlText w:val="%2."/>
+      <w:lvlJc w:val="left"/>
+      <w:pPr>
+        <w:ind w:left="2496" w:hanging="360"/>
+      </w:pPr>
+    </w:lvl>
+    <w:lvl w:ilvl="2" w:tplc="0C0A001B" w:tentative="1">
+      <w:start w:val="1"/>
+      <w:numFmt w:val="lowerRoman"/>
+      <w:lvlText w:val="%3."/>
+      <w:lvlJc w:val="right"/>
+      <w:pPr>
+        <w:ind w:left="3216" w:hanging="180"/>
+      </w:pPr>
+    </w:lvl>
+    <w:lvl w:ilvl="3" w:tplc="0C0A000F" w:tentative="1">
+      <w:start w:val="1"/>
+      <w:numFmt w:val="decimal"/>
+      <w:lvlText w:val="%4."/>
+      <w:lvlJc w:val="left"/>
+      <w:pPr>
+        <w:ind w:left="3936" w:hanging="360"/>
+      </w:pPr>
+    </w:lvl>
+    <w:lvl w:ilvl="4" w:tplc="0C0A0019" w:tentative="1">
+      <w:start w:val="1"/>
+      <w:numFmt w:val="lowerLetter"/>
+      <w:lvlText w:val="%5."/>
+      <w:lvlJc w:val="left"/>
+      <w:pPr>
+        <w:ind w:left="4656" w:hanging="360"/>
+      </w:pPr>
+    </w:lvl>
+    <w:lvl w:ilvl="5" w:tplc="0C0A001B" w:tentative="1">
+      <w:start w:val="1"/>
+      <w:numFmt w:val="lowerRoman"/>
+      <w:lvlText w:val="%6."/>
+      <w:lvlJc w:val="right"/>
+      <w:pPr>
+        <w:ind w:left="5376" w:hanging="180"/>
+      </w:pPr>
+    </w:lvl>
+    <w:lvl w:ilvl="6" w:tplc="0C0A000F" w:tentative="1">
+      <w:start w:val="1"/>
+      <w:numFmt w:val="decimal"/>
+      <w:lvlText w:val="%7."/>
+      <w:lvlJc w:val="left"/>
+      <w:pPr>
+        <w:ind w:left="6096" w:hanging="360"/>
+      </w:pPr>
+    </w:lvl>
+    <w:lvl w:ilvl="7" w:tplc="0C0A0019" w:tentative="1">
+      <w:start w:val="1"/>
+      <w:numFmt w:val="lowerLetter"/>
+      <w:lvlText w:val="%8."/>
+      <w:lvlJc w:val="left"/>
+      <w:pPr>
+        <w:ind w:left="6816" w:hanging="360"/>
+      </w:pPr>
+    </w:lvl>
+    <w:lvl w:ilvl="8" w:tplc="0C0A001B" w:tentative="1">
+      <w:start w:val="1"/>
+      <w:numFmt w:val="lowerRoman"/>
+      <w:lvlText w:val="%9."/>
+      <w:lvlJc w:val="right"/>
+      <w:pPr>
+        <w:ind w:left="7536" w:hanging="180"/>
+      </w:pPr>
+    </w:lvl>
+  </w:abstractNum>
+  <w:abstractNum w:abstractNumId="7" w15:restartNumberingAfterBreak="0">
+    <w:nsid w:val="27AE00C9"/>
+    <w:multiLevelType w:val="hybridMultilevel"/>
+    <w:tmpl w:val="986E5920"/>
+    <w:lvl w:ilvl="0" w:tplc="0C0A0001">
+      <w:start w:val="1"/>
+      <w:numFmt w:val="bullet"/>
+      <w:lvlText w:val=""/>
+      <w:lvlJc w:val="left"/>
+      <w:pPr>
+        <w:ind w:left="2136" w:hanging="360"/>
+      </w:pPr>
+      <w:rPr>
+        <w:rFonts w:ascii="Symbol" w:hAnsi="Symbol" w:hint="default"/>
+      </w:rPr>
+    </w:lvl>
+    <w:lvl w:ilvl="1" w:tplc="0C0A0003" w:tentative="1">
+      <w:start w:val="1"/>
+      <w:numFmt w:val="bullet"/>
+      <w:lvlText w:val="o"/>
+      <w:lvlJc w:val="left"/>
+      <w:pPr>
+        <w:ind w:left="2856" w:hanging="360"/>
+      </w:pPr>
+      <w:rPr>
+        <w:rFonts w:ascii="Courier New" w:hAnsi="Courier New" w:cs="Courier New" w:hint="default"/>
+      </w:rPr>
+    </w:lvl>
+    <w:lvl w:ilvl="2" w:tplc="0C0A0005" w:tentative="1">
+      <w:start w:val="1"/>
+      <w:numFmt w:val="bullet"/>
+      <w:lvlText w:val=""/>
+      <w:lvlJc w:val="left"/>
+      <w:pPr>
+        <w:ind w:left="3576" w:hanging="360"/>
+      </w:pPr>
+      <w:rPr>
+        <w:rFonts w:ascii="Wingdings" w:hAnsi="Wingdings" w:hint="default"/>
+      </w:rPr>
+    </w:lvl>
+    <w:lvl w:ilvl="3" w:tplc="0C0A0001" w:tentative="1">
+      <w:start w:val="1"/>
+      <w:numFmt w:val="bullet"/>
+      <w:lvlText w:val=""/>
+      <w:lvlJc w:val="left"/>
+      <w:pPr>
+        <w:ind w:left="4296" w:hanging="360"/>
+      </w:pPr>
+      <w:rPr>
+        <w:rFonts w:ascii="Symbol" w:hAnsi="Symbol" w:hint="default"/>
+      </w:rPr>
+    </w:lvl>
+    <w:lvl w:ilvl="4" w:tplc="0C0A0003" w:tentative="1">
+      <w:start w:val="1"/>
+      <w:numFmt w:val="bullet"/>
+      <w:lvlText w:val="o"/>
+      <w:lvlJc w:val="left"/>
+      <w:pPr>
+        <w:ind w:left="5016" w:hanging="360"/>
+      </w:pPr>
+      <w:rPr>
+        <w:rFonts w:ascii="Courier New" w:hAnsi="Courier New" w:cs="Courier New" w:hint="default"/>
+      </w:rPr>
+    </w:lvl>
+    <w:lvl w:ilvl="5" w:tplc="0C0A0005" w:tentative="1">
+      <w:start w:val="1"/>
+      <w:numFmt w:val="bullet"/>
+      <w:lvlText w:val=""/>
+      <w:lvlJc w:val="left"/>
+      <w:pPr>
+        <w:ind w:left="5736" w:hanging="360"/>
+      </w:pPr>
+      <w:rPr>
+        <w:rFonts w:ascii="Wingdings" w:hAnsi="Wingdings" w:hint="default"/>
+      </w:rPr>
+    </w:lvl>
+    <w:lvl w:ilvl="6" w:tplc="0C0A0001" w:tentative="1">
+      <w:start w:val="1"/>
+      <w:numFmt w:val="bullet"/>
+      <w:lvlText w:val=""/>
+      <w:lvlJc w:val="left"/>
+      <w:pPr>
+        <w:ind w:left="6456" w:hanging="360"/>
+      </w:pPr>
+      <w:rPr>
+        <w:rFonts w:ascii="Symbol" w:hAnsi="Symbol" w:hint="default"/>
+      </w:rPr>
+    </w:lvl>
+    <w:lvl w:ilvl="7" w:tplc="0C0A0003" w:tentative="1">
+      <w:start w:val="1"/>
+      <w:numFmt w:val="bullet"/>
+      <w:lvlText w:val="o"/>
+      <w:lvlJc w:val="left"/>
+      <w:pPr>
+        <w:ind w:left="7176" w:hanging="360"/>
+      </w:pPr>
+      <w:rPr>
+        <w:rFonts w:ascii="Courier New" w:hAnsi="Courier New" w:cs="Courier New" w:hint="default"/>
+      </w:rPr>
+    </w:lvl>
+    <w:lvl w:ilvl="8" w:tplc="0C0A0005" w:tentative="1">
+      <w:start w:val="1"/>
+      <w:numFmt w:val="bullet"/>
+      <w:lvlText w:val=""/>
+      <w:lvlJc w:val="left"/>
+      <w:pPr>
+        <w:ind w:left="7896" w:hanging="360"/>
+      </w:pPr>
+      <w:rPr>
+        <w:rFonts w:ascii="Wingdings" w:hAnsi="Wingdings" w:hint="default"/>
+      </w:rPr>
+    </w:lvl>
+  </w:abstractNum>
+  <w:abstractNum w:abstractNumId="8" w15:restartNumberingAfterBreak="0">
+    <w:nsid w:val="30E44EE5"/>
+    <w:multiLevelType w:val="hybridMultilevel"/>
+    <w:tmpl w:val="E9EA46CA"/>
+    <w:lvl w:ilvl="0" w:tplc="0C0A0001">
+      <w:start w:val="1"/>
+      <w:numFmt w:val="bullet"/>
+      <w:lvlText w:val=""/>
+      <w:lvlJc w:val="left"/>
+      <w:pPr>
+        <w:ind w:left="2880" w:hanging="360"/>
+      </w:pPr>
+      <w:rPr>
+        <w:rFonts w:ascii="Symbol" w:hAnsi="Symbol" w:hint="default"/>
+      </w:rPr>
+    </w:lvl>
+    <w:lvl w:ilvl="1" w:tplc="0C0A0003" w:tentative="1">
+      <w:start w:val="1"/>
+      <w:numFmt w:val="bullet"/>
+      <w:lvlText w:val="o"/>
+      <w:lvlJc w:val="left"/>
+      <w:pPr>
+        <w:ind w:left="3600" w:hanging="360"/>
+      </w:pPr>
+      <w:rPr>
+        <w:rFonts w:ascii="Courier New" w:hAnsi="Courier New" w:cs="Courier New" w:hint="default"/>
+      </w:rPr>
+    </w:lvl>
+    <w:lvl w:ilvl="2" w:tplc="0C0A0005" w:tentative="1">
+      <w:start w:val="1"/>
+      <w:numFmt w:val="bullet"/>
+      <w:lvlText w:val=""/>
+      <w:lvlJc w:val="left"/>
+      <w:pPr>
+        <w:ind w:left="4320" w:hanging="360"/>
+      </w:pPr>
+      <w:rPr>
+        <w:rFonts w:ascii="Wingdings" w:hAnsi="Wingdings" w:hint="default"/>
+      </w:rPr>
+    </w:lvl>
+    <w:lvl w:ilvl="3" w:tplc="0C0A0001" w:tentative="1">
+      <w:start w:val="1"/>
+      <w:numFmt w:val="bullet"/>
+      <w:lvlText w:val=""/>
+      <w:lvlJc w:val="left"/>
+      <w:pPr>
+        <w:ind w:left="5040" w:hanging="360"/>
+      </w:pPr>
+      <w:rPr>
+        <w:rFonts w:ascii="Symbol" w:hAnsi="Symbol" w:hint="default"/>
+      </w:rPr>
+    </w:lvl>
+    <w:lvl w:ilvl="4" w:tplc="0C0A0003" w:tentative="1">
+      <w:start w:val="1"/>
+      <w:numFmt w:val="bullet"/>
+      <w:lvlText w:val="o"/>
+      <w:lvlJc w:val="left"/>
+      <w:pPr>
+        <w:ind w:left="5760" w:hanging="360"/>
+      </w:pPr>
+      <w:rPr>
+        <w:rFonts w:ascii="Courier New" w:hAnsi="Courier New" w:cs="Courier New" w:hint="default"/>
+      </w:rPr>
+    </w:lvl>
+    <w:lvl w:ilvl="5" w:tplc="0C0A0005" w:tentative="1">
+      <w:start w:val="1"/>
+      <w:numFmt w:val="bullet"/>
+      <w:lvlText w:val=""/>
+      <w:lvlJc w:val="left"/>
+      <w:pPr>
+        <w:ind w:left="6480" w:hanging="360"/>
+      </w:pPr>
+      <w:rPr>
+        <w:rFonts w:ascii="Wingdings" w:hAnsi="Wingdings" w:hint="default"/>
+      </w:rPr>
+    </w:lvl>
+    <w:lvl w:ilvl="6" w:tplc="0C0A0001" w:tentative="1">
+      <w:start w:val="1"/>
+      <w:numFmt w:val="bullet"/>
+      <w:lvlText w:val=""/>
+      <w:lvlJc w:val="left"/>
+      <w:pPr>
+        <w:ind w:left="7200" w:hanging="360"/>
+      </w:pPr>
+      <w:rPr>
+        <w:rFonts w:ascii="Symbol" w:hAnsi="Symbol" w:hint="default"/>
+      </w:rPr>
+    </w:lvl>
+    <w:lvl w:ilvl="7" w:tplc="0C0A0003" w:tentative="1">
+      <w:start w:val="1"/>
+      <w:numFmt w:val="bullet"/>
+      <w:lvlText w:val="o"/>
+      <w:lvlJc w:val="left"/>
+      <w:pPr>
+        <w:ind w:left="7920" w:hanging="360"/>
+      </w:pPr>
+      <w:rPr>
+        <w:rFonts w:ascii="Courier New" w:hAnsi="Courier New" w:cs="Courier New" w:hint="default"/>
+      </w:rPr>
+    </w:lvl>
+    <w:lvl w:ilvl="8" w:tplc="0C0A0005" w:tentative="1">
+      <w:start w:val="1"/>
+      <w:numFmt w:val="bullet"/>
+      <w:lvlText w:val=""/>
+      <w:lvlJc w:val="left"/>
+      <w:pPr>
+        <w:ind w:left="8640" w:hanging="360"/>
+      </w:pPr>
+      <w:rPr>
+        <w:rFonts w:ascii="Wingdings" w:hAnsi="Wingdings" w:hint="default"/>
+      </w:rPr>
+    </w:lvl>
+  </w:abstractNum>
+  <w:abstractNum w:abstractNumId="9" w15:restartNumberingAfterBreak="0">
+    <w:nsid w:val="41BF0B3F"/>
+    <w:multiLevelType w:val="hybridMultilevel"/>
+    <w:tmpl w:val="55E6D55C"/>
+    <w:lvl w:ilvl="0" w:tplc="0C0A0001">
+      <w:start w:val="1"/>
+      <w:numFmt w:val="bullet"/>
+      <w:lvlText w:val=""/>
+      <w:lvlJc w:val="left"/>
+      <w:pPr>
+        <w:ind w:left="2880" w:hanging="360"/>
+      </w:pPr>
+      <w:rPr>
+        <w:rFonts w:ascii="Symbol" w:hAnsi="Symbol" w:hint="default"/>
+      </w:rPr>
+    </w:lvl>
+    <w:lvl w:ilvl="1" w:tplc="0C0A0003" w:tentative="1">
+      <w:start w:val="1"/>
+      <w:numFmt w:val="bullet"/>
+      <w:lvlText w:val="o"/>
+      <w:lvlJc w:val="left"/>
+      <w:pPr>
+        <w:ind w:left="3600" w:hanging="360"/>
+      </w:pPr>
+      <w:rPr>
+        <w:rFonts w:ascii="Courier New" w:hAnsi="Courier New" w:cs="Courier New" w:hint="default"/>
+      </w:rPr>
+    </w:lvl>
+    <w:lvl w:ilvl="2" w:tplc="0C0A0005" w:tentative="1">
+      <w:start w:val="1"/>
+      <w:numFmt w:val="bullet"/>
+      <w:lvlText w:val=""/>
+      <w:lvlJc w:val="left"/>
+      <w:pPr>
+        <w:ind w:left="4320" w:hanging="360"/>
+      </w:pPr>
+      <w:rPr>
+        <w:rFonts w:ascii="Wingdings" w:hAnsi="Wingdings" w:hint="default"/>
+      </w:rPr>
+    </w:lvl>
+    <w:lvl w:ilvl="3" w:tplc="0C0A0001" w:tentative="1">
+      <w:start w:val="1"/>
+      <w:numFmt w:val="bullet"/>
+      <w:lvlText w:val=""/>
+      <w:lvlJc w:val="left"/>
+      <w:pPr>
+        <w:ind w:left="5040" w:hanging="360"/>
+      </w:pPr>
+      <w:rPr>
+        <w:rFonts w:ascii="Symbol" w:hAnsi="Symbol" w:hint="default"/>
+      </w:rPr>
+    </w:lvl>
+    <w:lvl w:ilvl="4" w:tplc="0C0A0003" w:tentative="1">
+      <w:start w:val="1"/>
+      <w:numFmt w:val="bullet"/>
+      <w:lvlText w:val="o"/>
+      <w:lvlJc w:val="left"/>
+      <w:pPr>
+        <w:ind w:left="5760" w:hanging="360"/>
+      </w:pPr>
+      <w:rPr>
+        <w:rFonts w:ascii="Courier New" w:hAnsi="Courier New" w:cs="Courier New" w:hint="default"/>
+      </w:rPr>
+    </w:lvl>
+    <w:lvl w:ilvl="5" w:tplc="0C0A0005" w:tentative="1">
+      <w:start w:val="1"/>
+      <w:numFmt w:val="bullet"/>
+      <w:lvlText w:val=""/>
+      <w:lvlJc w:val="left"/>
+      <w:pPr>
+        <w:ind w:left="6480" w:hanging="360"/>
+      </w:pPr>
+      <w:rPr>
+        <w:rFonts w:ascii="Wingdings" w:hAnsi="Wingdings" w:hint="default"/>
+      </w:rPr>
+    </w:lvl>
+    <w:lvl w:ilvl="6" w:tplc="0C0A0001" w:tentative="1">
+      <w:start w:val="1"/>
+      <w:numFmt w:val="bullet"/>
+      <w:lvlText w:val=""/>
+      <w:lvlJc w:val="left"/>
+      <w:pPr>
+        <w:ind w:left="7200" w:hanging="360"/>
+      </w:pPr>
+      <w:rPr>
+        <w:rFonts w:ascii="Symbol" w:hAnsi="Symbol" w:hint="default"/>
+      </w:rPr>
+    </w:lvl>
+    <w:lvl w:ilvl="7" w:tplc="0C0A0003" w:tentative="1">
+      <w:start w:val="1"/>
+      <w:numFmt w:val="bullet"/>
+      <w:lvlText w:val="o"/>
+      <w:lvlJc w:val="left"/>
+      <w:pPr>
+        <w:ind w:left="7920" w:hanging="360"/>
+      </w:pPr>
+      <w:rPr>
+        <w:rFonts w:ascii="Courier New" w:hAnsi="Courier New" w:cs="Courier New" w:hint="default"/>
+      </w:rPr>
+    </w:lvl>
+    <w:lvl w:ilvl="8" w:tplc="0C0A0005" w:tentative="1">
+      <w:start w:val="1"/>
+      <w:numFmt w:val="bullet"/>
+      <w:lvlText w:val=""/>
+      <w:lvlJc w:val="left"/>
+      <w:pPr>
+        <w:ind w:left="8640" w:hanging="360"/>
+      </w:pPr>
+      <w:rPr>
+        <w:rFonts w:ascii="Wingdings" w:hAnsi="Wingdings" w:hint="default"/>
+      </w:rPr>
+    </w:lvl>
+  </w:abstractNum>
+  <w:abstractNum w:abstractNumId="10" w15:restartNumberingAfterBreak="0">
+    <w:nsid w:val="427545F4"/>
+    <w:multiLevelType w:val="hybridMultilevel"/>
+    <w:tmpl w:val="E33CF6B2"/>
+    <w:lvl w:ilvl="0" w:tplc="0C0A0001">
+      <w:start w:val="1"/>
+      <w:numFmt w:val="bullet"/>
+      <w:lvlText w:val=""/>
+      <w:lvlJc w:val="left"/>
+      <w:pPr>
+        <w:ind w:left="2880" w:hanging="360"/>
+      </w:pPr>
+      <w:rPr>
+        <w:rFonts w:ascii="Symbol" w:hAnsi="Symbol" w:hint="default"/>
+      </w:rPr>
+    </w:lvl>
+    <w:lvl w:ilvl="1" w:tplc="0C0A0003" w:tentative="1">
+      <w:start w:val="1"/>
+      <w:numFmt w:val="bullet"/>
+      <w:lvlText w:val="o"/>
+      <w:lvlJc w:val="left"/>
+      <w:pPr>
+        <w:ind w:left="3600" w:hanging="360"/>
+      </w:pPr>
+      <w:rPr>
+        <w:rFonts w:ascii="Courier New" w:hAnsi="Courier New" w:cs="Courier New" w:hint="default"/>
+      </w:rPr>
+    </w:lvl>
+    <w:lvl w:ilvl="2" w:tplc="0C0A0005" w:tentative="1">
+      <w:start w:val="1"/>
+      <w:numFmt w:val="bullet"/>
+      <w:lvlText w:val=""/>
+      <w:lvlJc w:val="left"/>
+      <w:pPr>
+        <w:ind w:left="4320" w:hanging="360"/>
+      </w:pPr>
+      <w:rPr>
+        <w:rFonts w:ascii="Wingdings" w:hAnsi="Wingdings" w:hint="default"/>
+      </w:rPr>
+    </w:lvl>
+    <w:lvl w:ilvl="3" w:tplc="0C0A0001" w:tentative="1">
+      <w:start w:val="1"/>
+      <w:numFmt w:val="bullet"/>
+      <w:lvlText w:val=""/>
+      <w:lvlJc w:val="left"/>
+      <w:pPr>
+        <w:ind w:left="5040" w:hanging="360"/>
+      </w:pPr>
+      <w:rPr>
+        <w:rFonts w:ascii="Symbol" w:hAnsi="Symbol" w:hint="default"/>
+      </w:rPr>
+    </w:lvl>
+    <w:lvl w:ilvl="4" w:tplc="0C0A0003" w:tentative="1">
+      <w:start w:val="1"/>
+      <w:numFmt w:val="bullet"/>
+      <w:lvlText w:val="o"/>
+      <w:lvlJc w:val="left"/>
+      <w:pPr>
+        <w:ind w:left="5760" w:hanging="360"/>
+      </w:pPr>
+      <w:rPr>
+        <w:rFonts w:ascii="Courier New" w:hAnsi="Courier New" w:cs="Courier New" w:hint="default"/>
+      </w:rPr>
+    </w:lvl>
+    <w:lvl w:ilvl="5" w:tplc="0C0A0005" w:tentative="1">
+      <w:start w:val="1"/>
+      <w:numFmt w:val="bullet"/>
+      <w:lvlText w:val=""/>
+      <w:lvlJc w:val="left"/>
+      <w:pPr>
+        <w:ind w:left="6480" w:hanging="360"/>
+      </w:pPr>
+      <w:rPr>
+        <w:rFonts w:ascii="Wingdings" w:hAnsi="Wingdings" w:hint="default"/>
+      </w:rPr>
+    </w:lvl>
+    <w:lvl w:ilvl="6" w:tplc="0C0A0001" w:tentative="1">
+      <w:start w:val="1"/>
+      <w:numFmt w:val="bullet"/>
+      <w:lvlText w:val=""/>
+      <w:lvlJc w:val="left"/>
+      <w:pPr>
+        <w:ind w:left="7200" w:hanging="360"/>
+      </w:pPr>
+      <w:rPr>
+        <w:rFonts w:ascii="Symbol" w:hAnsi="Symbol" w:hint="default"/>
+      </w:rPr>
+    </w:lvl>
+    <w:lvl w:ilvl="7" w:tplc="0C0A0003" w:tentative="1">
+      <w:start w:val="1"/>
+      <w:numFmt w:val="bullet"/>
+      <w:lvlText w:val="o"/>
+      <w:lvlJc w:val="left"/>
+      <w:pPr>
+        <w:ind w:left="7920" w:hanging="360"/>
+      </w:pPr>
+      <w:rPr>
+        <w:rFonts w:ascii="Courier New" w:hAnsi="Courier New" w:cs="Courier New" w:hint="default"/>
+      </w:rPr>
+    </w:lvl>
+    <w:lvl w:ilvl="8" w:tplc="0C0A0005" w:tentative="1">
+      <w:start w:val="1"/>
+      <w:numFmt w:val="bullet"/>
+      <w:lvlText w:val=""/>
+      <w:lvlJc w:val="left"/>
+      <w:pPr>
+        <w:ind w:left="8640" w:hanging="360"/>
+      </w:pPr>
+      <w:rPr>
+        <w:rFonts w:ascii="Wingdings" w:hAnsi="Wingdings" w:hint="default"/>
+      </w:rPr>
+    </w:lvl>
+  </w:abstractNum>
+  <w:abstractNum w:abstractNumId="11" w15:restartNumberingAfterBreak="0">
+    <w:nsid w:val="435A2647"/>
+    <w:multiLevelType w:val="hybridMultilevel"/>
+    <w:tmpl w:val="5F64F272"/>
+    <w:lvl w:ilvl="0" w:tplc="0C0A0001">
+      <w:start w:val="1"/>
+      <w:numFmt w:val="bullet"/>
+      <w:lvlText w:val=""/>
+      <w:lvlJc w:val="left"/>
+      <w:pPr>
+        <w:ind w:left="2880" w:hanging="360"/>
+      </w:pPr>
+      <w:rPr>
+        <w:rFonts w:ascii="Symbol" w:hAnsi="Symbol" w:hint="default"/>
+      </w:rPr>
+    </w:lvl>
+    <w:lvl w:ilvl="1" w:tplc="0C0A0003" w:tentative="1">
+      <w:start w:val="1"/>
+      <w:numFmt w:val="bullet"/>
+      <w:lvlText w:val="o"/>
+      <w:lvlJc w:val="left"/>
+      <w:pPr>
+        <w:ind w:left="3600" w:hanging="360"/>
+      </w:pPr>
+      <w:rPr>
+        <w:rFonts w:ascii="Courier New" w:hAnsi="Courier New" w:cs="Courier New" w:hint="default"/>
+      </w:rPr>
+    </w:lvl>
+    <w:lvl w:ilvl="2" w:tplc="0C0A0005" w:tentative="1">
+      <w:start w:val="1"/>
+      <w:numFmt w:val="bullet"/>
+      <w:lvlText w:val=""/>
+      <w:lvlJc w:val="left"/>
+      <w:pPr>
+        <w:ind w:left="4320" w:hanging="360"/>
+      </w:pPr>
+      <w:rPr>
+        <w:rFonts w:ascii="Wingdings" w:hAnsi="Wingdings" w:hint="default"/>
+      </w:rPr>
+    </w:lvl>
+    <w:lvl w:ilvl="3" w:tplc="0C0A0001" w:tentative="1">
+      <w:start w:val="1"/>
+      <w:numFmt w:val="bullet"/>
+      <w:lvlText w:val=""/>
+      <w:lvlJc w:val="left"/>
+      <w:pPr>
+        <w:ind w:left="5040" w:hanging="360"/>
+      </w:pPr>
+      <w:rPr>
+        <w:rFonts w:ascii="Symbol" w:hAnsi="Symbol" w:hint="default"/>
+      </w:rPr>
+    </w:lvl>
+    <w:lvl w:ilvl="4" w:tplc="0C0A0003" w:tentative="1">
+      <w:start w:val="1"/>
+      <w:numFmt w:val="bullet"/>
+      <w:lvlText w:val="o"/>
+      <w:lvlJc w:val="left"/>
+      <w:pPr>
+        <w:ind w:left="5760" w:hanging="360"/>
+      </w:pPr>
+      <w:rPr>
+        <w:rFonts w:ascii="Courier New" w:hAnsi="Courier New" w:cs="Courier New" w:hint="default"/>
+      </w:rPr>
+    </w:lvl>
+    <w:lvl w:ilvl="5" w:tplc="0C0A0005" w:tentative="1">
+      <w:start w:val="1"/>
+      <w:numFmt w:val="bullet"/>
+      <w:lvlText w:val=""/>
+      <w:lvlJc w:val="left"/>
+      <w:pPr>
+        <w:ind w:left="6480" w:hanging="360"/>
+      </w:pPr>
+      <w:rPr>
+        <w:rFonts w:ascii="Wingdings" w:hAnsi="Wingdings" w:hint="default"/>
+      </w:rPr>
+    </w:lvl>
+    <w:lvl w:ilvl="6" w:tplc="0C0A0001" w:tentative="1">
+      <w:start w:val="1"/>
+      <w:numFmt w:val="bullet"/>
+      <w:lvlText w:val=""/>
+      <w:lvlJc w:val="left"/>
+      <w:pPr>
+        <w:ind w:left="7200" w:hanging="360"/>
+      </w:pPr>
+      <w:rPr>
+        <w:rFonts w:ascii="Symbol" w:hAnsi="Symbol" w:hint="default"/>
+      </w:rPr>
+    </w:lvl>
+    <w:lvl w:ilvl="7" w:tplc="0C0A0003" w:tentative="1">
+      <w:start w:val="1"/>
+      <w:numFmt w:val="bullet"/>
+      <w:lvlText w:val="o"/>
+      <w:lvlJc w:val="left"/>
+      <w:pPr>
+        <w:ind w:left="7920" w:hanging="360"/>
+      </w:pPr>
+      <w:rPr>
+        <w:rFonts w:ascii="Courier New" w:hAnsi="Courier New" w:cs="Courier New" w:hint="default"/>
+      </w:rPr>
+    </w:lvl>
+    <w:lvl w:ilvl="8" w:tplc="0C0A0005" w:tentative="1">
+      <w:start w:val="1"/>
+      <w:numFmt w:val="bullet"/>
+      <w:lvlText w:val=""/>
+      <w:lvlJc w:val="left"/>
+      <w:pPr>
+        <w:ind w:left="8640" w:hanging="360"/>
+      </w:pPr>
+      <w:rPr>
+        <w:rFonts w:ascii="Wingdings" w:hAnsi="Wingdings" w:hint="default"/>
+      </w:rPr>
+    </w:lvl>
+  </w:abstractNum>
+  <w:abstractNum w:abstractNumId="12" w15:restartNumberingAfterBreak="0">
+    <w:nsid w:val="469325E5"/>
+    <w:multiLevelType w:val="hybridMultilevel"/>
+    <w:tmpl w:val="E5163820"/>
+    <w:lvl w:ilvl="0" w:tplc="0C0A000F">
+      <w:start w:val="1"/>
+      <w:numFmt w:val="decimal"/>
+      <w:lvlText w:val="%1."/>
+      <w:lvlJc w:val="left"/>
+      <w:pPr>
+        <w:ind w:left="720" w:hanging="360"/>
+      </w:pPr>
+    </w:lvl>
+    <w:lvl w:ilvl="1" w:tplc="0C0A000F">
+      <w:start w:val="1"/>
+      <w:numFmt w:val="decimal"/>
+      <w:lvlText w:val="%2."/>
+      <w:lvlJc w:val="left"/>
+      <w:pPr>
+        <w:ind w:left="1440" w:hanging="360"/>
+      </w:pPr>
+    </w:lvl>
+    <w:lvl w:ilvl="2" w:tplc="0C0A0001">
+      <w:start w:val="1"/>
+      <w:numFmt w:val="bullet"/>
+      <w:lvlText w:val=""/>
+      <w:lvlJc w:val="left"/>
+      <w:pPr>
+        <w:ind w:left="2160" w:hanging="180"/>
+      </w:pPr>
+      <w:rPr>
+        <w:rFonts w:ascii="Symbol" w:hAnsi="Symbol" w:hint="default"/>
+      </w:rPr>
+    </w:lvl>
+    <w:lvl w:ilvl="3" w:tplc="0C0A000F">
+      <w:start w:val="1"/>
+      <w:numFmt w:val="decimal"/>
+      <w:lvlText w:val="%4."/>
+      <w:lvlJc w:val="left"/>
+      <w:pPr>
+        <w:ind w:left="2880" w:hanging="360"/>
+      </w:pPr>
+    </w:lvl>
+    <w:lvl w:ilvl="4" w:tplc="0C0A0019" w:tentative="1">
+      <w:start w:val="1"/>
+      <w:numFmt w:val="lowerLetter"/>
+      <w:lvlText w:val="%5."/>
+      <w:lvlJc w:val="left"/>
+      <w:pPr>
+        <w:ind w:left="3600" w:hanging="360"/>
+      </w:pPr>
+    </w:lvl>
+    <w:lvl w:ilvl="5" w:tplc="0C0A001B" w:tentative="1">
+      <w:start w:val="1"/>
+      <w:numFmt w:val="lowerRoman"/>
+      <w:lvlText w:val="%6."/>
+      <w:lvlJc w:val="right"/>
+      <w:pPr>
+        <w:ind w:left="4320" w:hanging="180"/>
+      </w:pPr>
+    </w:lvl>
+    <w:lvl w:ilvl="6" w:tplc="0C0A000F" w:tentative="1">
+      <w:start w:val="1"/>
+      <w:numFmt w:val="decimal"/>
+      <w:lvlText w:val="%7."/>
+      <w:lvlJc w:val="left"/>
+      <w:pPr>
+        <w:ind w:left="5040" w:hanging="360"/>
+      </w:pPr>
+    </w:lvl>
+    <w:lvl w:ilvl="7" w:tplc="0C0A0019" w:tentative="1">
+      <w:start w:val="1"/>
+      <w:numFmt w:val="lowerLetter"/>
+      <w:lvlText w:val="%8."/>
+      <w:lvlJc w:val="left"/>
+      <w:pPr>
+        <w:ind w:left="5760" w:hanging="360"/>
+      </w:pPr>
+    </w:lvl>
+    <w:lvl w:ilvl="8" w:tplc="0C0A001B" w:tentative="1">
+      <w:start w:val="1"/>
+      <w:numFmt w:val="lowerRoman"/>
+      <w:lvlText w:val="%9."/>
+      <w:lvlJc w:val="right"/>
+      <w:pPr>
         <w:ind w:left="6480" w:hanging="180"/>
       </w:pPr>
     </w:lvl>
   </w:abstractNum>
-  <w:abstractNum w:abstractNumId="1" w15:restartNumberingAfterBreak="0">
+  <w:abstractNum w:abstractNumId="13" w15:restartNumberingAfterBreak="0">
     <w:nsid w:val="4D184477"/>
     <w:multiLevelType w:val="hybridMultilevel"/>
     <w:tmpl w:val="77101E32"/>
@@ -1722,7 +7986,432 @@
       </w:rPr>
     </w:lvl>
   </w:abstractNum>
-  <w:abstractNum w:abstractNumId="2" w15:restartNumberingAfterBreak="0">
+  <w:abstractNum w:abstractNumId="14" w15:restartNumberingAfterBreak="0">
+    <w:nsid w:val="4DAD191D"/>
+    <w:multiLevelType w:val="hybridMultilevel"/>
+    <w:tmpl w:val="5D40E94E"/>
+    <w:lvl w:ilvl="0" w:tplc="0C0A0001">
+      <w:start w:val="1"/>
+      <w:numFmt w:val="bullet"/>
+      <w:lvlText w:val=""/>
+      <w:lvlJc w:val="left"/>
+      <w:pPr>
+        <w:ind w:left="2880" w:hanging="360"/>
+      </w:pPr>
+      <w:rPr>
+        <w:rFonts w:ascii="Symbol" w:hAnsi="Symbol" w:hint="default"/>
+      </w:rPr>
+    </w:lvl>
+    <w:lvl w:ilvl="1" w:tplc="0C0A0003" w:tentative="1">
+      <w:start w:val="1"/>
+      <w:numFmt w:val="bullet"/>
+      <w:lvlText w:val="o"/>
+      <w:lvlJc w:val="left"/>
+      <w:pPr>
+        <w:ind w:left="3600" w:hanging="360"/>
+      </w:pPr>
+      <w:rPr>
+        <w:rFonts w:ascii="Courier New" w:hAnsi="Courier New" w:cs="Courier New" w:hint="default"/>
+      </w:rPr>
+    </w:lvl>
+    <w:lvl w:ilvl="2" w:tplc="0C0A0005" w:tentative="1">
+      <w:start w:val="1"/>
+      <w:numFmt w:val="bullet"/>
+      <w:lvlText w:val=""/>
+      <w:lvlJc w:val="left"/>
+      <w:pPr>
+        <w:ind w:left="4320" w:hanging="360"/>
+      </w:pPr>
+      <w:rPr>
+        <w:rFonts w:ascii="Wingdings" w:hAnsi="Wingdings" w:hint="default"/>
+      </w:rPr>
+    </w:lvl>
+    <w:lvl w:ilvl="3" w:tplc="0C0A0001" w:tentative="1">
+      <w:start w:val="1"/>
+      <w:numFmt w:val="bullet"/>
+      <w:lvlText w:val=""/>
+      <w:lvlJc w:val="left"/>
+      <w:pPr>
+        <w:ind w:left="5040" w:hanging="360"/>
+      </w:pPr>
+      <w:rPr>
+        <w:rFonts w:ascii="Symbol" w:hAnsi="Symbol" w:hint="default"/>
+      </w:rPr>
+    </w:lvl>
+    <w:lvl w:ilvl="4" w:tplc="0C0A0003" w:tentative="1">
+      <w:start w:val="1"/>
+      <w:numFmt w:val="bullet"/>
+      <w:lvlText w:val="o"/>
+      <w:lvlJc w:val="left"/>
+      <w:pPr>
+        <w:ind w:left="5760" w:hanging="360"/>
+      </w:pPr>
+      <w:rPr>
+        <w:rFonts w:ascii="Courier New" w:hAnsi="Courier New" w:cs="Courier New" w:hint="default"/>
+      </w:rPr>
+    </w:lvl>
+    <w:lvl w:ilvl="5" w:tplc="0C0A0005" w:tentative="1">
+      <w:start w:val="1"/>
+      <w:numFmt w:val="bullet"/>
+      <w:lvlText w:val=""/>
+      <w:lvlJc w:val="left"/>
+      <w:pPr>
+        <w:ind w:left="6480" w:hanging="360"/>
+      </w:pPr>
+      <w:rPr>
+        <w:rFonts w:ascii="Wingdings" w:hAnsi="Wingdings" w:hint="default"/>
+      </w:rPr>
+    </w:lvl>
+    <w:lvl w:ilvl="6" w:tplc="0C0A0001" w:tentative="1">
+      <w:start w:val="1"/>
+      <w:numFmt w:val="bullet"/>
+      <w:lvlText w:val=""/>
+      <w:lvlJc w:val="left"/>
+      <w:pPr>
+        <w:ind w:left="7200" w:hanging="360"/>
+      </w:pPr>
+      <w:rPr>
+        <w:rFonts w:ascii="Symbol" w:hAnsi="Symbol" w:hint="default"/>
+      </w:rPr>
+    </w:lvl>
+    <w:lvl w:ilvl="7" w:tplc="0C0A0003" w:tentative="1">
+      <w:start w:val="1"/>
+      <w:numFmt w:val="bullet"/>
+      <w:lvlText w:val="o"/>
+      <w:lvlJc w:val="left"/>
+      <w:pPr>
+        <w:ind w:left="7920" w:hanging="360"/>
+      </w:pPr>
+      <w:rPr>
+        <w:rFonts w:ascii="Courier New" w:hAnsi="Courier New" w:cs="Courier New" w:hint="default"/>
+      </w:rPr>
+    </w:lvl>
+    <w:lvl w:ilvl="8" w:tplc="0C0A0005" w:tentative="1">
+      <w:start w:val="1"/>
+      <w:numFmt w:val="bullet"/>
+      <w:lvlText w:val=""/>
+      <w:lvlJc w:val="left"/>
+      <w:pPr>
+        <w:ind w:left="8640" w:hanging="360"/>
+      </w:pPr>
+      <w:rPr>
+        <w:rFonts w:ascii="Wingdings" w:hAnsi="Wingdings" w:hint="default"/>
+      </w:rPr>
+    </w:lvl>
+  </w:abstractNum>
+  <w:abstractNum w:abstractNumId="15" w15:restartNumberingAfterBreak="0">
+    <w:nsid w:val="55682C91"/>
+    <w:multiLevelType w:val="hybridMultilevel"/>
+    <w:tmpl w:val="CBCCDD00"/>
+    <w:lvl w:ilvl="0" w:tplc="0C0A000F">
+      <w:start w:val="1"/>
+      <w:numFmt w:val="decimal"/>
+      <w:lvlText w:val="%1."/>
+      <w:lvlJc w:val="left"/>
+      <w:pPr>
+        <w:ind w:left="720" w:hanging="360"/>
+      </w:pPr>
+    </w:lvl>
+    <w:lvl w:ilvl="1" w:tplc="0C0A0019" w:tentative="1">
+      <w:start w:val="1"/>
+      <w:numFmt w:val="lowerLetter"/>
+      <w:lvlText w:val="%2."/>
+      <w:lvlJc w:val="left"/>
+      <w:pPr>
+        <w:ind w:left="1440" w:hanging="360"/>
+      </w:pPr>
+    </w:lvl>
+    <w:lvl w:ilvl="2" w:tplc="0C0A001B" w:tentative="1">
+      <w:start w:val="1"/>
+      <w:numFmt w:val="lowerRoman"/>
+      <w:lvlText w:val="%3."/>
+      <w:lvlJc w:val="right"/>
+      <w:pPr>
+        <w:ind w:left="2160" w:hanging="180"/>
+      </w:pPr>
+    </w:lvl>
+    <w:lvl w:ilvl="3" w:tplc="0C0A000F" w:tentative="1">
+      <w:start w:val="1"/>
+      <w:numFmt w:val="decimal"/>
+      <w:lvlText w:val="%4."/>
+      <w:lvlJc w:val="left"/>
+      <w:pPr>
+        <w:ind w:left="2880" w:hanging="360"/>
+      </w:pPr>
+    </w:lvl>
+    <w:lvl w:ilvl="4" w:tplc="0C0A0019" w:tentative="1">
+      <w:start w:val="1"/>
+      <w:numFmt w:val="lowerLetter"/>
+      <w:lvlText w:val="%5."/>
+      <w:lvlJc w:val="left"/>
+      <w:pPr>
+        <w:ind w:left="3600" w:hanging="360"/>
+      </w:pPr>
+    </w:lvl>
+    <w:lvl w:ilvl="5" w:tplc="0C0A001B" w:tentative="1">
+      <w:start w:val="1"/>
+      <w:numFmt w:val="lowerRoman"/>
+      <w:lvlText w:val="%6."/>
+      <w:lvlJc w:val="right"/>
+      <w:pPr>
+        <w:ind w:left="4320" w:hanging="180"/>
+      </w:pPr>
+    </w:lvl>
+    <w:lvl w:ilvl="6" w:tplc="0C0A000F" w:tentative="1">
+      <w:start w:val="1"/>
+      <w:numFmt w:val="decimal"/>
+      <w:lvlText w:val="%7."/>
+      <w:lvlJc w:val="left"/>
+      <w:pPr>
+        <w:ind w:left="5040" w:hanging="360"/>
+      </w:pPr>
+    </w:lvl>
+    <w:lvl w:ilvl="7" w:tplc="0C0A0019" w:tentative="1">
+      <w:start w:val="1"/>
+      <w:numFmt w:val="lowerLetter"/>
+      <w:lvlText w:val="%8."/>
+      <w:lvlJc w:val="left"/>
+      <w:pPr>
+        <w:ind w:left="5760" w:hanging="360"/>
+      </w:pPr>
+    </w:lvl>
+    <w:lvl w:ilvl="8" w:tplc="0C0A001B" w:tentative="1">
+      <w:start w:val="1"/>
+      <w:numFmt w:val="lowerRoman"/>
+      <w:lvlText w:val="%9."/>
+      <w:lvlJc w:val="right"/>
+      <w:pPr>
+        <w:ind w:left="6480" w:hanging="180"/>
+      </w:pPr>
+    </w:lvl>
+  </w:abstractNum>
+  <w:abstractNum w:abstractNumId="16" w15:restartNumberingAfterBreak="0">
+    <w:nsid w:val="59DC0BDF"/>
+    <w:multiLevelType w:val="hybridMultilevel"/>
+    <w:tmpl w:val="3A24FAB6"/>
+    <w:lvl w:ilvl="0" w:tplc="0C0A0001">
+      <w:start w:val="1"/>
+      <w:numFmt w:val="bullet"/>
+      <w:lvlText w:val=""/>
+      <w:lvlJc w:val="left"/>
+      <w:pPr>
+        <w:ind w:left="2880" w:hanging="360"/>
+      </w:pPr>
+      <w:rPr>
+        <w:rFonts w:ascii="Symbol" w:hAnsi="Symbol" w:hint="default"/>
+      </w:rPr>
+    </w:lvl>
+    <w:lvl w:ilvl="1" w:tplc="0C0A0003" w:tentative="1">
+      <w:start w:val="1"/>
+      <w:numFmt w:val="bullet"/>
+      <w:lvlText w:val="o"/>
+      <w:lvlJc w:val="left"/>
+      <w:pPr>
+        <w:ind w:left="3600" w:hanging="360"/>
+      </w:pPr>
+      <w:rPr>
+        <w:rFonts w:ascii="Courier New" w:hAnsi="Courier New" w:cs="Courier New" w:hint="default"/>
+      </w:rPr>
+    </w:lvl>
+    <w:lvl w:ilvl="2" w:tplc="0C0A0005" w:tentative="1">
+      <w:start w:val="1"/>
+      <w:numFmt w:val="bullet"/>
+      <w:lvlText w:val=""/>
+      <w:lvlJc w:val="left"/>
+      <w:pPr>
+        <w:ind w:left="4320" w:hanging="360"/>
+      </w:pPr>
+      <w:rPr>
+        <w:rFonts w:ascii="Wingdings" w:hAnsi="Wingdings" w:hint="default"/>
+      </w:rPr>
+    </w:lvl>
+    <w:lvl w:ilvl="3" w:tplc="0C0A0001" w:tentative="1">
+      <w:start w:val="1"/>
+      <w:numFmt w:val="bullet"/>
+      <w:lvlText w:val=""/>
+      <w:lvlJc w:val="left"/>
+      <w:pPr>
+        <w:ind w:left="5040" w:hanging="360"/>
+      </w:pPr>
+      <w:rPr>
+        <w:rFonts w:ascii="Symbol" w:hAnsi="Symbol" w:hint="default"/>
+      </w:rPr>
+    </w:lvl>
+    <w:lvl w:ilvl="4" w:tplc="0C0A0003" w:tentative="1">
+      <w:start w:val="1"/>
+      <w:numFmt w:val="bullet"/>
+      <w:lvlText w:val="o"/>
+      <w:lvlJc w:val="left"/>
+      <w:pPr>
+        <w:ind w:left="5760" w:hanging="360"/>
+      </w:pPr>
+      <w:rPr>
+        <w:rFonts w:ascii="Courier New" w:hAnsi="Courier New" w:cs="Courier New" w:hint="default"/>
+      </w:rPr>
+    </w:lvl>
+    <w:lvl w:ilvl="5" w:tplc="0C0A0005" w:tentative="1">
+      <w:start w:val="1"/>
+      <w:numFmt w:val="bullet"/>
+      <w:lvlText w:val=""/>
+      <w:lvlJc w:val="left"/>
+      <w:pPr>
+        <w:ind w:left="6480" w:hanging="360"/>
+      </w:pPr>
+      <w:rPr>
+        <w:rFonts w:ascii="Wingdings" w:hAnsi="Wingdings" w:hint="default"/>
+      </w:rPr>
+    </w:lvl>
+    <w:lvl w:ilvl="6" w:tplc="0C0A0001" w:tentative="1">
+      <w:start w:val="1"/>
+      <w:numFmt w:val="bullet"/>
+      <w:lvlText w:val=""/>
+      <w:lvlJc w:val="left"/>
+      <w:pPr>
+        <w:ind w:left="7200" w:hanging="360"/>
+      </w:pPr>
+      <w:rPr>
+        <w:rFonts w:ascii="Symbol" w:hAnsi="Symbol" w:hint="default"/>
+      </w:rPr>
+    </w:lvl>
+    <w:lvl w:ilvl="7" w:tplc="0C0A0003" w:tentative="1">
+      <w:start w:val="1"/>
+      <w:numFmt w:val="bullet"/>
+      <w:lvlText w:val="o"/>
+      <w:lvlJc w:val="left"/>
+      <w:pPr>
+        <w:ind w:left="7920" w:hanging="360"/>
+      </w:pPr>
+      <w:rPr>
+        <w:rFonts w:ascii="Courier New" w:hAnsi="Courier New" w:cs="Courier New" w:hint="default"/>
+      </w:rPr>
+    </w:lvl>
+    <w:lvl w:ilvl="8" w:tplc="0C0A0005" w:tentative="1">
+      <w:start w:val="1"/>
+      <w:numFmt w:val="bullet"/>
+      <w:lvlText w:val=""/>
+      <w:lvlJc w:val="left"/>
+      <w:pPr>
+        <w:ind w:left="8640" w:hanging="360"/>
+      </w:pPr>
+      <w:rPr>
+        <w:rFonts w:ascii="Wingdings" w:hAnsi="Wingdings" w:hint="default"/>
+      </w:rPr>
+    </w:lvl>
+  </w:abstractNum>
+  <w:abstractNum w:abstractNumId="17" w15:restartNumberingAfterBreak="0">
+    <w:nsid w:val="5CDD607A"/>
+    <w:multiLevelType w:val="hybridMultilevel"/>
+    <w:tmpl w:val="C2A265EA"/>
+    <w:lvl w:ilvl="0" w:tplc="0C0A0001">
+      <w:start w:val="1"/>
+      <w:numFmt w:val="bullet"/>
+      <w:lvlText w:val=""/>
+      <w:lvlJc w:val="left"/>
+      <w:pPr>
+        <w:ind w:left="2880" w:hanging="360"/>
+      </w:pPr>
+      <w:rPr>
+        <w:rFonts w:ascii="Symbol" w:hAnsi="Symbol" w:hint="default"/>
+      </w:rPr>
+    </w:lvl>
+    <w:lvl w:ilvl="1" w:tplc="0C0A0003" w:tentative="1">
+      <w:start w:val="1"/>
+      <w:numFmt w:val="bullet"/>
+      <w:lvlText w:val="o"/>
+      <w:lvlJc w:val="left"/>
+      <w:pPr>
+        <w:ind w:left="3600" w:hanging="360"/>
+      </w:pPr>
+      <w:rPr>
+        <w:rFonts w:ascii="Courier New" w:hAnsi="Courier New" w:cs="Courier New" w:hint="default"/>
+      </w:rPr>
+    </w:lvl>
+    <w:lvl w:ilvl="2" w:tplc="0C0A0005" w:tentative="1">
+      <w:start w:val="1"/>
+      <w:numFmt w:val="bullet"/>
+      <w:lvlText w:val=""/>
+      <w:lvlJc w:val="left"/>
+      <w:pPr>
+        <w:ind w:left="4320" w:hanging="360"/>
+      </w:pPr>
+      <w:rPr>
+        <w:rFonts w:ascii="Wingdings" w:hAnsi="Wingdings" w:hint="default"/>
+      </w:rPr>
+    </w:lvl>
+    <w:lvl w:ilvl="3" w:tplc="0C0A0001" w:tentative="1">
+      <w:start w:val="1"/>
+      <w:numFmt w:val="bullet"/>
+      <w:lvlText w:val=""/>
+      <w:lvlJc w:val="left"/>
+      <w:pPr>
+        <w:ind w:left="5040" w:hanging="360"/>
+      </w:pPr>
+      <w:rPr>
+        <w:rFonts w:ascii="Symbol" w:hAnsi="Symbol" w:hint="default"/>
+      </w:rPr>
+    </w:lvl>
+    <w:lvl w:ilvl="4" w:tplc="0C0A0003" w:tentative="1">
+      <w:start w:val="1"/>
+      <w:numFmt w:val="bullet"/>
+      <w:lvlText w:val="o"/>
+      <w:lvlJc w:val="left"/>
+      <w:pPr>
+        <w:ind w:left="5760" w:hanging="360"/>
+      </w:pPr>
+      <w:rPr>
+        <w:rFonts w:ascii="Courier New" w:hAnsi="Courier New" w:cs="Courier New" w:hint="default"/>
+      </w:rPr>
+    </w:lvl>
+    <w:lvl w:ilvl="5" w:tplc="0C0A0005" w:tentative="1">
+      <w:start w:val="1"/>
+      <w:numFmt w:val="bullet"/>
+      <w:lvlText w:val=""/>
+      <w:lvlJc w:val="left"/>
+      <w:pPr>
+        <w:ind w:left="6480" w:hanging="360"/>
+      </w:pPr>
+      <w:rPr>
+        <w:rFonts w:ascii="Wingdings" w:hAnsi="Wingdings" w:hint="default"/>
+      </w:rPr>
+    </w:lvl>
+    <w:lvl w:ilvl="6" w:tplc="0C0A0001" w:tentative="1">
+      <w:start w:val="1"/>
+      <w:numFmt w:val="bullet"/>
+      <w:lvlText w:val=""/>
+      <w:lvlJc w:val="left"/>
+      <w:pPr>
+        <w:ind w:left="7200" w:hanging="360"/>
+      </w:pPr>
+      <w:rPr>
+        <w:rFonts w:ascii="Symbol" w:hAnsi="Symbol" w:hint="default"/>
+      </w:rPr>
+    </w:lvl>
+    <w:lvl w:ilvl="7" w:tplc="0C0A0003" w:tentative="1">
+      <w:start w:val="1"/>
+      <w:numFmt w:val="bullet"/>
+      <w:lvlText w:val="o"/>
+      <w:lvlJc w:val="left"/>
+      <w:pPr>
+        <w:ind w:left="7920" w:hanging="360"/>
+      </w:pPr>
+      <w:rPr>
+        <w:rFonts w:ascii="Courier New" w:hAnsi="Courier New" w:cs="Courier New" w:hint="default"/>
+      </w:rPr>
+    </w:lvl>
+    <w:lvl w:ilvl="8" w:tplc="0C0A0005" w:tentative="1">
+      <w:start w:val="1"/>
+      <w:numFmt w:val="bullet"/>
+      <w:lvlText w:val=""/>
+      <w:lvlJc w:val="left"/>
+      <w:pPr>
+        <w:ind w:left="8640" w:hanging="360"/>
+      </w:pPr>
+      <w:rPr>
+        <w:rFonts w:ascii="Wingdings" w:hAnsi="Wingdings" w:hint="default"/>
+      </w:rPr>
+    </w:lvl>
+  </w:abstractNum>
+  <w:abstractNum w:abstractNumId="18" w15:restartNumberingAfterBreak="0">
     <w:nsid w:val="5DA416EC"/>
     <w:multiLevelType w:val="hybridMultilevel"/>
     <w:tmpl w:val="3B6E53EA"/>
@@ -1835,14 +8524,294 @@
       </w:rPr>
     </w:lvl>
   </w:abstractNum>
+  <w:abstractNum w:abstractNumId="19" w15:restartNumberingAfterBreak="0">
+    <w:nsid w:val="5FD95FD7"/>
+    <w:multiLevelType w:val="hybridMultilevel"/>
+    <w:tmpl w:val="0FB0238A"/>
+    <w:lvl w:ilvl="0" w:tplc="0C0A0001">
+      <w:start w:val="1"/>
+      <w:numFmt w:val="bullet"/>
+      <w:lvlText w:val=""/>
+      <w:lvlJc w:val="left"/>
+      <w:pPr>
+        <w:ind w:left="2880" w:hanging="360"/>
+      </w:pPr>
+      <w:rPr>
+        <w:rFonts w:ascii="Symbol" w:hAnsi="Symbol" w:hint="default"/>
+      </w:rPr>
+    </w:lvl>
+    <w:lvl w:ilvl="1" w:tplc="0C0A0003" w:tentative="1">
+      <w:start w:val="1"/>
+      <w:numFmt w:val="bullet"/>
+      <w:lvlText w:val="o"/>
+      <w:lvlJc w:val="left"/>
+      <w:pPr>
+        <w:ind w:left="3600" w:hanging="360"/>
+      </w:pPr>
+      <w:rPr>
+        <w:rFonts w:ascii="Courier New" w:hAnsi="Courier New" w:cs="Courier New" w:hint="default"/>
+      </w:rPr>
+    </w:lvl>
+    <w:lvl w:ilvl="2" w:tplc="0C0A0005" w:tentative="1">
+      <w:start w:val="1"/>
+      <w:numFmt w:val="bullet"/>
+      <w:lvlText w:val=""/>
+      <w:lvlJc w:val="left"/>
+      <w:pPr>
+        <w:ind w:left="4320" w:hanging="360"/>
+      </w:pPr>
+      <w:rPr>
+        <w:rFonts w:ascii="Wingdings" w:hAnsi="Wingdings" w:hint="default"/>
+      </w:rPr>
+    </w:lvl>
+    <w:lvl w:ilvl="3" w:tplc="0C0A0001" w:tentative="1">
+      <w:start w:val="1"/>
+      <w:numFmt w:val="bullet"/>
+      <w:lvlText w:val=""/>
+      <w:lvlJc w:val="left"/>
+      <w:pPr>
+        <w:ind w:left="5040" w:hanging="360"/>
+      </w:pPr>
+      <w:rPr>
+        <w:rFonts w:ascii="Symbol" w:hAnsi="Symbol" w:hint="default"/>
+      </w:rPr>
+    </w:lvl>
+    <w:lvl w:ilvl="4" w:tplc="0C0A0003" w:tentative="1">
+      <w:start w:val="1"/>
+      <w:numFmt w:val="bullet"/>
+      <w:lvlText w:val="o"/>
+      <w:lvlJc w:val="left"/>
+      <w:pPr>
+        <w:ind w:left="5760" w:hanging="360"/>
+      </w:pPr>
+      <w:rPr>
+        <w:rFonts w:ascii="Courier New" w:hAnsi="Courier New" w:cs="Courier New" w:hint="default"/>
+      </w:rPr>
+    </w:lvl>
+    <w:lvl w:ilvl="5" w:tplc="0C0A0005" w:tentative="1">
+      <w:start w:val="1"/>
+      <w:numFmt w:val="bullet"/>
+      <w:lvlText w:val=""/>
+      <w:lvlJc w:val="left"/>
+      <w:pPr>
+        <w:ind w:left="6480" w:hanging="360"/>
+      </w:pPr>
+      <w:rPr>
+        <w:rFonts w:ascii="Wingdings" w:hAnsi="Wingdings" w:hint="default"/>
+      </w:rPr>
+    </w:lvl>
+    <w:lvl w:ilvl="6" w:tplc="0C0A0001" w:tentative="1">
+      <w:start w:val="1"/>
+      <w:numFmt w:val="bullet"/>
+      <w:lvlText w:val=""/>
+      <w:lvlJc w:val="left"/>
+      <w:pPr>
+        <w:ind w:left="7200" w:hanging="360"/>
+      </w:pPr>
+      <w:rPr>
+        <w:rFonts w:ascii="Symbol" w:hAnsi="Symbol" w:hint="default"/>
+      </w:rPr>
+    </w:lvl>
+    <w:lvl w:ilvl="7" w:tplc="0C0A0003" w:tentative="1">
+      <w:start w:val="1"/>
+      <w:numFmt w:val="bullet"/>
+      <w:lvlText w:val="o"/>
+      <w:lvlJc w:val="left"/>
+      <w:pPr>
+        <w:ind w:left="7920" w:hanging="360"/>
+      </w:pPr>
+      <w:rPr>
+        <w:rFonts w:ascii="Courier New" w:hAnsi="Courier New" w:cs="Courier New" w:hint="default"/>
+      </w:rPr>
+    </w:lvl>
+    <w:lvl w:ilvl="8" w:tplc="0C0A0005" w:tentative="1">
+      <w:start w:val="1"/>
+      <w:numFmt w:val="bullet"/>
+      <w:lvlText w:val=""/>
+      <w:lvlJc w:val="left"/>
+      <w:pPr>
+        <w:ind w:left="8640" w:hanging="360"/>
+      </w:pPr>
+      <w:rPr>
+        <w:rFonts w:ascii="Wingdings" w:hAnsi="Wingdings" w:hint="default"/>
+      </w:rPr>
+    </w:lvl>
+  </w:abstractNum>
+  <w:abstractNum w:abstractNumId="20" w15:restartNumberingAfterBreak="0">
+    <w:nsid w:val="6A143FF5"/>
+    <w:multiLevelType w:val="hybridMultilevel"/>
+    <w:tmpl w:val="B5FC14C4"/>
+    <w:lvl w:ilvl="0" w:tplc="0C0A0001">
+      <w:start w:val="1"/>
+      <w:numFmt w:val="bullet"/>
+      <w:lvlText w:val=""/>
+      <w:lvlJc w:val="left"/>
+      <w:pPr>
+        <w:ind w:left="2880" w:hanging="360"/>
+      </w:pPr>
+      <w:rPr>
+        <w:rFonts w:ascii="Symbol" w:hAnsi="Symbol" w:hint="default"/>
+      </w:rPr>
+    </w:lvl>
+    <w:lvl w:ilvl="1" w:tplc="0C0A0003" w:tentative="1">
+      <w:start w:val="1"/>
+      <w:numFmt w:val="bullet"/>
+      <w:lvlText w:val="o"/>
+      <w:lvlJc w:val="left"/>
+      <w:pPr>
+        <w:ind w:left="3600" w:hanging="360"/>
+      </w:pPr>
+      <w:rPr>
+        <w:rFonts w:ascii="Courier New" w:hAnsi="Courier New" w:cs="Courier New" w:hint="default"/>
+      </w:rPr>
+    </w:lvl>
+    <w:lvl w:ilvl="2" w:tplc="0C0A0005" w:tentative="1">
+      <w:start w:val="1"/>
+      <w:numFmt w:val="bullet"/>
+      <w:lvlText w:val=""/>
+      <w:lvlJc w:val="left"/>
+      <w:pPr>
+        <w:ind w:left="4320" w:hanging="360"/>
+      </w:pPr>
+      <w:rPr>
+        <w:rFonts w:ascii="Wingdings" w:hAnsi="Wingdings" w:hint="default"/>
+      </w:rPr>
+    </w:lvl>
+    <w:lvl w:ilvl="3" w:tplc="0C0A0001" w:tentative="1">
+      <w:start w:val="1"/>
+      <w:numFmt w:val="bullet"/>
+      <w:lvlText w:val=""/>
+      <w:lvlJc w:val="left"/>
+      <w:pPr>
+        <w:ind w:left="5040" w:hanging="360"/>
+      </w:pPr>
+      <w:rPr>
+        <w:rFonts w:ascii="Symbol" w:hAnsi="Symbol" w:hint="default"/>
+      </w:rPr>
+    </w:lvl>
+    <w:lvl w:ilvl="4" w:tplc="0C0A0003" w:tentative="1">
+      <w:start w:val="1"/>
+      <w:numFmt w:val="bullet"/>
+      <w:lvlText w:val="o"/>
+      <w:lvlJc w:val="left"/>
+      <w:pPr>
+        <w:ind w:left="5760" w:hanging="360"/>
+      </w:pPr>
+      <w:rPr>
+        <w:rFonts w:ascii="Courier New" w:hAnsi="Courier New" w:cs="Courier New" w:hint="default"/>
+      </w:rPr>
+    </w:lvl>
+    <w:lvl w:ilvl="5" w:tplc="0C0A0005" w:tentative="1">
+      <w:start w:val="1"/>
+      <w:numFmt w:val="bullet"/>
+      <w:lvlText w:val=""/>
+      <w:lvlJc w:val="left"/>
+      <w:pPr>
+        <w:ind w:left="6480" w:hanging="360"/>
+      </w:pPr>
+      <w:rPr>
+        <w:rFonts w:ascii="Wingdings" w:hAnsi="Wingdings" w:hint="default"/>
+      </w:rPr>
+    </w:lvl>
+    <w:lvl w:ilvl="6" w:tplc="0C0A0001" w:tentative="1">
+      <w:start w:val="1"/>
+      <w:numFmt w:val="bullet"/>
+      <w:lvlText w:val=""/>
+      <w:lvlJc w:val="left"/>
+      <w:pPr>
+        <w:ind w:left="7200" w:hanging="360"/>
+      </w:pPr>
+      <w:rPr>
+        <w:rFonts w:ascii="Symbol" w:hAnsi="Symbol" w:hint="default"/>
+      </w:rPr>
+    </w:lvl>
+    <w:lvl w:ilvl="7" w:tplc="0C0A0003" w:tentative="1">
+      <w:start w:val="1"/>
+      <w:numFmt w:val="bullet"/>
+      <w:lvlText w:val="o"/>
+      <w:lvlJc w:val="left"/>
+      <w:pPr>
+        <w:ind w:left="7920" w:hanging="360"/>
+      </w:pPr>
+      <w:rPr>
+        <w:rFonts w:ascii="Courier New" w:hAnsi="Courier New" w:cs="Courier New" w:hint="default"/>
+      </w:rPr>
+    </w:lvl>
+    <w:lvl w:ilvl="8" w:tplc="0C0A0005" w:tentative="1">
+      <w:start w:val="1"/>
+      <w:numFmt w:val="bullet"/>
+      <w:lvlText w:val=""/>
+      <w:lvlJc w:val="left"/>
+      <w:pPr>
+        <w:ind w:left="8640" w:hanging="360"/>
+      </w:pPr>
+      <w:rPr>
+        <w:rFonts w:ascii="Wingdings" w:hAnsi="Wingdings" w:hint="default"/>
+      </w:rPr>
+    </w:lvl>
+  </w:abstractNum>
   <w:num w:numId="1">
+    <w:abstractNumId w:val="12"/>
+  </w:num>
+  <w:num w:numId="2">
+    <w:abstractNumId w:val="18"/>
+  </w:num>
+  <w:num w:numId="3">
+    <w:abstractNumId w:val="13"/>
+  </w:num>
+  <w:num w:numId="4">
+    <w:abstractNumId w:val="9"/>
+  </w:num>
+  <w:num w:numId="5">
+    <w:abstractNumId w:val="19"/>
+  </w:num>
+  <w:num w:numId="6">
+    <w:abstractNumId w:val="15"/>
+  </w:num>
+  <w:num w:numId="7">
+    <w:abstractNumId w:val="6"/>
+  </w:num>
+  <w:num w:numId="8">
+    <w:abstractNumId w:val="16"/>
+  </w:num>
+  <w:num w:numId="9">
+    <w:abstractNumId w:val="17"/>
+  </w:num>
+  <w:num w:numId="10">
+    <w:abstractNumId w:val="4"/>
+  </w:num>
+  <w:num w:numId="11">
+    <w:abstractNumId w:val="20"/>
+  </w:num>
+  <w:num w:numId="12">
+    <w:abstractNumId w:val="1"/>
+  </w:num>
+  <w:num w:numId="13">
+    <w:abstractNumId w:val="11"/>
+  </w:num>
+  <w:num w:numId="14">
+    <w:abstractNumId w:val="10"/>
+  </w:num>
+  <w:num w:numId="15">
+    <w:abstractNumId w:val="14"/>
+  </w:num>
+  <w:num w:numId="16">
+    <w:abstractNumId w:val="3"/>
+  </w:num>
+  <w:num w:numId="17">
+    <w:abstractNumId w:val="8"/>
+  </w:num>
+  <w:num w:numId="18">
+    <w:abstractNumId w:val="5"/>
+  </w:num>
+  <w:num w:numId="19">
     <w:abstractNumId w:val="0"/>
   </w:num>
-  <w:num w:numId="2">
+  <w:num w:numId="20">
     <w:abstractNumId w:val="2"/>
   </w:num>
-  <w:num w:numId="3">
-    <w:abstractNumId w:val="1"/>
+  <w:num w:numId="21">
+    <w:abstractNumId w:val="7"/>
   </w:num>
 </w:numbering>
 </file>
@@ -2358,6 +9327,84 @@
     <w:basedOn w:val="Fuentedeprrafopredeter"/>
     <w:rsid w:val="00B53067"/>
   </w:style>
+  <w:style w:type="character" w:styleId="Textoennegrita">
+    <w:name w:val="Strong"/>
+    <w:basedOn w:val="Fuentedeprrafopredeter"/>
+    <w:uiPriority w:val="22"/>
+    <w:qFormat/>
+    <w:rsid w:val="009826E2"/>
+    <w:rPr>
+      <w:b/>
+      <w:bCs/>
+    </w:rPr>
+  </w:style>
+  <w:style w:type="character" w:styleId="Hipervnculo">
+    <w:name w:val="Hyperlink"/>
+    <w:basedOn w:val="Fuentedeprrafopredeter"/>
+    <w:uiPriority w:val="99"/>
+    <w:unhideWhenUsed/>
+    <w:rsid w:val="00532B6C"/>
+    <w:rPr>
+      <w:color w:val="0563C1" w:themeColor="hyperlink"/>
+      <w:u w:val="single"/>
+    </w:rPr>
+  </w:style>
+  <w:style w:type="paragraph" w:styleId="Encabezado">
+    <w:name w:val="header"/>
+    <w:basedOn w:val="Normal"/>
+    <w:link w:val="EncabezadoCar"/>
+    <w:uiPriority w:val="99"/>
+    <w:unhideWhenUsed/>
+    <w:rsid w:val="00532B6C"/>
+    <w:pPr>
+      <w:tabs>
+        <w:tab w:val="center" w:pos="4252"/>
+        <w:tab w:val="right" w:pos="8504"/>
+      </w:tabs>
+      <w:spacing w:after="0" w:line="240" w:lineRule="auto"/>
+    </w:pPr>
+  </w:style>
+  <w:style w:type="character" w:customStyle="1" w:styleId="EncabezadoCar">
+    <w:name w:val="Encabezado Car"/>
+    <w:basedOn w:val="Fuentedeprrafopredeter"/>
+    <w:link w:val="Encabezado"/>
+    <w:uiPriority w:val="99"/>
+    <w:rsid w:val="00532B6C"/>
+  </w:style>
+  <w:style w:type="paragraph" w:styleId="Piedepgina">
+    <w:name w:val="footer"/>
+    <w:basedOn w:val="Normal"/>
+    <w:link w:val="PiedepginaCar"/>
+    <w:uiPriority w:val="99"/>
+    <w:unhideWhenUsed/>
+    <w:rsid w:val="00532B6C"/>
+    <w:pPr>
+      <w:tabs>
+        <w:tab w:val="center" w:pos="4252"/>
+        <w:tab w:val="right" w:pos="8504"/>
+      </w:tabs>
+      <w:spacing w:after="0" w:line="240" w:lineRule="auto"/>
+    </w:pPr>
+  </w:style>
+  <w:style w:type="character" w:customStyle="1" w:styleId="PiedepginaCar">
+    <w:name w:val="Pie de página Car"/>
+    <w:basedOn w:val="Fuentedeprrafopredeter"/>
+    <w:link w:val="Piedepgina"/>
+    <w:uiPriority w:val="99"/>
+    <w:rsid w:val="00532B6C"/>
+  </w:style>
+  <w:style w:type="paragraph" w:styleId="TDC1">
+    <w:name w:val="toc 1"/>
+    <w:basedOn w:val="Normal"/>
+    <w:next w:val="Normal"/>
+    <w:autoRedefine/>
+    <w:uiPriority w:val="39"/>
+    <w:unhideWhenUsed/>
+    <w:rsid w:val="00532B6C"/>
+    <w:pPr>
+      <w:spacing w:after="100"/>
+    </w:pPr>
+  </w:style>
 </w:styles>
 </file>
 
@@ -2624,7 +9671,7 @@
 
 <file path=customXml/item1.xml><?xml version="1.0" encoding="utf-8"?>
 <CoverPageProperties xmlns="http://schemas.microsoft.com/office/2006/coverPageProps">
-  <PublishDate>2024</PublishDate>
+  <PublishDate>2025</PublishDate>
   <Abstract/>
   <CompanyAddress/>
   <CompanyPhone/>
@@ -2646,7 +9693,7 @@
 </file>
 
 <file path=customXml/itemProps2.xml><?xml version="1.0" encoding="utf-8"?>
-<ds:datastoreItem xmlns:ds="http://schemas.openxmlformats.org/officeDocument/2006/customXml" ds:itemID="{AA9C62E3-4351-4120-AE07-27E056C35C87}">
+<ds:datastoreItem xmlns:ds="http://schemas.openxmlformats.org/officeDocument/2006/customXml" ds:itemID="{1078E37F-154D-487C-9E65-32E1CC7E85AE}">
   <ds:schemaRefs>
     <ds:schemaRef ds:uri="http://schemas.openxmlformats.org/officeDocument/2006/bibliography"/>
   </ds:schemaRefs>

--- a/Estudio sobre Alojamiento Web Gratuito para Despliegue de Aplicaciones/Estudio sobre Alojamiento.docx
+++ b/Estudio sobre Alojamiento Web Gratuito para Despliegue de Aplicaciones/Estudio sobre Alojamiento.docx
@@ -865,8 +865,6 @@
             <w:br w:type="page"/>
           </w:r>
         </w:p>
-        <w:bookmarkStart w:id="0" w:name="_GoBack" w:displacedByCustomXml="next"/>
-        <w:bookmarkEnd w:id="0" w:displacedByCustomXml="next"/>
       </w:sdtContent>
     </w:sdt>
     <w:sdt>
@@ -1918,7 +1916,7 @@
           <w:numId w:val="1"/>
         </w:numPr>
       </w:pPr>
-      <w:bookmarkStart w:id="1" w:name="_Toc187311770"/>
+      <w:bookmarkStart w:id="0" w:name="_Toc187311770"/>
       <w:r>
         <w:lastRenderedPageBreak/>
         <w:t>Páginas</w:t>
@@ -1926,7 +1924,7 @@
       <w:r>
         <w:t xml:space="preserve"> a comparar</w:t>
       </w:r>
-      <w:bookmarkEnd w:id="1"/>
+      <w:bookmarkEnd w:id="0"/>
     </w:p>
     <w:p>
       <w:pPr>
@@ -2118,11 +2116,11 @@
           <w:numId w:val="1"/>
         </w:numPr>
       </w:pPr>
-      <w:bookmarkStart w:id="2" w:name="_Toc187311771"/>
+      <w:bookmarkStart w:id="1" w:name="_Toc187311771"/>
       <w:r>
         <w:t>Espacio de almacenamiento</w:t>
       </w:r>
-      <w:bookmarkEnd w:id="2"/>
+      <w:bookmarkEnd w:id="1"/>
     </w:p>
     <w:p/>
     <w:p>
@@ -2300,11 +2298,11 @@
           <w:numId w:val="1"/>
         </w:numPr>
       </w:pPr>
-      <w:bookmarkStart w:id="3" w:name="_Toc187311772"/>
+      <w:bookmarkStart w:id="2" w:name="_Toc187311772"/>
       <w:r>
         <w:t>Ancho de banda</w:t>
       </w:r>
-      <w:bookmarkEnd w:id="3"/>
+      <w:bookmarkEnd w:id="2"/>
     </w:p>
     <w:p>
       <w:pPr>
@@ -2472,7 +2470,7 @@
           <w:numId w:val="1"/>
         </w:numPr>
       </w:pPr>
-      <w:bookmarkStart w:id="4" w:name="_Toc187311773"/>
+      <w:bookmarkStart w:id="3" w:name="_Toc187311773"/>
       <w:r>
         <w:t xml:space="preserve">Compatibilidad con lenguajes y </w:t>
       </w:r>
@@ -2480,8 +2478,314 @@
       <w:r>
         <w:t>frameworks</w:t>
       </w:r>
+      <w:bookmarkEnd w:id="3"/>
+      <w:proofErr w:type="spellEnd"/>
+    </w:p>
+    <w:p>
+      <w:pPr>
+        <w:pStyle w:val="Prrafodelista"/>
+        <w:numPr>
+          <w:ilvl w:val="1"/>
+          <w:numId w:val="1"/>
+        </w:numPr>
+      </w:pPr>
+      <w:proofErr w:type="spellStart"/>
+      <w:r>
+        <w:t>Netlify</w:t>
+      </w:r>
+      <w:proofErr w:type="spellEnd"/>
+    </w:p>
+    <w:p>
+      <w:pPr>
+        <w:pStyle w:val="Prrafodelista"/>
+        <w:numPr>
+          <w:ilvl w:val="2"/>
+          <w:numId w:val="1"/>
+        </w:numPr>
+      </w:pPr>
+      <w:r>
+        <w:t xml:space="preserve">Ofrece integración directa con </w:t>
+      </w:r>
+      <w:proofErr w:type="spellStart"/>
+      <w:r>
+        <w:t>frameworks</w:t>
+      </w:r>
+      <w:proofErr w:type="spellEnd"/>
+      <w:r>
+        <w:t xml:space="preserve"> de JavaScript modernos.</w:t>
+      </w:r>
+    </w:p>
+    <w:p>
+      <w:pPr>
+        <w:pStyle w:val="Prrafodelista"/>
+        <w:numPr>
+          <w:ilvl w:val="2"/>
+          <w:numId w:val="1"/>
+        </w:numPr>
+      </w:pPr>
+      <w:r>
+        <w:t xml:space="preserve">Compatible con configuraciones de </w:t>
+      </w:r>
+      <w:proofErr w:type="spellStart"/>
+      <w:r>
+        <w:t>build</w:t>
+      </w:r>
+      <w:proofErr w:type="spellEnd"/>
+      <w:r>
+        <w:t xml:space="preserve"> (por ejemplo, </w:t>
+      </w:r>
+      <w:proofErr w:type="spellStart"/>
+      <w:r>
+        <w:t>npm</w:t>
+      </w:r>
+      <w:proofErr w:type="spellEnd"/>
+      <w:r>
+        <w:t xml:space="preserve"> run </w:t>
+      </w:r>
+      <w:proofErr w:type="spellStart"/>
+      <w:r>
+        <w:t>build</w:t>
+      </w:r>
+      <w:proofErr w:type="spellEnd"/>
+      <w:r>
+        <w:t>).</w:t>
+      </w:r>
+    </w:p>
+    <w:p>
+      <w:pPr>
+        <w:pStyle w:val="Prrafodelista"/>
+        <w:numPr>
+          <w:ilvl w:val="2"/>
+          <w:numId w:val="1"/>
+        </w:numPr>
+      </w:pPr>
+      <w:r>
+        <w:t xml:space="preserve">Soporte para despliegues continuos y funciones </w:t>
+      </w:r>
+      <w:proofErr w:type="spellStart"/>
+      <w:r>
+        <w:t>serverless</w:t>
+      </w:r>
+      <w:proofErr w:type="spellEnd"/>
+      <w:r>
+        <w:t>.</w:t>
+      </w:r>
+    </w:p>
+    <w:p>
+      <w:pPr>
+        <w:pStyle w:val="Prrafodelista"/>
+        <w:numPr>
+          <w:ilvl w:val="1"/>
+          <w:numId w:val="1"/>
+        </w:numPr>
+      </w:pPr>
+      <w:proofErr w:type="spellStart"/>
+      <w:r>
+        <w:t>GitLab</w:t>
+      </w:r>
+      <w:proofErr w:type="spellEnd"/>
+      <w:r>
+        <w:t xml:space="preserve"> </w:t>
+      </w:r>
+      <w:proofErr w:type="spellStart"/>
+      <w:r>
+        <w:t>Pages</w:t>
+      </w:r>
+      <w:proofErr w:type="spellEnd"/>
+    </w:p>
+    <w:p>
+      <w:pPr>
+        <w:pStyle w:val="Prrafodelista"/>
+        <w:numPr>
+          <w:ilvl w:val="2"/>
+          <w:numId w:val="1"/>
+        </w:numPr>
+      </w:pPr>
+      <w:r>
+        <w:t xml:space="preserve">Compatible con </w:t>
+      </w:r>
+      <w:proofErr w:type="spellStart"/>
+      <w:r>
+        <w:t>frameworks</w:t>
+      </w:r>
+      <w:proofErr w:type="spellEnd"/>
+      <w:r>
+        <w:t xml:space="preserve"> modernos mediante la configuración de pipelines CI/CD en </w:t>
+      </w:r>
+      <w:proofErr w:type="spellStart"/>
+      <w:r>
+        <w:t>GitLab</w:t>
+      </w:r>
+      <w:proofErr w:type="spellEnd"/>
+      <w:r>
+        <w:t>.</w:t>
+      </w:r>
+    </w:p>
+    <w:p>
+      <w:pPr>
+        <w:pStyle w:val="Prrafodelista"/>
+        <w:numPr>
+          <w:ilvl w:val="2"/>
+          <w:numId w:val="1"/>
+        </w:numPr>
+      </w:pPr>
+      <w:r>
+        <w:t xml:space="preserve">Flexibilidad para personalizar </w:t>
+      </w:r>
+      <w:proofErr w:type="spellStart"/>
+      <w:r>
+        <w:t>builds</w:t>
+      </w:r>
+      <w:proofErr w:type="spellEnd"/>
+      <w:r>
+        <w:t xml:space="preserve"> con contenedores </w:t>
+      </w:r>
+      <w:proofErr w:type="spellStart"/>
+      <w:r>
+        <w:t>Docker</w:t>
+      </w:r>
+      <w:proofErr w:type="spellEnd"/>
+      <w:r>
+        <w:t xml:space="preserve"> o scripts.</w:t>
+      </w:r>
+    </w:p>
+    <w:p>
+      <w:pPr>
+        <w:pStyle w:val="Prrafodelista"/>
+        <w:numPr>
+          <w:ilvl w:val="1"/>
+          <w:numId w:val="1"/>
+        </w:numPr>
+      </w:pPr>
+      <w:r>
+        <w:t xml:space="preserve">GitHub </w:t>
+      </w:r>
+      <w:proofErr w:type="spellStart"/>
+      <w:r>
+        <w:t>Pages</w:t>
+      </w:r>
+      <w:proofErr w:type="spellEnd"/>
+    </w:p>
+    <w:p>
+      <w:pPr>
+        <w:pStyle w:val="Prrafodelista"/>
+        <w:numPr>
+          <w:ilvl w:val="2"/>
+          <w:numId w:val="1"/>
+        </w:numPr>
+      </w:pPr>
+      <w:r>
+        <w:t xml:space="preserve">Soporta </w:t>
+      </w:r>
+      <w:proofErr w:type="spellStart"/>
+      <w:r>
+        <w:t>frameworks</w:t>
+      </w:r>
+      <w:proofErr w:type="spellEnd"/>
+      <w:r>
+        <w:t xml:space="preserve"> simples que generen archivos estáticos (como Jekyll, Hugo, </w:t>
+      </w:r>
+      <w:proofErr w:type="spellStart"/>
+      <w:r>
+        <w:t>Gatsby</w:t>
+      </w:r>
+      <w:proofErr w:type="spellEnd"/>
+      <w:r>
+        <w:t>).</w:t>
+      </w:r>
+    </w:p>
+    <w:p>
+      <w:pPr>
+        <w:pStyle w:val="Prrafodelista"/>
+        <w:numPr>
+          <w:ilvl w:val="2"/>
+          <w:numId w:val="1"/>
+        </w:numPr>
+      </w:pPr>
+      <w:r>
+        <w:t xml:space="preserve">Necesita herramientas externas o personalización de scripts para proyectos con </w:t>
+      </w:r>
+      <w:proofErr w:type="spellStart"/>
+      <w:r>
+        <w:t>frameworks</w:t>
+      </w:r>
+      <w:proofErr w:type="spellEnd"/>
+      <w:r>
+        <w:t xml:space="preserve"> más complejos como </w:t>
+      </w:r>
+      <w:proofErr w:type="spellStart"/>
+      <w:r>
+        <w:t>React</w:t>
+      </w:r>
+      <w:proofErr w:type="spellEnd"/>
+      <w:r>
+        <w:t>.</w:t>
+      </w:r>
+    </w:p>
+    <w:p>
+      <w:pPr>
+        <w:pStyle w:val="Prrafodelista"/>
+        <w:numPr>
+          <w:ilvl w:val="1"/>
+          <w:numId w:val="1"/>
+        </w:numPr>
+      </w:pPr>
+      <w:proofErr w:type="spellStart"/>
+      <w:r>
+        <w:t>FreeHosting</w:t>
+      </w:r>
+      <w:proofErr w:type="spellEnd"/>
+    </w:p>
+    <w:p>
+      <w:pPr>
+        <w:pStyle w:val="Prrafodelista"/>
+        <w:numPr>
+          <w:ilvl w:val="2"/>
+          <w:numId w:val="1"/>
+        </w:numPr>
+      </w:pPr>
+      <w:r>
+        <w:t>Orientado a sitios web básicos o estáticos.</w:t>
+      </w:r>
+    </w:p>
+    <w:p>
+      <w:pPr>
+        <w:pStyle w:val="Prrafodelista"/>
+        <w:numPr>
+          <w:ilvl w:val="2"/>
+          <w:numId w:val="1"/>
+        </w:numPr>
+      </w:pPr>
+      <w:r>
+        <w:lastRenderedPageBreak/>
+        <w:t xml:space="preserve">Puede alojar proyectos de </w:t>
+      </w:r>
+      <w:proofErr w:type="spellStart"/>
+      <w:r>
+        <w:t>frameworks</w:t>
+      </w:r>
+      <w:proofErr w:type="spellEnd"/>
+      <w:r>
+        <w:t xml:space="preserve"> modernos si están </w:t>
+      </w:r>
+      <w:proofErr w:type="spellStart"/>
+      <w:r>
+        <w:t>precompilados</w:t>
+      </w:r>
+      <w:proofErr w:type="spellEnd"/>
+      <w:r>
+        <w:t xml:space="preserve">, pero no soporta </w:t>
+      </w:r>
+      <w:proofErr w:type="spellStart"/>
+      <w:r>
+        <w:t>builds</w:t>
+      </w:r>
+      <w:proofErr w:type="spellEnd"/>
+      <w:r>
+        <w:t xml:space="preserve"> ni configuraciones avanzadas.</w:t>
+      </w:r>
+      <w:bookmarkStart w:id="4" w:name="_GoBack"/>
       <w:bookmarkEnd w:id="4"/>
-      <w:proofErr w:type="spellEnd"/>
     </w:p>
     <w:p>
       <w:pPr>
@@ -2493,84 +2797,317 @@
       </w:pPr>
       <w:proofErr w:type="spellStart"/>
       <w:r>
+        <w:t>WordPress</w:t>
+      </w:r>
+      <w:proofErr w:type="spellEnd"/>
+    </w:p>
+    <w:p>
+      <w:pPr>
+        <w:pStyle w:val="Prrafodelista"/>
+        <w:numPr>
+          <w:ilvl w:val="2"/>
+          <w:numId w:val="1"/>
+        </w:numPr>
+      </w:pPr>
+      <w:r>
+        <w:t>Diseñado principalmente para sitios web dinámicos basados en PHP.</w:t>
+      </w:r>
+    </w:p>
+    <w:p>
+      <w:pPr>
+        <w:pStyle w:val="Prrafodelista"/>
+        <w:numPr>
+          <w:ilvl w:val="2"/>
+          <w:numId w:val="1"/>
+        </w:numPr>
+      </w:pPr>
+      <w:r>
+        <w:t xml:space="preserve">Compatibilidad limitada con </w:t>
+      </w:r>
+      <w:proofErr w:type="spellStart"/>
+      <w:r>
+        <w:t>frameworks</w:t>
+      </w:r>
+      <w:proofErr w:type="spellEnd"/>
+      <w:r>
+        <w:t xml:space="preserve"> modernos, pero </w:t>
+      </w:r>
+      <w:proofErr w:type="spellStart"/>
+      <w:r>
+        <w:t>plugins</w:t>
+      </w:r>
+      <w:proofErr w:type="spellEnd"/>
+      <w:r>
+        <w:t xml:space="preserve"> o integraciones pueden hacerlo posible.</w:t>
+      </w:r>
+    </w:p>
+    <w:p>
+      <w:pPr>
+        <w:pStyle w:val="Prrafodelista"/>
+        <w:numPr>
+          <w:ilvl w:val="1"/>
+          <w:numId w:val="1"/>
+        </w:numPr>
+      </w:pPr>
+      <w:r>
+        <w:t>260mb.net</w:t>
+      </w:r>
+    </w:p>
+    <w:p>
+      <w:pPr>
+        <w:pStyle w:val="Prrafodelista"/>
+        <w:numPr>
+          <w:ilvl w:val="2"/>
+          <w:numId w:val="1"/>
+        </w:numPr>
+      </w:pPr>
+      <w:r>
+        <w:t>Ofrece hosting básico para sitios estáticos.</w:t>
+      </w:r>
+    </w:p>
+    <w:p>
+      <w:pPr>
+        <w:pStyle w:val="Prrafodelista"/>
+        <w:numPr>
+          <w:ilvl w:val="2"/>
+          <w:numId w:val="1"/>
+        </w:numPr>
+      </w:pPr>
+      <w:r>
+        <w:t xml:space="preserve">No soporta </w:t>
+      </w:r>
+      <w:proofErr w:type="spellStart"/>
+      <w:r>
+        <w:t>builds</w:t>
+      </w:r>
+      <w:proofErr w:type="spellEnd"/>
+      <w:r>
+        <w:t xml:space="preserve"> ni funciones avanzadas necesarias para </w:t>
+      </w:r>
+      <w:proofErr w:type="spellStart"/>
+      <w:r>
+        <w:t>frameworks</w:t>
+      </w:r>
+      <w:proofErr w:type="spellEnd"/>
+      <w:r>
+        <w:t xml:space="preserve"> modernos.</w:t>
+      </w:r>
+    </w:p>
+    <w:p>
+      <w:pPr>
+        <w:pStyle w:val="Prrafodelista"/>
+        <w:numPr>
+          <w:ilvl w:val="1"/>
+          <w:numId w:val="1"/>
+        </w:numPr>
+      </w:pPr>
+      <w:r>
+        <w:t xml:space="preserve">BYET Internet </w:t>
+      </w:r>
+      <w:proofErr w:type="spellStart"/>
+      <w:r>
+        <w:t>Services</w:t>
+      </w:r>
+      <w:proofErr w:type="spellEnd"/>
+    </w:p>
+    <w:p>
+      <w:pPr>
+        <w:pStyle w:val="Prrafodelista"/>
+        <w:numPr>
+          <w:ilvl w:val="2"/>
+          <w:numId w:val="1"/>
+        </w:numPr>
+      </w:pPr>
+      <w:r>
+        <w:t>Similar a 260mb.net, es adecuado para sitios estáticos básicos.</w:t>
+      </w:r>
+    </w:p>
+    <w:p>
+      <w:pPr>
+        <w:pStyle w:val="Prrafodelista"/>
+        <w:numPr>
+          <w:ilvl w:val="2"/>
+          <w:numId w:val="1"/>
+        </w:numPr>
+      </w:pPr>
+      <w:r>
+        <w:t xml:space="preserve">Carece de soporte para herramientas modernas de </w:t>
+      </w:r>
+      <w:proofErr w:type="spellStart"/>
+      <w:r>
+        <w:t>build</w:t>
+      </w:r>
+      <w:proofErr w:type="spellEnd"/>
+      <w:r>
+        <w:t xml:space="preserve"> o despliegue.</w:t>
+      </w:r>
+    </w:p>
+    <w:p>
+      <w:pPr>
+        <w:pStyle w:val="Ttulo1"/>
+        <w:numPr>
+          <w:ilvl w:val="0"/>
+          <w:numId w:val="1"/>
+        </w:numPr>
+      </w:pPr>
+      <w:bookmarkStart w:id="5" w:name="_Toc187311774"/>
+      <w:r>
+        <w:t>Capacidades del servidor</w:t>
+      </w:r>
+      <w:bookmarkEnd w:id="5"/>
+    </w:p>
+    <w:p>
+      <w:pPr>
+        <w:pStyle w:val="Prrafodelista"/>
+        <w:numPr>
+          <w:ilvl w:val="1"/>
+          <w:numId w:val="1"/>
+        </w:numPr>
+      </w:pPr>
+      <w:proofErr w:type="spellStart"/>
+      <w:r>
+        <w:t>FreeHosting</w:t>
+      </w:r>
+      <w:proofErr w:type="spellEnd"/>
+    </w:p>
+    <w:p>
+      <w:pPr>
+        <w:pStyle w:val="Prrafodelista"/>
+        <w:numPr>
+          <w:ilvl w:val="2"/>
+          <w:numId w:val="1"/>
+        </w:numPr>
+      </w:pPr>
+      <w:r>
+        <w:t xml:space="preserve">Soporta </w:t>
+      </w:r>
+      <w:proofErr w:type="spellStart"/>
+      <w:r>
+        <w:t>MySQL</w:t>
+      </w:r>
+      <w:proofErr w:type="spellEnd"/>
+      <w:r>
+        <w:t xml:space="preserve"> y PHP, apto para aplicaciones dinámicas y sitios que necesitan bases de datos.</w:t>
+      </w:r>
+    </w:p>
+    <w:p>
+      <w:pPr>
+        <w:pStyle w:val="Prrafodelista"/>
+        <w:numPr>
+          <w:ilvl w:val="1"/>
+          <w:numId w:val="1"/>
+        </w:numPr>
+      </w:pPr>
+      <w:proofErr w:type="spellStart"/>
+      <w:r>
+        <w:t>WordPress</w:t>
+      </w:r>
+      <w:proofErr w:type="spellEnd"/>
+    </w:p>
+    <w:p>
+      <w:pPr>
+        <w:pStyle w:val="Prrafodelista"/>
+        <w:numPr>
+          <w:ilvl w:val="2"/>
+          <w:numId w:val="1"/>
+        </w:numPr>
+      </w:pPr>
+      <w:r>
+        <w:t xml:space="preserve">Usa </w:t>
+      </w:r>
+      <w:proofErr w:type="spellStart"/>
+      <w:r>
+        <w:t>MySQL</w:t>
+      </w:r>
+      <w:proofErr w:type="spellEnd"/>
+      <w:r>
+        <w:t xml:space="preserve"> como base de datos predeterminada para almacenar contenido.</w:t>
+      </w:r>
+    </w:p>
+    <w:p>
+      <w:pPr>
+        <w:pStyle w:val="Prrafodelista"/>
+        <w:numPr>
+          <w:ilvl w:val="1"/>
+          <w:numId w:val="1"/>
+        </w:numPr>
+      </w:pPr>
+      <w:r>
+        <w:t xml:space="preserve">BYET Internet </w:t>
+      </w:r>
+      <w:proofErr w:type="spellStart"/>
+      <w:r>
+        <w:t>Services</w:t>
+      </w:r>
+      <w:proofErr w:type="spellEnd"/>
+      <w:r>
+        <w:t xml:space="preserve"> (base de datos externa)</w:t>
+      </w:r>
+    </w:p>
+    <w:p>
+      <w:pPr>
+        <w:pStyle w:val="Prrafodelista"/>
+        <w:numPr>
+          <w:ilvl w:val="2"/>
+          <w:numId w:val="1"/>
+        </w:numPr>
+      </w:pPr>
+      <w:r>
+        <w:t xml:space="preserve">Soporta </w:t>
+      </w:r>
+      <w:proofErr w:type="spellStart"/>
+      <w:r>
+        <w:t>MySQL</w:t>
+      </w:r>
+      <w:proofErr w:type="spellEnd"/>
+      <w:r>
+        <w:t xml:space="preserve"> para bases de datos dinámicas y PHP para aplicaciones web.</w:t>
+      </w:r>
+    </w:p>
+    <w:p>
+      <w:pPr>
+        <w:pStyle w:val="Prrafodelista"/>
+        <w:numPr>
+          <w:ilvl w:val="1"/>
+          <w:numId w:val="1"/>
+        </w:numPr>
+      </w:pPr>
+      <w:r>
+        <w:t>260mb.net (base de datos externa)</w:t>
+      </w:r>
+    </w:p>
+    <w:p>
+      <w:pPr>
+        <w:pStyle w:val="Prrafodelista"/>
+        <w:numPr>
+          <w:ilvl w:val="2"/>
+          <w:numId w:val="1"/>
+        </w:numPr>
+      </w:pPr>
+      <w:r>
+        <w:t xml:space="preserve">Hosting básico que puede incluir soporte limitado para PHP y bases de datos </w:t>
+      </w:r>
+      <w:proofErr w:type="spellStart"/>
+      <w:r>
+        <w:t>MySQL</w:t>
+      </w:r>
+      <w:proofErr w:type="spellEnd"/>
+    </w:p>
+    <w:p>
+      <w:pPr>
+        <w:pStyle w:val="Prrafodelista"/>
+        <w:numPr>
+          <w:ilvl w:val="1"/>
+          <w:numId w:val="1"/>
+        </w:numPr>
+      </w:pPr>
+      <w:proofErr w:type="spellStart"/>
+      <w:r>
         <w:t>Netlify</w:t>
       </w:r>
       <w:proofErr w:type="spellEnd"/>
-    </w:p>
-    <w:p>
-      <w:pPr>
-        <w:pStyle w:val="Prrafodelista"/>
-        <w:numPr>
-          <w:ilvl w:val="2"/>
-          <w:numId w:val="1"/>
-        </w:numPr>
-      </w:pPr>
-      <w:r>
-        <w:t xml:space="preserve">Ofrece integración directa con </w:t>
-      </w:r>
-      <w:proofErr w:type="spellStart"/>
-      <w:r>
-        <w:t>frameworks</w:t>
-      </w:r>
-      <w:proofErr w:type="spellEnd"/>
-      <w:r>
-        <w:t xml:space="preserve"> de JavaScript modernos.</w:t>
-      </w:r>
-    </w:p>
-    <w:p>
-      <w:pPr>
-        <w:pStyle w:val="Prrafodelista"/>
-        <w:numPr>
-          <w:ilvl w:val="2"/>
-          <w:numId w:val="1"/>
-        </w:numPr>
-      </w:pPr>
-      <w:r>
-        <w:t xml:space="preserve">Compatible con configuraciones de </w:t>
-      </w:r>
-      <w:proofErr w:type="spellStart"/>
-      <w:r>
-        <w:t>build</w:t>
-      </w:r>
-      <w:proofErr w:type="spellEnd"/>
-      <w:r>
-        <w:t xml:space="preserve"> (por ejemplo, </w:t>
-      </w:r>
-      <w:proofErr w:type="spellStart"/>
-      <w:r>
-        <w:t>npm</w:t>
-      </w:r>
-      <w:proofErr w:type="spellEnd"/>
-      <w:r>
-        <w:t xml:space="preserve"> run </w:t>
-      </w:r>
-      <w:proofErr w:type="spellStart"/>
-      <w:r>
-        <w:t>build</w:t>
-      </w:r>
-      <w:proofErr w:type="spellEnd"/>
-      <w:r>
-        <w:t>).</w:t>
-      </w:r>
-    </w:p>
-    <w:p>
-      <w:pPr>
-        <w:pStyle w:val="Prrafodelista"/>
-        <w:numPr>
-          <w:ilvl w:val="2"/>
-          <w:numId w:val="1"/>
-        </w:numPr>
-      </w:pPr>
-      <w:r>
-        <w:t xml:space="preserve">Soporte para despliegues continuos y funciones </w:t>
-      </w:r>
-      <w:proofErr w:type="spellStart"/>
-      <w:r>
-        <w:t>serverless</w:t>
-      </w:r>
-      <w:proofErr w:type="spellEnd"/>
-      <w:r>
-        <w:t>.</w:t>
+      <w:r>
+        <w:t xml:space="preserve"> (No compatible)</w:t>
       </w:r>
     </w:p>
     <w:p>
@@ -2581,6 +3118,26 @@
           <w:numId w:val="1"/>
         </w:numPr>
       </w:pPr>
+      <w:r>
+        <w:t xml:space="preserve">GitHub </w:t>
+      </w:r>
+      <w:proofErr w:type="spellStart"/>
+      <w:r>
+        <w:t>Pages</w:t>
+      </w:r>
+      <w:proofErr w:type="spellEnd"/>
+      <w:r>
+        <w:t xml:space="preserve"> (No compatible)</w:t>
+      </w:r>
+    </w:p>
+    <w:p>
+      <w:pPr>
+        <w:pStyle w:val="Prrafodelista"/>
+        <w:numPr>
+          <w:ilvl w:val="1"/>
+          <w:numId w:val="1"/>
+        </w:numPr>
+      </w:pPr>
       <w:proofErr w:type="spellStart"/>
       <w:r>
         <w:t>GitLab</w:t>
@@ -2594,64 +3151,98 @@
         <w:t>Pages</w:t>
       </w:r>
       <w:proofErr w:type="spellEnd"/>
-    </w:p>
-    <w:p>
-      <w:pPr>
-        <w:pStyle w:val="Prrafodelista"/>
-        <w:numPr>
-          <w:ilvl w:val="2"/>
-          <w:numId w:val="1"/>
-        </w:numPr>
-      </w:pPr>
-      <w:r>
-        <w:t>C</w:t>
-      </w:r>
-      <w:r>
-        <w:t xml:space="preserve">ompatible con </w:t>
-      </w:r>
-      <w:proofErr w:type="spellStart"/>
-      <w:r>
-        <w:t>frameworks</w:t>
-      </w:r>
-      <w:proofErr w:type="spellEnd"/>
-      <w:r>
-        <w:t xml:space="preserve"> modernos mediante la configuración de pipelines CI/CD en </w:t>
-      </w:r>
-      <w:proofErr w:type="spellStart"/>
-      <w:r>
+      <w:r>
+        <w:t xml:space="preserve"> (No compatible)</w:t>
+      </w:r>
+    </w:p>
+    <w:p>
+      <w:pPr>
+        <w:pStyle w:val="Ttulo1"/>
+        <w:numPr>
+          <w:ilvl w:val="0"/>
+          <w:numId w:val="1"/>
+        </w:numPr>
+      </w:pPr>
+      <w:bookmarkStart w:id="6" w:name="_Toc187311775"/>
+      <w:r>
+        <w:t>Facilidad de uso</w:t>
+      </w:r>
+      <w:bookmarkEnd w:id="6"/>
+    </w:p>
+    <w:p>
+      <w:pPr>
+        <w:pStyle w:val="Prrafodelista"/>
+        <w:numPr>
+          <w:ilvl w:val="1"/>
+          <w:numId w:val="1"/>
+        </w:numPr>
+      </w:pPr>
+      <w:r>
+        <w:rPr>
+          <w:rStyle w:val="Textoennegrita"/>
+        </w:rPr>
+        <w:t xml:space="preserve">GitHub </w:t>
+      </w:r>
+      <w:proofErr w:type="spellStart"/>
+      <w:r>
+        <w:rPr>
+          <w:rStyle w:val="Textoennegrita"/>
+        </w:rPr>
+        <w:t>Pages</w:t>
+      </w:r>
+      <w:proofErr w:type="spellEnd"/>
+      <w:r>
+        <w:t xml:space="preserve">: Muy fácil de usar, especialmente si ya estás familiarizado con </w:t>
+      </w:r>
+      <w:proofErr w:type="spellStart"/>
+      <w:r>
+        <w:t>Git</w:t>
+      </w:r>
+      <w:proofErr w:type="spellEnd"/>
+      <w:r>
+        <w:t>. Solo necesitas subir los archivos estáticos de tu aplicación y configurarlo en tu repositorio.</w:t>
+      </w:r>
+    </w:p>
+    <w:p>
+      <w:pPr>
+        <w:pStyle w:val="Prrafodelista"/>
+        <w:numPr>
+          <w:ilvl w:val="1"/>
+          <w:numId w:val="1"/>
+        </w:numPr>
+      </w:pPr>
+      <w:proofErr w:type="spellStart"/>
+      <w:r>
+        <w:rPr>
+          <w:rStyle w:val="Textoennegrita"/>
+        </w:rPr>
         <w:t>GitLab</w:t>
       </w:r>
       <w:proofErr w:type="spellEnd"/>
       <w:r>
-        <w:t>.</w:t>
-      </w:r>
-    </w:p>
-    <w:p>
-      <w:pPr>
-        <w:pStyle w:val="Prrafodelista"/>
-        <w:numPr>
-          <w:ilvl w:val="2"/>
-          <w:numId w:val="1"/>
-        </w:numPr>
-      </w:pPr>
-      <w:r>
-        <w:t xml:space="preserve">Flexibilidad para personalizar </w:t>
-      </w:r>
-      <w:proofErr w:type="spellStart"/>
-      <w:r>
-        <w:t>builds</w:t>
-      </w:r>
-      <w:proofErr w:type="spellEnd"/>
-      <w:r>
-        <w:t xml:space="preserve"> con contenedores </w:t>
-      </w:r>
-      <w:proofErr w:type="spellStart"/>
-      <w:r>
-        <w:t>Docker</w:t>
-      </w:r>
-      <w:proofErr w:type="spellEnd"/>
-      <w:r>
-        <w:t xml:space="preserve"> o scripts.</w:t>
+        <w:rPr>
+          <w:rStyle w:val="Textoennegrita"/>
+        </w:rPr>
+        <w:t xml:space="preserve"> </w:t>
+      </w:r>
+      <w:proofErr w:type="spellStart"/>
+      <w:r>
+        <w:rPr>
+          <w:rStyle w:val="Textoennegrita"/>
+        </w:rPr>
+        <w:t>Pages</w:t>
+      </w:r>
+      <w:proofErr w:type="spellEnd"/>
+      <w:r>
+        <w:t xml:space="preserve">: Similar a GitHub </w:t>
+      </w:r>
+      <w:proofErr w:type="spellStart"/>
+      <w:r>
+        <w:t>Pages</w:t>
+      </w:r>
+      <w:proofErr w:type="spellEnd"/>
+      <w:r>
+        <w:t>, aunque la interfaz y configuración pueden ser un poco más complejas. También es fácil de usar para aplicaciones estáticas.</w:t>
       </w:r>
     </w:p>
     <w:p>
@@ -2662,69 +3253,32 @@
           <w:numId w:val="1"/>
         </w:numPr>
       </w:pPr>
-      <w:r>
-        <w:t xml:space="preserve">GitHub </w:t>
-      </w:r>
-      <w:proofErr w:type="spellStart"/>
-      <w:r>
-        <w:t>Pages</w:t>
-      </w:r>
-      <w:proofErr w:type="spellEnd"/>
-    </w:p>
-    <w:p>
-      <w:pPr>
-        <w:pStyle w:val="Prrafodelista"/>
-        <w:numPr>
-          <w:ilvl w:val="2"/>
-          <w:numId w:val="1"/>
-        </w:numPr>
-      </w:pPr>
-      <w:r>
-        <w:t xml:space="preserve">Soporta </w:t>
-      </w:r>
-      <w:proofErr w:type="spellStart"/>
-      <w:r>
-        <w:t>frameworks</w:t>
-      </w:r>
-      <w:proofErr w:type="spellEnd"/>
-      <w:r>
-        <w:t xml:space="preserve"> simples que generen archivos estáticos (como Jekyll, Hugo, </w:t>
-      </w:r>
-      <w:proofErr w:type="spellStart"/>
-      <w:r>
-        <w:t>Gatsby</w:t>
-      </w:r>
-      <w:proofErr w:type="spellEnd"/>
-      <w:r>
-        <w:t>).</w:t>
-      </w:r>
-    </w:p>
-    <w:p>
-      <w:pPr>
-        <w:pStyle w:val="Prrafodelista"/>
-        <w:numPr>
-          <w:ilvl w:val="2"/>
-          <w:numId w:val="1"/>
-        </w:numPr>
-      </w:pPr>
-      <w:r>
-        <w:t xml:space="preserve">Necesita herramientas externas o personalización de scripts para proyectos con </w:t>
-      </w:r>
-      <w:proofErr w:type="spellStart"/>
-      <w:r>
-        <w:t>frameworks</w:t>
-      </w:r>
-      <w:proofErr w:type="spellEnd"/>
-      <w:r>
-        <w:t xml:space="preserve"> más complejos como </w:t>
-      </w:r>
-      <w:proofErr w:type="spellStart"/>
-      <w:r>
-        <w:t>React</w:t>
-      </w:r>
-      <w:proofErr w:type="spellEnd"/>
-      <w:r>
-        <w:t>.</w:t>
+      <w:proofErr w:type="spellStart"/>
+      <w:r>
+        <w:rPr>
+          <w:rStyle w:val="Textoennegrita"/>
+        </w:rPr>
+        <w:t>Netlify</w:t>
+      </w:r>
+      <w:proofErr w:type="spellEnd"/>
+      <w:r>
+        <w:t xml:space="preserve">: Muy fácil para aplicaciones estáticas. Te permite desplegar aplicaciones rápidamente desde tu repositorio en GitHub, </w:t>
+      </w:r>
+      <w:proofErr w:type="spellStart"/>
+      <w:r>
+        <w:t>GitLab</w:t>
+      </w:r>
+      <w:proofErr w:type="spellEnd"/>
+      <w:r>
+        <w:t xml:space="preserve"> o </w:t>
+      </w:r>
+      <w:proofErr w:type="spellStart"/>
+      <w:r>
+        <w:t>Bitbucket</w:t>
+      </w:r>
+      <w:proofErr w:type="spellEnd"/>
+      <w:r>
+        <w:t>. Tiene integración continua y otras herramientas que facilitan la implementación.</w:t>
       </w:r>
     </w:p>
     <w:p>
@@ -2737,49 +3291,33 @@
       </w:pPr>
       <w:proofErr w:type="spellStart"/>
       <w:r>
+        <w:rPr>
+          <w:rStyle w:val="Textoennegrita"/>
+        </w:rPr>
         <w:t>WordPress</w:t>
       </w:r>
       <w:proofErr w:type="spellEnd"/>
-    </w:p>
-    <w:p>
-      <w:pPr>
-        <w:pStyle w:val="Prrafodelista"/>
-        <w:numPr>
-          <w:ilvl w:val="2"/>
-          <w:numId w:val="1"/>
-        </w:numPr>
-      </w:pPr>
-      <w:r>
-        <w:t>Diseñado principalmente para sitios web dinámicos basados en PHP.</w:t>
-      </w:r>
-    </w:p>
-    <w:p>
-      <w:pPr>
-        <w:pStyle w:val="Prrafodelista"/>
-        <w:numPr>
-          <w:ilvl w:val="2"/>
-          <w:numId w:val="1"/>
-        </w:numPr>
-      </w:pPr>
-      <w:r>
+      <w:r>
+        <w:t>: Fácil para quienes ya usan esta plataforma, especialmente si usas el panel de administración para crear tu sitio web. Aunque no está orientado a aplicaciones complejas, es sencillo para blogs y sitios más básicos.</w:t>
+      </w:r>
+    </w:p>
+    <w:p>
+      <w:pPr>
+        <w:pStyle w:val="Prrafodelista"/>
+        <w:numPr>
+          <w:ilvl w:val="1"/>
+          <w:numId w:val="1"/>
+        </w:numPr>
+      </w:pPr>
+      <w:r>
+        <w:rPr>
+          <w:rStyle w:val="Textoennegrita"/>
+        </w:rPr>
         <w:lastRenderedPageBreak/>
-        <w:t xml:space="preserve">Compatibilidad limitada con </w:t>
-      </w:r>
-      <w:proofErr w:type="spellStart"/>
-      <w:r>
-        <w:t>frameworks</w:t>
-      </w:r>
-      <w:proofErr w:type="spellEnd"/>
-      <w:r>
-        <w:t xml:space="preserve"> modernos, pero </w:t>
-      </w:r>
-      <w:proofErr w:type="spellStart"/>
-      <w:r>
-        <w:t>plugins</w:t>
-      </w:r>
-      <w:proofErr w:type="spellEnd"/>
-      <w:r>
-        <w:t xml:space="preserve"> o integraciones pueden hacerlo posible.</w:t>
+        <w:t>260mb.net</w:t>
+      </w:r>
+      <w:r>
+        <w:t>: Proporciona un entorno de hosting básico. Aunque no es tan intuitivo como otras opciones, sigue siendo una opción razonable para proyectos pequeños o sencillos.</w:t>
       </w:r>
     </w:p>
     <w:p>
@@ -2791,47 +3329,21 @@
         </w:numPr>
       </w:pPr>
       <w:r>
-        <w:t>260mb.net</w:t>
-      </w:r>
-    </w:p>
-    <w:p>
-      <w:pPr>
-        <w:pStyle w:val="Prrafodelista"/>
-        <w:numPr>
-          <w:ilvl w:val="2"/>
-          <w:numId w:val="1"/>
-        </w:numPr>
-      </w:pPr>
-      <w:r>
-        <w:t>Ofrece hosting básico para sitios estáticos.</w:t>
-      </w:r>
-    </w:p>
-    <w:p>
-      <w:pPr>
-        <w:pStyle w:val="Prrafodelista"/>
-        <w:numPr>
-          <w:ilvl w:val="2"/>
-          <w:numId w:val="1"/>
-        </w:numPr>
-      </w:pPr>
-      <w:r>
-        <w:t xml:space="preserve">No soporta </w:t>
-      </w:r>
-      <w:proofErr w:type="spellStart"/>
-      <w:r>
-        <w:t>builds</w:t>
-      </w:r>
-      <w:proofErr w:type="spellEnd"/>
-      <w:r>
-        <w:t xml:space="preserve"> ni funciones avanzadas necesarias para </w:t>
-      </w:r>
-      <w:proofErr w:type="spellStart"/>
-      <w:r>
-        <w:t>frameworks</w:t>
-      </w:r>
-      <w:proofErr w:type="spellEnd"/>
-      <w:r>
-        <w:t xml:space="preserve"> modernos.</w:t>
+        <w:rPr>
+          <w:rStyle w:val="Textoennegrita"/>
+        </w:rPr>
+        <w:t xml:space="preserve">BYET Internet </w:t>
+      </w:r>
+      <w:proofErr w:type="spellStart"/>
+      <w:r>
+        <w:rPr>
+          <w:rStyle w:val="Textoennegrita"/>
+        </w:rPr>
+        <w:t>Services</w:t>
+      </w:r>
+      <w:proofErr w:type="spellEnd"/>
+      <w:r>
+        <w:t>: Es una plataforma de hosting gratuita, pero la configuración inicial puede ser un poco más complicada y la documentación no es tan accesible como en otros servicios.</w:t>
       </w:r>
     </w:p>
     <w:p>
@@ -2842,467 +3354,11 @@
           <w:numId w:val="1"/>
         </w:numPr>
       </w:pPr>
-      <w:r>
-        <w:t xml:space="preserve">BYET Internet </w:t>
-      </w:r>
-      <w:proofErr w:type="spellStart"/>
-      <w:r>
-        <w:t>Services</w:t>
-      </w:r>
-      <w:proofErr w:type="spellEnd"/>
-    </w:p>
-    <w:p>
-      <w:pPr>
-        <w:pStyle w:val="Prrafodelista"/>
-        <w:numPr>
-          <w:ilvl w:val="2"/>
-          <w:numId w:val="1"/>
-        </w:numPr>
-      </w:pPr>
-      <w:r>
-        <w:t>Similar a 260mb.net, es adecuado para sitios estáticos básicos.</w:t>
-      </w:r>
-    </w:p>
-    <w:p>
-      <w:pPr>
-        <w:pStyle w:val="Prrafodelista"/>
-        <w:numPr>
-          <w:ilvl w:val="2"/>
-          <w:numId w:val="1"/>
-        </w:numPr>
-      </w:pPr>
-      <w:r>
-        <w:t xml:space="preserve">Carece de soporte para herramientas modernas de </w:t>
-      </w:r>
-      <w:proofErr w:type="spellStart"/>
-      <w:r>
-        <w:t>build</w:t>
-      </w:r>
-      <w:proofErr w:type="spellEnd"/>
-      <w:r>
-        <w:t xml:space="preserve"> o despliegue.</w:t>
-      </w:r>
-    </w:p>
-    <w:p>
-      <w:pPr>
-        <w:pStyle w:val="Ttulo1"/>
-        <w:numPr>
-          <w:ilvl w:val="0"/>
-          <w:numId w:val="1"/>
-        </w:numPr>
-      </w:pPr>
-      <w:bookmarkStart w:id="5" w:name="_Toc187311774"/>
-      <w:r>
-        <w:t>Capacidades del servidor</w:t>
-      </w:r>
-      <w:bookmarkEnd w:id="5"/>
-    </w:p>
-    <w:p>
-      <w:pPr>
-        <w:pStyle w:val="Prrafodelista"/>
-        <w:numPr>
-          <w:ilvl w:val="1"/>
-          <w:numId w:val="1"/>
-        </w:numPr>
-      </w:pPr>
-      <w:proofErr w:type="spellStart"/>
-      <w:r>
-        <w:t>FreeHosting</w:t>
-      </w:r>
-      <w:proofErr w:type="spellEnd"/>
-    </w:p>
-    <w:p>
-      <w:pPr>
-        <w:pStyle w:val="Prrafodelista"/>
-        <w:numPr>
-          <w:ilvl w:val="2"/>
-          <w:numId w:val="1"/>
-        </w:numPr>
-      </w:pPr>
-      <w:r>
-        <w:t xml:space="preserve">Soporta </w:t>
-      </w:r>
-      <w:proofErr w:type="spellStart"/>
-      <w:r>
-        <w:t>MySQL</w:t>
-      </w:r>
-      <w:proofErr w:type="spellEnd"/>
-      <w:r>
-        <w:t xml:space="preserve"> y PHP, apto para aplicaciones dinámicas y sitios que necesitan bases de datos.</w:t>
-      </w:r>
-    </w:p>
-    <w:p>
-      <w:pPr>
-        <w:pStyle w:val="Prrafodelista"/>
-        <w:numPr>
-          <w:ilvl w:val="1"/>
-          <w:numId w:val="1"/>
-        </w:numPr>
-      </w:pPr>
-      <w:proofErr w:type="spellStart"/>
-      <w:r>
-        <w:t>WordPress</w:t>
-      </w:r>
-      <w:proofErr w:type="spellEnd"/>
-    </w:p>
-    <w:p>
-      <w:pPr>
-        <w:pStyle w:val="Prrafodelista"/>
-        <w:numPr>
-          <w:ilvl w:val="2"/>
-          <w:numId w:val="1"/>
-        </w:numPr>
-      </w:pPr>
-      <w:r>
-        <w:t xml:space="preserve">Usa </w:t>
-      </w:r>
-      <w:proofErr w:type="spellStart"/>
-      <w:r>
-        <w:t>MySQL</w:t>
-      </w:r>
-      <w:proofErr w:type="spellEnd"/>
-      <w:r>
-        <w:t xml:space="preserve"> como base de datos predeterminada para almacenar contenido.</w:t>
-      </w:r>
-    </w:p>
-    <w:p>
-      <w:pPr>
-        <w:pStyle w:val="Prrafodelista"/>
-        <w:numPr>
-          <w:ilvl w:val="1"/>
-          <w:numId w:val="1"/>
-        </w:numPr>
-      </w:pPr>
-      <w:r>
-        <w:t xml:space="preserve">BYET Internet </w:t>
-      </w:r>
-      <w:proofErr w:type="spellStart"/>
-      <w:r>
-        <w:t>Services</w:t>
-      </w:r>
-      <w:proofErr w:type="spellEnd"/>
-      <w:r>
-        <w:t xml:space="preserve"> (base de datos externa)</w:t>
-      </w:r>
-    </w:p>
-    <w:p>
-      <w:pPr>
-        <w:pStyle w:val="Prrafodelista"/>
-        <w:numPr>
-          <w:ilvl w:val="2"/>
-          <w:numId w:val="1"/>
-        </w:numPr>
-      </w:pPr>
-      <w:r>
-        <w:t xml:space="preserve">Soporta </w:t>
-      </w:r>
-      <w:proofErr w:type="spellStart"/>
-      <w:r>
-        <w:t>MySQL</w:t>
-      </w:r>
-      <w:proofErr w:type="spellEnd"/>
-      <w:r>
-        <w:t xml:space="preserve"> para bases de datos dinámicas y PHP para aplicaciones web.</w:t>
-      </w:r>
-    </w:p>
-    <w:p>
-      <w:pPr>
-        <w:pStyle w:val="Prrafodelista"/>
-        <w:numPr>
-          <w:ilvl w:val="1"/>
-          <w:numId w:val="1"/>
-        </w:numPr>
-      </w:pPr>
-      <w:r>
-        <w:t>260mb.net</w:t>
-      </w:r>
-      <w:r>
-        <w:t xml:space="preserve"> (base de datos externa)</w:t>
-      </w:r>
-    </w:p>
-    <w:p>
-      <w:pPr>
-        <w:pStyle w:val="Prrafodelista"/>
-        <w:numPr>
-          <w:ilvl w:val="2"/>
-          <w:numId w:val="1"/>
-        </w:numPr>
-      </w:pPr>
-      <w:r>
-        <w:t xml:space="preserve">Hosting básico que puede incluir soporte limitado para PHP y bases de datos </w:t>
-      </w:r>
-      <w:proofErr w:type="spellStart"/>
-      <w:r>
-        <w:t>MySQL</w:t>
-      </w:r>
-      <w:proofErr w:type="spellEnd"/>
-    </w:p>
-    <w:p>
-      <w:pPr>
-        <w:pStyle w:val="Prrafodelista"/>
-        <w:numPr>
-          <w:ilvl w:val="1"/>
-          <w:numId w:val="1"/>
-        </w:numPr>
-      </w:pPr>
-      <w:proofErr w:type="spellStart"/>
-      <w:r>
-        <w:t>Netlify</w:t>
-      </w:r>
-      <w:proofErr w:type="spellEnd"/>
-      <w:r>
-        <w:t xml:space="preserve"> (No compatible)</w:t>
-      </w:r>
-    </w:p>
-    <w:p>
-      <w:pPr>
-        <w:pStyle w:val="Prrafodelista"/>
-        <w:numPr>
-          <w:ilvl w:val="1"/>
-          <w:numId w:val="1"/>
-        </w:numPr>
-      </w:pPr>
-      <w:r>
-        <w:t xml:space="preserve">GitHub </w:t>
-      </w:r>
-      <w:proofErr w:type="spellStart"/>
-      <w:r>
-        <w:t>Pages</w:t>
-      </w:r>
-      <w:proofErr w:type="spellEnd"/>
-      <w:r>
-        <w:t xml:space="preserve"> (No compatible)</w:t>
-      </w:r>
-    </w:p>
-    <w:p>
-      <w:pPr>
-        <w:pStyle w:val="Prrafodelista"/>
-        <w:numPr>
-          <w:ilvl w:val="1"/>
-          <w:numId w:val="1"/>
-        </w:numPr>
-      </w:pPr>
-      <w:proofErr w:type="spellStart"/>
-      <w:r>
-        <w:t>GitLab</w:t>
-      </w:r>
-      <w:proofErr w:type="spellEnd"/>
-      <w:r>
-        <w:t xml:space="preserve"> </w:t>
-      </w:r>
-      <w:proofErr w:type="spellStart"/>
-      <w:r>
-        <w:t>Pages</w:t>
-      </w:r>
-      <w:proofErr w:type="spellEnd"/>
-      <w:r>
-        <w:t xml:space="preserve"> (No compatible)</w:t>
-      </w:r>
-    </w:p>
-    <w:p>
-      <w:pPr>
-        <w:pStyle w:val="Ttulo1"/>
-        <w:numPr>
-          <w:ilvl w:val="0"/>
-          <w:numId w:val="1"/>
-        </w:numPr>
-      </w:pPr>
-      <w:bookmarkStart w:id="6" w:name="_Toc187311775"/>
-      <w:r>
-        <w:t>Facilidad de uso</w:t>
-      </w:r>
-      <w:bookmarkEnd w:id="6"/>
-    </w:p>
-    <w:p>
-      <w:pPr>
-        <w:pStyle w:val="Prrafodelista"/>
-        <w:numPr>
-          <w:ilvl w:val="1"/>
-          <w:numId w:val="1"/>
-        </w:numPr>
-      </w:pPr>
+      <w:proofErr w:type="spellStart"/>
       <w:r>
         <w:rPr>
           <w:rStyle w:val="Textoennegrita"/>
         </w:rPr>
-        <w:t xml:space="preserve">GitHub </w:t>
-      </w:r>
-      <w:proofErr w:type="spellStart"/>
-      <w:r>
-        <w:rPr>
-          <w:rStyle w:val="Textoennegrita"/>
-        </w:rPr>
-        <w:t>Pages</w:t>
-      </w:r>
-      <w:proofErr w:type="spellEnd"/>
-      <w:r>
-        <w:t xml:space="preserve">: Muy fácil de usar, especialmente si ya estás familiarizado con </w:t>
-      </w:r>
-      <w:proofErr w:type="spellStart"/>
-      <w:r>
-        <w:t>Git</w:t>
-      </w:r>
-      <w:proofErr w:type="spellEnd"/>
-      <w:r>
-        <w:t>. Solo necesitas subir los archivos estáticos de tu aplicación y configurarlo en tu repositorio.</w:t>
-      </w:r>
-    </w:p>
-    <w:p>
-      <w:pPr>
-        <w:pStyle w:val="Prrafodelista"/>
-        <w:numPr>
-          <w:ilvl w:val="1"/>
-          <w:numId w:val="1"/>
-        </w:numPr>
-      </w:pPr>
-      <w:proofErr w:type="spellStart"/>
-      <w:r>
-        <w:rPr>
-          <w:rStyle w:val="Textoennegrita"/>
-        </w:rPr>
-        <w:t>GitLab</w:t>
-      </w:r>
-      <w:proofErr w:type="spellEnd"/>
-      <w:r>
-        <w:rPr>
-          <w:rStyle w:val="Textoennegrita"/>
-        </w:rPr>
-        <w:t xml:space="preserve"> </w:t>
-      </w:r>
-      <w:proofErr w:type="spellStart"/>
-      <w:r>
-        <w:rPr>
-          <w:rStyle w:val="Textoennegrita"/>
-        </w:rPr>
-        <w:t>Pages</w:t>
-      </w:r>
-      <w:proofErr w:type="spellEnd"/>
-      <w:r>
-        <w:t xml:space="preserve">: Similar a GitHub </w:t>
-      </w:r>
-      <w:proofErr w:type="spellStart"/>
-      <w:r>
-        <w:t>Pages</w:t>
-      </w:r>
-      <w:proofErr w:type="spellEnd"/>
-      <w:r>
-        <w:t>, aunque la interfaz y configuración pueden ser un poco más complejas. También es fácil de usar para aplicaciones estáticas.</w:t>
-      </w:r>
-    </w:p>
-    <w:p>
-      <w:pPr>
-        <w:pStyle w:val="Prrafodelista"/>
-        <w:numPr>
-          <w:ilvl w:val="1"/>
-          <w:numId w:val="1"/>
-        </w:numPr>
-      </w:pPr>
-      <w:proofErr w:type="spellStart"/>
-      <w:r>
-        <w:rPr>
-          <w:rStyle w:val="Textoennegrita"/>
-        </w:rPr>
-        <w:t>Netlify</w:t>
-      </w:r>
-      <w:proofErr w:type="spellEnd"/>
-      <w:r>
-        <w:t xml:space="preserve">: Muy fácil para aplicaciones estáticas. Te permite desplegar aplicaciones rápidamente desde tu repositorio en GitHub, </w:t>
-      </w:r>
-      <w:proofErr w:type="spellStart"/>
-      <w:r>
-        <w:t>GitLab</w:t>
-      </w:r>
-      <w:proofErr w:type="spellEnd"/>
-      <w:r>
-        <w:t xml:space="preserve"> o </w:t>
-      </w:r>
-      <w:proofErr w:type="spellStart"/>
-      <w:r>
-        <w:t>Bitbucket</w:t>
-      </w:r>
-      <w:proofErr w:type="spellEnd"/>
-      <w:r>
-        <w:t>. Tiene integración continua y otras herramientas que facilitan la implementación.</w:t>
-      </w:r>
-    </w:p>
-    <w:p>
-      <w:pPr>
-        <w:pStyle w:val="Prrafodelista"/>
-        <w:numPr>
-          <w:ilvl w:val="1"/>
-          <w:numId w:val="1"/>
-        </w:numPr>
-      </w:pPr>
-      <w:proofErr w:type="spellStart"/>
-      <w:r>
-        <w:rPr>
-          <w:rStyle w:val="Textoennegrita"/>
-        </w:rPr>
-        <w:t>WordPress</w:t>
-      </w:r>
-      <w:proofErr w:type="spellEnd"/>
-      <w:r>
-        <w:t>: Fácil para quienes ya usan esta plataforma, especialmente si usas el panel de administración para crear tu sitio web. Aunque no está orientado a aplicaciones complejas, es sencillo para blogs y sitios más básicos.</w:t>
-      </w:r>
-    </w:p>
-    <w:p>
-      <w:pPr>
-        <w:pStyle w:val="Prrafodelista"/>
-        <w:numPr>
-          <w:ilvl w:val="1"/>
-          <w:numId w:val="1"/>
-        </w:numPr>
-      </w:pPr>
-      <w:r>
-        <w:rPr>
-          <w:rStyle w:val="Textoennegrita"/>
-        </w:rPr>
-        <w:t>260mb.net</w:t>
-      </w:r>
-      <w:r>
-        <w:t>: Proporciona un entorno de hosting básico. Aunque no es tan intuitivo como otras opciones, sigue siendo una opción razonable para proyectos pequeños o sencillos.</w:t>
-      </w:r>
-    </w:p>
-    <w:p>
-      <w:pPr>
-        <w:pStyle w:val="Prrafodelista"/>
-        <w:numPr>
-          <w:ilvl w:val="1"/>
-          <w:numId w:val="1"/>
-        </w:numPr>
-      </w:pPr>
-      <w:r>
-        <w:rPr>
-          <w:rStyle w:val="Textoennegrita"/>
-        </w:rPr>
-        <w:t xml:space="preserve">BYET Internet </w:t>
-      </w:r>
-      <w:proofErr w:type="spellStart"/>
-      <w:r>
-        <w:rPr>
-          <w:rStyle w:val="Textoennegrita"/>
-        </w:rPr>
-        <w:t>Services</w:t>
-      </w:r>
-      <w:proofErr w:type="spellEnd"/>
-      <w:r>
-        <w:t>: Es una plataforma de hosting gratuita, pero la configuración inicial puede ser un poco más complicada y la documentación no es tan accesible como en otros servicios.</w:t>
-      </w:r>
-    </w:p>
-    <w:p>
-      <w:pPr>
-        <w:pStyle w:val="Prrafodelista"/>
-        <w:numPr>
-          <w:ilvl w:val="1"/>
-          <w:numId w:val="1"/>
-        </w:numPr>
-      </w:pPr>
-      <w:proofErr w:type="spellStart"/>
-      <w:r>
-        <w:rPr>
-          <w:rStyle w:val="Textoennegrita"/>
-        </w:rPr>
-        <w:lastRenderedPageBreak/>
         <w:t>FreeHosting</w:t>
       </w:r>
       <w:proofErr w:type="spellEnd"/>
@@ -3710,6 +3766,7 @@
           <w:rStyle w:val="Textoennegrita"/>
           <w:b w:val="0"/>
         </w:rPr>
+        <w:lastRenderedPageBreak/>
         <w:t>Escalabilidad</w:t>
       </w:r>
       <w:bookmarkEnd w:id="9"/>
@@ -3761,62 +3818,374 @@
         <w:rPr>
           <w:rStyle w:val="Textoennegrita"/>
         </w:rPr>
+        <w:t>GitLab</w:t>
+      </w:r>
+      <w:proofErr w:type="spellEnd"/>
+      <w:r>
+        <w:rPr>
+          <w:rStyle w:val="Textoennegrita"/>
+        </w:rPr>
+        <w:t xml:space="preserve"> </w:t>
+      </w:r>
+      <w:proofErr w:type="spellStart"/>
+      <w:r>
+        <w:rPr>
+          <w:rStyle w:val="Textoennegrita"/>
+        </w:rPr>
+        <w:t>Pages</w:t>
+      </w:r>
+      <w:proofErr w:type="spellEnd"/>
+      <w:r>
+        <w:t xml:space="preserve">: Similar a GitHub </w:t>
+      </w:r>
+      <w:proofErr w:type="spellStart"/>
+      <w:r>
+        <w:t>Pages</w:t>
+      </w:r>
+      <w:proofErr w:type="spellEnd"/>
+      <w:r>
+        <w:t xml:space="preserve">, es bastante flexible, y migrar a opciones de pago es sencillo. </w:t>
+      </w:r>
+      <w:proofErr w:type="spellStart"/>
+      <w:r>
+        <w:t>GitLab</w:t>
+      </w:r>
+      <w:proofErr w:type="spellEnd"/>
+      <w:r>
+        <w:t xml:space="preserve"> tiene opciones robustas de CI/CD y escalarlo es bastante fácil a medida que el proyecto crece.</w:t>
+      </w:r>
+    </w:p>
+    <w:p>
+      <w:pPr>
+        <w:pStyle w:val="Prrafodelista"/>
+        <w:numPr>
+          <w:ilvl w:val="1"/>
+          <w:numId w:val="1"/>
+        </w:numPr>
+      </w:pPr>
+      <w:proofErr w:type="spellStart"/>
+      <w:r>
+        <w:rPr>
+          <w:rStyle w:val="Textoennegrita"/>
+        </w:rPr>
+        <w:t>Netlify</w:t>
+      </w:r>
+      <w:proofErr w:type="spellEnd"/>
+      <w:r>
+        <w:t xml:space="preserve">: Aunque ofrece planes gratuitos, también tiene opciones de pago escalables con características avanzadas como funciones </w:t>
+      </w:r>
+      <w:proofErr w:type="spellStart"/>
+      <w:r>
+        <w:t>serverless</w:t>
+      </w:r>
+      <w:proofErr w:type="spellEnd"/>
+      <w:r>
+        <w:t xml:space="preserve"> y CI/CD integrado. Es fácil migrar entre planes, y la plataforma es bastante amigable para crecer.</w:t>
+      </w:r>
+    </w:p>
+    <w:p>
+      <w:pPr>
+        <w:pStyle w:val="Prrafodelista"/>
+        <w:numPr>
+          <w:ilvl w:val="1"/>
+          <w:numId w:val="1"/>
+        </w:numPr>
+      </w:pPr>
+      <w:proofErr w:type="spellStart"/>
+      <w:r>
+        <w:rPr>
+          <w:rStyle w:val="Textoennegrita"/>
+        </w:rPr>
+        <w:t>WordPress</w:t>
+      </w:r>
+      <w:proofErr w:type="spellEnd"/>
+      <w:r>
+        <w:t xml:space="preserve">: Si bien es fácil de usar inicialmente y puedes comenzar con una opción gratuita, </w:t>
+      </w:r>
+      <w:proofErr w:type="spellStart"/>
+      <w:r>
+        <w:t>WordPress</w:t>
+      </w:r>
+      <w:proofErr w:type="spellEnd"/>
+      <w:r>
+        <w:t xml:space="preserve"> tiene muchas opciones de pago y es sencillo de migrar a planes </w:t>
+      </w:r>
+      <w:proofErr w:type="spellStart"/>
+      <w:r>
+        <w:t>premium</w:t>
+      </w:r>
+      <w:proofErr w:type="spellEnd"/>
+      <w:r>
+        <w:t xml:space="preserve">. Sin embargo, a medida que el proyecto crece, la gestión puede volverse más compleja, especialmente si usas </w:t>
+      </w:r>
+      <w:proofErr w:type="spellStart"/>
+      <w:r>
+        <w:t>plugins</w:t>
+      </w:r>
+      <w:proofErr w:type="spellEnd"/>
+      <w:r>
+        <w:t xml:space="preserve"> y personalizaciones.</w:t>
+      </w:r>
+    </w:p>
+    <w:p>
+      <w:pPr>
+        <w:pStyle w:val="Prrafodelista"/>
+        <w:numPr>
+          <w:ilvl w:val="1"/>
+          <w:numId w:val="1"/>
+        </w:numPr>
+      </w:pPr>
+      <w:r>
+        <w:rPr>
+          <w:rStyle w:val="Textoennegrita"/>
+        </w:rPr>
+        <w:t xml:space="preserve">BYET Internet </w:t>
+      </w:r>
+      <w:proofErr w:type="spellStart"/>
+      <w:r>
+        <w:rPr>
+          <w:rStyle w:val="Textoennegrita"/>
+        </w:rPr>
+        <w:t>Services</w:t>
+      </w:r>
+      <w:proofErr w:type="spellEnd"/>
+      <w:r>
+        <w:t>: Ofrecen alojamiento gratuito con opciones de pago, pero el servicio puede ser menos profesional y más difícil de gestionar a medida que el proyecto crece. Las migraciones son posibles, pero puede haber limitaciones en términos de soporte y características avanzadas.</w:t>
+      </w:r>
+    </w:p>
+    <w:p>
+      <w:pPr>
+        <w:pStyle w:val="Prrafodelista"/>
+        <w:numPr>
+          <w:ilvl w:val="1"/>
+          <w:numId w:val="1"/>
+        </w:numPr>
+      </w:pPr>
+      <w:r>
+        <w:rPr>
+          <w:rStyle w:val="Textoennegrita"/>
+        </w:rPr>
+        <w:t>260mb.net</w:t>
+      </w:r>
+      <w:r>
+        <w:t xml:space="preserve">: Similar a BYET Internet </w:t>
+      </w:r>
+      <w:proofErr w:type="spellStart"/>
+      <w:r>
+        <w:t>Services</w:t>
+      </w:r>
+      <w:proofErr w:type="spellEnd"/>
+      <w:r>
+        <w:t>, es un servicio gratuito, pero es menos flexible y con más limitaciones a medida que el proyecto escala. No ofrece tantas opciones de pago avanzadas, lo que podría dificultar la migración a medida que el proyecto crece.</w:t>
+      </w:r>
+    </w:p>
+    <w:p>
+      <w:pPr>
+        <w:pStyle w:val="Prrafodelista"/>
+        <w:numPr>
+          <w:ilvl w:val="1"/>
+          <w:numId w:val="1"/>
+        </w:numPr>
+      </w:pPr>
+      <w:proofErr w:type="spellStart"/>
+      <w:r>
+        <w:rPr>
+          <w:rStyle w:val="Textoennegrita"/>
+        </w:rPr>
+        <w:t>FreeHosting</w:t>
+      </w:r>
+      <w:proofErr w:type="spellEnd"/>
+      <w:r>
+        <w:t xml:space="preserve">: Aunque tiene un servicio gratuito, las opciones de pago no son tan escalables o personalizables como las demás. Las migraciones pueden ser posibles, pero no son tan fáciles ni fluidas comparado con otras opciones como </w:t>
+      </w:r>
+      <w:proofErr w:type="spellStart"/>
+      <w:r>
+        <w:t>Netlify</w:t>
+      </w:r>
+      <w:proofErr w:type="spellEnd"/>
+      <w:r>
+        <w:t xml:space="preserve"> o </w:t>
+      </w:r>
+      <w:proofErr w:type="spellStart"/>
+      <w:r>
+        <w:t>GitLab</w:t>
+      </w:r>
+      <w:proofErr w:type="spellEnd"/>
+      <w:r>
+        <w:t xml:space="preserve"> </w:t>
+      </w:r>
+      <w:proofErr w:type="spellStart"/>
+      <w:r>
+        <w:t>Pages</w:t>
+      </w:r>
+      <w:proofErr w:type="spellEnd"/>
+      <w:r>
+        <w:t>.</w:t>
+      </w:r>
+    </w:p>
+    <w:p>
+      <w:pPr>
+        <w:pStyle w:val="Ttulo1"/>
+        <w:numPr>
+          <w:ilvl w:val="0"/>
+          <w:numId w:val="1"/>
+        </w:numPr>
+      </w:pPr>
+      <w:bookmarkStart w:id="10" w:name="_Toc187311779"/>
+      <w:r>
+        <w:t>Conclusiones sobre el uso de alojamiento web gratuito</w:t>
+      </w:r>
+      <w:bookmarkEnd w:id="10"/>
+    </w:p>
+    <w:p>
+      <w:pPr>
+        <w:pStyle w:val="Prrafodelista"/>
+        <w:numPr>
+          <w:ilvl w:val="1"/>
+          <w:numId w:val="1"/>
+        </w:numPr>
+        <w:rPr>
+          <w:b/>
+        </w:rPr>
+      </w:pPr>
+      <w:r>
+        <w:rPr>
+          <w:b/>
+        </w:rPr>
+        <w:t>Adecuación según el tipo de proyecto:</w:t>
+      </w:r>
+    </w:p>
+    <w:p>
+      <w:pPr>
+        <w:pStyle w:val="Prrafodelista"/>
+        <w:numPr>
+          <w:ilvl w:val="2"/>
+          <w:numId w:val="1"/>
+        </w:numPr>
+        <w:rPr>
+          <w:b/>
+        </w:rPr>
+      </w:pPr>
+      <w:proofErr w:type="spellStart"/>
+      <w:r>
+        <w:rPr>
+          <w:b/>
+        </w:rPr>
+        <w:t>GitLab</w:t>
+      </w:r>
+      <w:proofErr w:type="spellEnd"/>
+      <w:r>
+        <w:rPr>
+          <w:b/>
+        </w:rPr>
+        <w:t xml:space="preserve"> </w:t>
+      </w:r>
+      <w:proofErr w:type="spellStart"/>
+      <w:r>
+        <w:rPr>
+          <w:b/>
+        </w:rPr>
+        <w:t>Pages</w:t>
+      </w:r>
+      <w:proofErr w:type="spellEnd"/>
+      <w:r>
+        <w:t xml:space="preserve"> es ideal para proyectos de código abierto, sitios web estáticos y documentación técnica. Dado que </w:t>
+      </w:r>
+      <w:proofErr w:type="spellStart"/>
+      <w:r>
+        <w:t>GitLab</w:t>
+      </w:r>
+      <w:proofErr w:type="spellEnd"/>
+      <w:r>
+        <w:t xml:space="preserve"> es muy popular entre desarrolladores que gestionan código en repositorios, </w:t>
+      </w:r>
+      <w:proofErr w:type="spellStart"/>
+      <w:r>
+        <w:t>GitLab</w:t>
+      </w:r>
+      <w:proofErr w:type="spellEnd"/>
+      <w:r>
+        <w:t xml:space="preserve"> </w:t>
+      </w:r>
+      <w:proofErr w:type="spellStart"/>
+      <w:r>
+        <w:t>Pages</w:t>
+      </w:r>
+      <w:proofErr w:type="spellEnd"/>
+      <w:r>
+        <w:t xml:space="preserve"> es perfecto para aplicaciones de desarrollo y portfolios de proyectos. Es útil para aplicaciones donde se generan archivos estáticos desde repositorios </w:t>
+      </w:r>
+      <w:proofErr w:type="spellStart"/>
+      <w:r>
+        <w:t>GitLab</w:t>
+      </w:r>
+      <w:proofErr w:type="spellEnd"/>
+      <w:r>
+        <w:t>.</w:t>
+      </w:r>
+    </w:p>
+    <w:p>
+      <w:pPr>
+        <w:pStyle w:val="Prrafodelista"/>
+        <w:numPr>
+          <w:ilvl w:val="2"/>
+          <w:numId w:val="1"/>
+        </w:numPr>
+        <w:rPr>
+          <w:b/>
+        </w:rPr>
+      </w:pPr>
+      <w:r>
+        <w:rPr>
+          <w:b/>
+        </w:rPr>
+        <w:t xml:space="preserve">GitHub </w:t>
+      </w:r>
+      <w:proofErr w:type="spellStart"/>
+      <w:r>
+        <w:rPr>
+          <w:b/>
+        </w:rPr>
+        <w:t>Pages</w:t>
+      </w:r>
+      <w:proofErr w:type="spellEnd"/>
+      <w:r>
+        <w:t xml:space="preserve"> está orientado a alojar sitios web estáticos, idealmente para portfolios, blogs personales, sitios de documentación o proyectos de código abierto. Es muy adecuado si ya usas GitHub para almacenar tu código y quieres integrar fácilmente la publicación de sitios estáticos directamente desde tu repositorio.</w:t>
+      </w:r>
+    </w:p>
+    <w:p>
+      <w:pPr>
+        <w:pStyle w:val="Prrafodelista"/>
+        <w:numPr>
+          <w:ilvl w:val="2"/>
+          <w:numId w:val="1"/>
+        </w:numPr>
+        <w:rPr>
+          <w:b/>
+        </w:rPr>
+      </w:pPr>
+      <w:proofErr w:type="spellStart"/>
+      <w:r>
+        <w:rPr>
+          <w:b/>
+        </w:rPr>
+        <w:t>Netlify</w:t>
+      </w:r>
+      <w:proofErr w:type="spellEnd"/>
+      <w:r>
+        <w:t xml:space="preserve"> es una excelente opción para aplicaciones web modernas que necesitan un flujo de trabajo de despliegue continuo. Es ideal para sitios estáticos y dinámicos, incluyendo aplicaciones de una sola página (SPA), blogs, portfolios y tiendas en línea. También soporta </w:t>
+      </w:r>
+      <w:r>
         <w:lastRenderedPageBreak/>
-        <w:t>GitLab</w:t>
-      </w:r>
-      <w:proofErr w:type="spellEnd"/>
-      <w:r>
-        <w:rPr>
-          <w:rStyle w:val="Textoennegrita"/>
-        </w:rPr>
-        <w:t xml:space="preserve"> </w:t>
-      </w:r>
-      <w:proofErr w:type="spellStart"/>
-      <w:r>
-        <w:rPr>
-          <w:rStyle w:val="Textoennegrita"/>
-        </w:rPr>
-        <w:t>Pages</w:t>
-      </w:r>
-      <w:proofErr w:type="spellEnd"/>
-      <w:r>
-        <w:t xml:space="preserve">: Similar a GitHub </w:t>
-      </w:r>
-      <w:proofErr w:type="spellStart"/>
-      <w:r>
-        <w:t>Pages</w:t>
-      </w:r>
-      <w:proofErr w:type="spellEnd"/>
-      <w:r>
-        <w:t xml:space="preserve">, es bastante flexible, y migrar a opciones de pago es sencillo. </w:t>
-      </w:r>
-      <w:proofErr w:type="spellStart"/>
-      <w:r>
-        <w:t>GitLab</w:t>
-      </w:r>
-      <w:proofErr w:type="spellEnd"/>
-      <w:r>
-        <w:t xml:space="preserve"> tiene opciones robustas de CI/CD y escalarlo es bastante fácil a medida que el proyecto crece.</w:t>
-      </w:r>
-    </w:p>
-    <w:p>
-      <w:pPr>
-        <w:pStyle w:val="Prrafodelista"/>
-        <w:numPr>
-          <w:ilvl w:val="1"/>
-          <w:numId w:val="1"/>
-        </w:numPr>
-      </w:pPr>
-      <w:proofErr w:type="spellStart"/>
-      <w:r>
-        <w:rPr>
-          <w:rStyle w:val="Textoennegrita"/>
-        </w:rPr>
-        <w:t>Netlify</w:t>
-      </w:r>
-      <w:proofErr w:type="spellEnd"/>
-      <w:r>
-        <w:t xml:space="preserve">: Aunque ofrece planes gratuitos, también tiene opciones de pago escalables con características avanzadas como funciones </w:t>
+        <w:t xml:space="preserve">funciones </w:t>
+      </w:r>
+      <w:proofErr w:type="spellStart"/>
+      <w:r>
+        <w:t>backend</w:t>
+      </w:r>
+      <w:proofErr w:type="spellEnd"/>
+      <w:r>
+        <w:t xml:space="preserve"> mediante funciones </w:t>
       </w:r>
       <w:proofErr w:type="spellStart"/>
       <w:r>
@@ -3824,347 +4193,28 @@
       </w:r>
       <w:proofErr w:type="spellEnd"/>
       <w:r>
-        <w:t xml:space="preserve"> y CI/CD integrado. Es fácil migrar entre planes, y la plataforma es bastante amigable para crecer.</w:t>
-      </w:r>
-    </w:p>
-    <w:p>
-      <w:pPr>
-        <w:pStyle w:val="Prrafodelista"/>
-        <w:numPr>
-          <w:ilvl w:val="1"/>
-          <w:numId w:val="1"/>
-        </w:numPr>
-      </w:pPr>
-      <w:proofErr w:type="spellStart"/>
-      <w:r>
-        <w:rPr>
-          <w:rStyle w:val="Textoennegrita"/>
-        </w:rPr>
-        <w:t>WordPress</w:t>
-      </w:r>
-      <w:proofErr w:type="spellEnd"/>
-      <w:r>
-        <w:t xml:space="preserve">: Si bien es fácil de usar inicialmente y puedes comenzar con una opción gratuita, </w:t>
-      </w:r>
-      <w:proofErr w:type="spellStart"/>
-      <w:r>
-        <w:t>WordPress</w:t>
-      </w:r>
-      <w:proofErr w:type="spellEnd"/>
-      <w:r>
-        <w:t xml:space="preserve"> tiene muchas opciones de pago y es sencillo de migrar a planes </w:t>
-      </w:r>
-      <w:proofErr w:type="spellStart"/>
-      <w:r>
-        <w:t>premium</w:t>
-      </w:r>
-      <w:proofErr w:type="spellEnd"/>
-      <w:r>
-        <w:t xml:space="preserve">. Sin embargo, a medida que el proyecto crece, la gestión puede volverse más compleja, especialmente si usas </w:t>
-      </w:r>
-      <w:proofErr w:type="spellStart"/>
-      <w:r>
-        <w:t>plugins</w:t>
-      </w:r>
-      <w:proofErr w:type="spellEnd"/>
-      <w:r>
-        <w:t xml:space="preserve"> y personalizaciones.</w:t>
-      </w:r>
-    </w:p>
-    <w:p>
-      <w:pPr>
-        <w:pStyle w:val="Prrafodelista"/>
-        <w:numPr>
-          <w:ilvl w:val="1"/>
-          <w:numId w:val="1"/>
-        </w:numPr>
-      </w:pPr>
-      <w:r>
-        <w:rPr>
-          <w:rStyle w:val="Textoennegrita"/>
-        </w:rPr>
-        <w:t xml:space="preserve">BYET Internet </w:t>
-      </w:r>
-      <w:proofErr w:type="spellStart"/>
-      <w:r>
-        <w:rPr>
-          <w:rStyle w:val="Textoennegrita"/>
-        </w:rPr>
-        <w:t>Services</w:t>
-      </w:r>
-      <w:proofErr w:type="spellEnd"/>
-      <w:r>
-        <w:t>: Ofrecen alojamiento gratuito con opciones de pago, pero el servicio puede ser menos profesional y más difícil de gestionar a medida que el proyecto crece. Las migraciones son posibles, pero puede haber limitaciones en términos de soporte y características avanzadas.</w:t>
-      </w:r>
-    </w:p>
-    <w:p>
-      <w:pPr>
-        <w:pStyle w:val="Prrafodelista"/>
-        <w:numPr>
-          <w:ilvl w:val="1"/>
-          <w:numId w:val="1"/>
-        </w:numPr>
-      </w:pPr>
-      <w:r>
-        <w:rPr>
-          <w:rStyle w:val="Textoennegrita"/>
+        <w:t>, lo que lo hace adecuado para aplicaciones más complejas.</w:t>
+      </w:r>
+    </w:p>
+    <w:p>
+      <w:pPr>
+        <w:pStyle w:val="Prrafodelista"/>
+        <w:numPr>
+          <w:ilvl w:val="2"/>
+          <w:numId w:val="1"/>
+        </w:numPr>
+        <w:rPr>
+          <w:b/>
+        </w:rPr>
+      </w:pPr>
+      <w:r>
+        <w:rPr>
+          <w:b/>
         </w:rPr>
         <w:t>260mb.net</w:t>
       </w:r>
       <w:r>
-        <w:t xml:space="preserve">: Similar a BYET Internet </w:t>
-      </w:r>
-      <w:proofErr w:type="spellStart"/>
-      <w:r>
-        <w:t>Services</w:t>
-      </w:r>
-      <w:proofErr w:type="spellEnd"/>
-      <w:r>
-        <w:t>, es un servicio gratuito, pero es menos flexible y con más limitaciones a medida que el proyecto escala. No ofrece tantas opciones de pago avanzadas, lo que podría dificultar la migración a medida que el proyecto crece.</w:t>
-      </w:r>
-    </w:p>
-    <w:p>
-      <w:pPr>
-        <w:pStyle w:val="Prrafodelista"/>
-        <w:numPr>
-          <w:ilvl w:val="1"/>
-          <w:numId w:val="1"/>
-        </w:numPr>
-      </w:pPr>
-      <w:proofErr w:type="spellStart"/>
-      <w:r>
-        <w:rPr>
-          <w:rStyle w:val="Textoennegrita"/>
-        </w:rPr>
-        <w:t>FreeHosting</w:t>
-      </w:r>
-      <w:proofErr w:type="spellEnd"/>
-      <w:r>
-        <w:t xml:space="preserve">: Aunque tiene un servicio gratuito, las opciones de pago no son tan escalables o personalizables como las demás. Las migraciones pueden ser posibles, pero no son tan fáciles ni fluidas comparado con otras opciones como </w:t>
-      </w:r>
-      <w:proofErr w:type="spellStart"/>
-      <w:r>
-        <w:t>Netlify</w:t>
-      </w:r>
-      <w:proofErr w:type="spellEnd"/>
-      <w:r>
-        <w:t xml:space="preserve"> o </w:t>
-      </w:r>
-      <w:proofErr w:type="spellStart"/>
-      <w:r>
-        <w:t>GitLab</w:t>
-      </w:r>
-      <w:proofErr w:type="spellEnd"/>
-      <w:r>
-        <w:t xml:space="preserve"> </w:t>
-      </w:r>
-      <w:proofErr w:type="spellStart"/>
-      <w:r>
-        <w:t>Pages</w:t>
-      </w:r>
-      <w:proofErr w:type="spellEnd"/>
-      <w:r>
-        <w:t>.</w:t>
-      </w:r>
-    </w:p>
-    <w:p>
-      <w:pPr>
-        <w:pStyle w:val="Ttulo1"/>
-        <w:numPr>
-          <w:ilvl w:val="0"/>
-          <w:numId w:val="1"/>
-        </w:numPr>
-      </w:pPr>
-      <w:bookmarkStart w:id="10" w:name="_Toc187311779"/>
-      <w:r>
-        <w:t>Conclusiones sobre el uso de alojamiento web gratuito</w:t>
-      </w:r>
-      <w:bookmarkEnd w:id="10"/>
-    </w:p>
-    <w:p>
-      <w:pPr>
-        <w:pStyle w:val="Prrafodelista"/>
-        <w:numPr>
-          <w:ilvl w:val="1"/>
-          <w:numId w:val="1"/>
-        </w:numPr>
-        <w:rPr>
-          <w:b/>
-        </w:rPr>
-      </w:pPr>
-      <w:r>
-        <w:rPr>
-          <w:b/>
-        </w:rPr>
-        <w:t>Adecuación según el tipo de proyecto:</w:t>
-      </w:r>
-    </w:p>
-    <w:p>
-      <w:pPr>
-        <w:pStyle w:val="Prrafodelista"/>
-        <w:numPr>
-          <w:ilvl w:val="2"/>
-          <w:numId w:val="1"/>
-        </w:numPr>
-        <w:rPr>
-          <w:b/>
-        </w:rPr>
-      </w:pPr>
-      <w:proofErr w:type="spellStart"/>
-      <w:r>
-        <w:rPr>
-          <w:b/>
-        </w:rPr>
-        <w:t>GitLab</w:t>
-      </w:r>
-      <w:proofErr w:type="spellEnd"/>
-      <w:r>
-        <w:rPr>
-          <w:b/>
-        </w:rPr>
-        <w:t xml:space="preserve"> </w:t>
-      </w:r>
-      <w:proofErr w:type="spellStart"/>
-      <w:r>
-        <w:rPr>
-          <w:b/>
-        </w:rPr>
-        <w:t>Pages</w:t>
-      </w:r>
-      <w:proofErr w:type="spellEnd"/>
-      <w:r>
-        <w:t xml:space="preserve"> es ideal para proyectos de código abierto, sitios web estáticos y documentación técnica. Dado que </w:t>
-      </w:r>
-      <w:proofErr w:type="spellStart"/>
-      <w:r>
-        <w:t>GitLab</w:t>
-      </w:r>
-      <w:proofErr w:type="spellEnd"/>
-      <w:r>
-        <w:t xml:space="preserve"> es muy popular entre desarrolladores que gestionan código en repositorios, </w:t>
-      </w:r>
-      <w:proofErr w:type="spellStart"/>
-      <w:r>
-        <w:t>GitLab</w:t>
-      </w:r>
-      <w:proofErr w:type="spellEnd"/>
-      <w:r>
-        <w:t xml:space="preserve"> </w:t>
-      </w:r>
-      <w:proofErr w:type="spellStart"/>
-      <w:r>
-        <w:t>Pages</w:t>
-      </w:r>
-      <w:proofErr w:type="spellEnd"/>
-      <w:r>
-        <w:t xml:space="preserve"> es perfecto para aplicaciones de desarrollo y portfolios de proyectos. Es útil para aplicaciones donde se generan archivos estáticos desde repositorios </w:t>
-      </w:r>
-      <w:proofErr w:type="spellStart"/>
-      <w:r>
-        <w:t>GitLab</w:t>
-      </w:r>
-      <w:proofErr w:type="spellEnd"/>
-      <w:r>
-        <w:t>.</w:t>
-      </w:r>
-    </w:p>
-    <w:p>
-      <w:pPr>
-        <w:pStyle w:val="Prrafodelista"/>
-        <w:numPr>
-          <w:ilvl w:val="2"/>
-          <w:numId w:val="1"/>
-        </w:numPr>
-        <w:rPr>
-          <w:b/>
-        </w:rPr>
-      </w:pPr>
-      <w:r>
-        <w:rPr>
-          <w:b/>
-        </w:rPr>
-        <w:t xml:space="preserve">GitHub </w:t>
-      </w:r>
-      <w:proofErr w:type="spellStart"/>
-      <w:r>
-        <w:rPr>
-          <w:b/>
-        </w:rPr>
-        <w:t>Pages</w:t>
-      </w:r>
-      <w:proofErr w:type="spellEnd"/>
-      <w:r>
-        <w:t xml:space="preserve"> está orientado a alojar sitios web estáticos, idealmente para portfolios, blogs personales, sitios de documentación o proyectos de código abierto. Es muy adecuado si ya usas GitHub para almacenar tu código y quieres integrar fácilmente la publicación de sitios estáticos directamente desde tu repositorio.</w:t>
-      </w:r>
-    </w:p>
-    <w:p>
-      <w:pPr>
-        <w:pStyle w:val="Prrafodelista"/>
-        <w:numPr>
-          <w:ilvl w:val="2"/>
-          <w:numId w:val="1"/>
-        </w:numPr>
-        <w:rPr>
-          <w:b/>
-        </w:rPr>
-      </w:pPr>
-      <w:proofErr w:type="spellStart"/>
-      <w:r>
-        <w:rPr>
-          <w:b/>
-        </w:rPr>
-        <w:t>Netlify</w:t>
-      </w:r>
-      <w:proofErr w:type="spellEnd"/>
-      <w:r>
-        <w:t xml:space="preserve"> es una excelente opción para aplicaciones web modernas que necesitan un flujo de trabajo de despliegue continuo. Es ideal para sitios estáticos y dinámicos, incluyendo aplicaciones de una sola página (SPA), blogs, portfolios y tiendas en línea. También soporta funciones </w:t>
-      </w:r>
-      <w:proofErr w:type="spellStart"/>
-      <w:r>
-        <w:t>backend</w:t>
-      </w:r>
-      <w:proofErr w:type="spellEnd"/>
-      <w:r>
-        <w:t xml:space="preserve"> mediante funciones </w:t>
-      </w:r>
-      <w:proofErr w:type="spellStart"/>
-      <w:r>
-        <w:t>serverless</w:t>
-      </w:r>
-      <w:proofErr w:type="spellEnd"/>
-      <w:r>
-        <w:t>, lo que lo hace adecuado para aplicaciones más complejas.</w:t>
-      </w:r>
-    </w:p>
-    <w:p>
-      <w:pPr>
-        <w:pStyle w:val="Prrafodelista"/>
-        <w:numPr>
-          <w:ilvl w:val="2"/>
-          <w:numId w:val="1"/>
-        </w:numPr>
-        <w:rPr>
-          <w:b/>
-        </w:rPr>
-      </w:pPr>
-      <w:r>
-        <w:rPr>
-          <w:b/>
-        </w:rPr>
-        <w:t>260mb</w:t>
-      </w:r>
-      <w:r>
-        <w:rPr>
-          <w:b/>
-        </w:rPr>
-        <w:t>.net</w:t>
-      </w:r>
-      <w:r>
-        <w:t xml:space="preserve"> es adecuado para aplicaciones web pequeñas, personales o simples, como portfolios, blogs o sitios informativos. Su espacio limitado y características básicas lo hacen más apropiado para </w:t>
-      </w:r>
-      <w:r>
-        <w:lastRenderedPageBreak/>
-        <w:t>proyectos sencillos o como un primer acercamiento a la creación de sitios web, sin mucha carga de tráfico.</w:t>
+        <w:t xml:space="preserve"> es adecuado para aplicaciones web pequeñas, personales o simples, como portfolios, blogs o sitios informativos. Su espacio limitado y características básicas lo hacen más apropiado para proyectos sencillos o como un primer acercamiento a la creación de sitios web, sin mucha carga de tráfico.</w:t>
       </w:r>
     </w:p>
     <w:p>
@@ -4737,6 +4787,7 @@
           <w:sz w:val="20"/>
           <w:szCs w:val="20"/>
         </w:rPr>
+        <w:lastRenderedPageBreak/>
         <w:t>Desventajas:</w:t>
       </w:r>
     </w:p>
@@ -4826,7 +4877,6 @@
         <w:rPr>
           <w:b/>
         </w:rPr>
-        <w:lastRenderedPageBreak/>
         <w:t>Netlify</w:t>
       </w:r>
       <w:proofErr w:type="spellEnd"/>
@@ -5623,6 +5673,7 @@
         <w:rPr>
           <w:sz w:val="20"/>
         </w:rPr>
+        <w:lastRenderedPageBreak/>
         <w:t>Beneficios:</w:t>
       </w:r>
     </w:p>
@@ -6420,6 +6471,7 @@
         <w:docPartUnique/>
       </w:docPartObj>
     </w:sdtPr>
+    <w:sdtEndPr/>
     <w:sdtContent>
       <w:p>
         <w:pPr>
@@ -6439,7 +6491,7 @@
           <w:rPr>
             <w:noProof/>
           </w:rPr>
-          <w:t>1</w:t>
+          <w:t>3</w:t>
         </w:r>
         <w:r>
           <w:fldChar w:fldCharType="end"/>
@@ -9693,7 +9745,7 @@
 </file>
 
 <file path=customXml/itemProps2.xml><?xml version="1.0" encoding="utf-8"?>
-<ds:datastoreItem xmlns:ds="http://schemas.openxmlformats.org/officeDocument/2006/customXml" ds:itemID="{1078E37F-154D-487C-9E65-32E1CC7E85AE}">
+<ds:datastoreItem xmlns:ds="http://schemas.openxmlformats.org/officeDocument/2006/customXml" ds:itemID="{6563B17A-F593-476A-9998-928F77CFA6F7}">
   <ds:schemaRefs>
     <ds:schemaRef ds:uri="http://schemas.openxmlformats.org/officeDocument/2006/bibliography"/>
   </ds:schemaRefs>

--- a/Estudio sobre Alojamiento Web Gratuito para Despliegue de Aplicaciones/Estudio sobre Alojamiento.docx
+++ b/Estudio sobre Alojamiento Web Gratuito para Despliegue de Aplicaciones/Estudio sobre Alojamiento.docx
@@ -2784,7 +2784,174 @@
       <w:r>
         <w:t xml:space="preserve"> ni configuraciones avanzadas.</w:t>
       </w:r>
-      <w:bookmarkStart w:id="4" w:name="_GoBack"/>
+    </w:p>
+    <w:p>
+      <w:pPr>
+        <w:pStyle w:val="Prrafodelista"/>
+        <w:numPr>
+          <w:ilvl w:val="1"/>
+          <w:numId w:val="1"/>
+        </w:numPr>
+      </w:pPr>
+      <w:proofErr w:type="spellStart"/>
+      <w:r>
+        <w:t>WordPress</w:t>
+      </w:r>
+      <w:proofErr w:type="spellEnd"/>
+    </w:p>
+    <w:p>
+      <w:pPr>
+        <w:pStyle w:val="Prrafodelista"/>
+        <w:numPr>
+          <w:ilvl w:val="2"/>
+          <w:numId w:val="1"/>
+        </w:numPr>
+      </w:pPr>
+      <w:r>
+        <w:t>Diseñado principalmente para sitios web dinámicos basados en PHP.</w:t>
+      </w:r>
+    </w:p>
+    <w:p>
+      <w:pPr>
+        <w:pStyle w:val="Prrafodelista"/>
+        <w:numPr>
+          <w:ilvl w:val="2"/>
+          <w:numId w:val="1"/>
+        </w:numPr>
+      </w:pPr>
+      <w:r>
+        <w:t xml:space="preserve">Compatibilidad limitada con </w:t>
+      </w:r>
+      <w:proofErr w:type="spellStart"/>
+      <w:r>
+        <w:t>frameworks</w:t>
+      </w:r>
+      <w:proofErr w:type="spellEnd"/>
+      <w:r>
+        <w:t xml:space="preserve"> modernos, pero </w:t>
+      </w:r>
+      <w:proofErr w:type="spellStart"/>
+      <w:r>
+        <w:t>plugins</w:t>
+      </w:r>
+      <w:proofErr w:type="spellEnd"/>
+      <w:r>
+        <w:t xml:space="preserve"> o integraciones pueden hacerlo posible.</w:t>
+      </w:r>
+    </w:p>
+    <w:p>
+      <w:pPr>
+        <w:pStyle w:val="Prrafodelista"/>
+        <w:numPr>
+          <w:ilvl w:val="1"/>
+          <w:numId w:val="1"/>
+        </w:numPr>
+      </w:pPr>
+      <w:r>
+        <w:t>260mb.net</w:t>
+      </w:r>
+    </w:p>
+    <w:p>
+      <w:pPr>
+        <w:pStyle w:val="Prrafodelista"/>
+        <w:numPr>
+          <w:ilvl w:val="2"/>
+          <w:numId w:val="1"/>
+        </w:numPr>
+      </w:pPr>
+      <w:r>
+        <w:t>Ofrece hosting básico para sitios estáticos.</w:t>
+      </w:r>
+    </w:p>
+    <w:p>
+      <w:pPr>
+        <w:pStyle w:val="Prrafodelista"/>
+        <w:numPr>
+          <w:ilvl w:val="2"/>
+          <w:numId w:val="1"/>
+        </w:numPr>
+      </w:pPr>
+      <w:r>
+        <w:t xml:space="preserve">No soporta </w:t>
+      </w:r>
+      <w:proofErr w:type="spellStart"/>
+      <w:r>
+        <w:t>builds</w:t>
+      </w:r>
+      <w:proofErr w:type="spellEnd"/>
+      <w:r>
+        <w:t xml:space="preserve"> ni funciones avanzadas necesarias para </w:t>
+      </w:r>
+      <w:proofErr w:type="spellStart"/>
+      <w:r>
+        <w:t>frameworks</w:t>
+      </w:r>
+      <w:proofErr w:type="spellEnd"/>
+      <w:r>
+        <w:t xml:space="preserve"> modernos.</w:t>
+      </w:r>
+    </w:p>
+    <w:p>
+      <w:pPr>
+        <w:pStyle w:val="Prrafodelista"/>
+        <w:numPr>
+          <w:ilvl w:val="1"/>
+          <w:numId w:val="1"/>
+        </w:numPr>
+      </w:pPr>
+      <w:r>
+        <w:t xml:space="preserve">BYET Internet </w:t>
+      </w:r>
+      <w:proofErr w:type="spellStart"/>
+      <w:r>
+        <w:t>Services</w:t>
+      </w:r>
+      <w:proofErr w:type="spellEnd"/>
+    </w:p>
+    <w:p>
+      <w:pPr>
+        <w:pStyle w:val="Prrafodelista"/>
+        <w:numPr>
+          <w:ilvl w:val="2"/>
+          <w:numId w:val="1"/>
+        </w:numPr>
+      </w:pPr>
+      <w:r>
+        <w:t>Similar a 260mb.net, es adecuado para sitios estáticos básicos.</w:t>
+      </w:r>
+    </w:p>
+    <w:p>
+      <w:pPr>
+        <w:pStyle w:val="Prrafodelista"/>
+        <w:numPr>
+          <w:ilvl w:val="2"/>
+          <w:numId w:val="1"/>
+        </w:numPr>
+      </w:pPr>
+      <w:r>
+        <w:t xml:space="preserve">Carece de soporte para herramientas modernas de </w:t>
+      </w:r>
+      <w:proofErr w:type="spellStart"/>
+      <w:r>
+        <w:t>build</w:t>
+      </w:r>
+      <w:proofErr w:type="spellEnd"/>
+      <w:r>
+        <w:t xml:space="preserve"> o despliegue.</w:t>
+      </w:r>
+    </w:p>
+    <w:p>
+      <w:pPr>
+        <w:pStyle w:val="Ttulo1"/>
+        <w:numPr>
+          <w:ilvl w:val="0"/>
+          <w:numId w:val="1"/>
+        </w:numPr>
+      </w:pPr>
+      <w:bookmarkStart w:id="4" w:name="_Toc187311774"/>
+      <w:r>
+        <w:t>Capacidades del servidor</w:t>
+      </w:r>
       <w:bookmarkEnd w:id="4"/>
     </w:p>
     <w:p>
@@ -2797,6 +2964,40 @@
       </w:pPr>
       <w:proofErr w:type="spellStart"/>
       <w:r>
+        <w:t>FreeHosting</w:t>
+      </w:r>
+      <w:proofErr w:type="spellEnd"/>
+    </w:p>
+    <w:p>
+      <w:pPr>
+        <w:pStyle w:val="Prrafodelista"/>
+        <w:numPr>
+          <w:ilvl w:val="2"/>
+          <w:numId w:val="1"/>
+        </w:numPr>
+      </w:pPr>
+      <w:r>
+        <w:t xml:space="preserve">Soporta </w:t>
+      </w:r>
+      <w:proofErr w:type="spellStart"/>
+      <w:r>
+        <w:t>MySQL</w:t>
+      </w:r>
+      <w:proofErr w:type="spellEnd"/>
+      <w:r>
+        <w:t xml:space="preserve"> y PHP, apto para aplicaciones dinámicas y sitios que necesitan bases de datos.</w:t>
+      </w:r>
+    </w:p>
+    <w:p>
+      <w:pPr>
+        <w:pStyle w:val="Prrafodelista"/>
+        <w:numPr>
+          <w:ilvl w:val="1"/>
+          <w:numId w:val="1"/>
+        </w:numPr>
+      </w:pPr>
+      <w:proofErr w:type="spellStart"/>
+      <w:r>
         <w:t>WordPress</w:t>
       </w:r>
       <w:proofErr w:type="spellEnd"/>
@@ -2810,7 +3011,35 @@
         </w:numPr>
       </w:pPr>
       <w:r>
-        <w:t>Diseñado principalmente para sitios web dinámicos basados en PHP.</w:t>
+        <w:t xml:space="preserve">Usa </w:t>
+      </w:r>
+      <w:proofErr w:type="spellStart"/>
+      <w:r>
+        <w:t>MySQL</w:t>
+      </w:r>
+      <w:proofErr w:type="spellEnd"/>
+      <w:r>
+        <w:t xml:space="preserve"> como base de datos predeterminada para almacenar contenido.</w:t>
+      </w:r>
+    </w:p>
+    <w:p>
+      <w:pPr>
+        <w:pStyle w:val="Prrafodelista"/>
+        <w:numPr>
+          <w:ilvl w:val="1"/>
+          <w:numId w:val="1"/>
+        </w:numPr>
+      </w:pPr>
+      <w:r>
+        <w:t xml:space="preserve">BYET Internet </w:t>
+      </w:r>
+      <w:proofErr w:type="spellStart"/>
+      <w:r>
+        <w:t>Services</w:t>
+      </w:r>
+      <w:proofErr w:type="spellEnd"/>
+      <w:r>
+        <w:t xml:space="preserve"> (base de datos externa)</w:t>
       </w:r>
     </w:p>
     <w:p>
@@ -2822,23 +3051,15 @@
         </w:numPr>
       </w:pPr>
       <w:r>
-        <w:t xml:space="preserve">Compatibilidad limitada con </w:t>
-      </w:r>
-      <w:proofErr w:type="spellStart"/>
-      <w:r>
-        <w:t>frameworks</w:t>
-      </w:r>
-      <w:proofErr w:type="spellEnd"/>
-      <w:r>
-        <w:t xml:space="preserve"> modernos, pero </w:t>
-      </w:r>
-      <w:proofErr w:type="spellStart"/>
-      <w:r>
-        <w:t>plugins</w:t>
-      </w:r>
-      <w:proofErr w:type="spellEnd"/>
-      <w:r>
-        <w:t xml:space="preserve"> o integraciones pueden hacerlo posible.</w:t>
+        <w:t xml:space="preserve">Soporta </w:t>
+      </w:r>
+      <w:proofErr w:type="spellStart"/>
+      <w:r>
+        <w:t>MySQL</w:t>
+      </w:r>
+      <w:proofErr w:type="spellEnd"/>
+      <w:r>
+        <w:t xml:space="preserve"> para bases de datos dinámicas y PHP para aplicaciones web.</w:t>
       </w:r>
     </w:p>
     <w:p>
@@ -2850,7 +3071,7 @@
         </w:numPr>
       </w:pPr>
       <w:r>
-        <w:t>260mb.net</w:t>
+        <w:t>260mb.net (base de datos externa)</w:t>
       </w:r>
     </w:p>
     <w:p>
@@ -2862,36 +3083,13 @@
         </w:numPr>
       </w:pPr>
       <w:r>
-        <w:t>Ofrece hosting básico para sitios estáticos.</w:t>
-      </w:r>
-    </w:p>
-    <w:p>
-      <w:pPr>
-        <w:pStyle w:val="Prrafodelista"/>
-        <w:numPr>
-          <w:ilvl w:val="2"/>
-          <w:numId w:val="1"/>
-        </w:numPr>
-      </w:pPr>
-      <w:r>
-        <w:t xml:space="preserve">No soporta </w:t>
-      </w:r>
-      <w:proofErr w:type="spellStart"/>
-      <w:r>
-        <w:t>builds</w:t>
-      </w:r>
-      <w:proofErr w:type="spellEnd"/>
-      <w:r>
-        <w:t xml:space="preserve"> ni funciones avanzadas necesarias para </w:t>
-      </w:r>
-      <w:proofErr w:type="spellStart"/>
-      <w:r>
-        <w:t>frameworks</w:t>
-      </w:r>
-      <w:proofErr w:type="spellEnd"/>
-      <w:r>
-        <w:t xml:space="preserve"> modernos.</w:t>
-      </w:r>
+        <w:t xml:space="preserve">Hosting básico que puede incluir soporte limitado para PHP y bases de datos </w:t>
+      </w:r>
+      <w:proofErr w:type="spellStart"/>
+      <w:r>
+        <w:t>MySQL</w:t>
+      </w:r>
+      <w:proofErr w:type="spellEnd"/>
     </w:p>
     <w:p>
       <w:pPr>
@@ -2901,213 +3099,21 @@
           <w:numId w:val="1"/>
         </w:numPr>
       </w:pPr>
-      <w:r>
-        <w:t xml:space="preserve">BYET Internet </w:t>
-      </w:r>
-      <w:proofErr w:type="spellStart"/>
-      <w:r>
-        <w:t>Services</w:t>
-      </w:r>
-      <w:proofErr w:type="spellEnd"/>
-    </w:p>
-    <w:p>
-      <w:pPr>
-        <w:pStyle w:val="Prrafodelista"/>
-        <w:numPr>
-          <w:ilvl w:val="2"/>
-          <w:numId w:val="1"/>
-        </w:numPr>
-      </w:pPr>
-      <w:r>
-        <w:t>Similar a 260mb.net, es adecuado para sitios estáticos básicos.</w:t>
-      </w:r>
-    </w:p>
-    <w:p>
-      <w:pPr>
-        <w:pStyle w:val="Prrafodelista"/>
-        <w:numPr>
-          <w:ilvl w:val="2"/>
-          <w:numId w:val="1"/>
-        </w:numPr>
-      </w:pPr>
-      <w:r>
-        <w:t xml:space="preserve">Carece de soporte para herramientas modernas de </w:t>
-      </w:r>
-      <w:proofErr w:type="spellStart"/>
-      <w:r>
-        <w:t>build</w:t>
-      </w:r>
-      <w:proofErr w:type="spellEnd"/>
-      <w:r>
-        <w:t xml:space="preserve"> o despliegue.</w:t>
-      </w:r>
-    </w:p>
-    <w:p>
-      <w:pPr>
-        <w:pStyle w:val="Ttulo1"/>
-        <w:numPr>
-          <w:ilvl w:val="0"/>
-          <w:numId w:val="1"/>
-        </w:numPr>
-      </w:pPr>
-      <w:bookmarkStart w:id="5" w:name="_Toc187311774"/>
-      <w:r>
-        <w:t>Capacidades del servidor</w:t>
-      </w:r>
+      <w:proofErr w:type="spellStart"/>
+      <w:r>
+        <w:t>Netlify</w:t>
+      </w:r>
+      <w:proofErr w:type="spellEnd"/>
+      <w:r>
+        <w:t xml:space="preserve"> (No compatible</w:t>
+      </w:r>
+      <w:r>
+        <w:t>/ Conectar externa</w:t>
+      </w:r>
+      <w:bookmarkStart w:id="5" w:name="_GoBack"/>
       <w:bookmarkEnd w:id="5"/>
-    </w:p>
-    <w:p>
-      <w:pPr>
-        <w:pStyle w:val="Prrafodelista"/>
-        <w:numPr>
-          <w:ilvl w:val="1"/>
-          <w:numId w:val="1"/>
-        </w:numPr>
-      </w:pPr>
-      <w:proofErr w:type="spellStart"/>
-      <w:r>
-        <w:t>FreeHosting</w:t>
-      </w:r>
-      <w:proofErr w:type="spellEnd"/>
-    </w:p>
-    <w:p>
-      <w:pPr>
-        <w:pStyle w:val="Prrafodelista"/>
-        <w:numPr>
-          <w:ilvl w:val="2"/>
-          <w:numId w:val="1"/>
-        </w:numPr>
-      </w:pPr>
-      <w:r>
-        <w:t xml:space="preserve">Soporta </w:t>
-      </w:r>
-      <w:proofErr w:type="spellStart"/>
-      <w:r>
-        <w:t>MySQL</w:t>
-      </w:r>
-      <w:proofErr w:type="spellEnd"/>
-      <w:r>
-        <w:t xml:space="preserve"> y PHP, apto para aplicaciones dinámicas y sitios que necesitan bases de datos.</w:t>
-      </w:r>
-    </w:p>
-    <w:p>
-      <w:pPr>
-        <w:pStyle w:val="Prrafodelista"/>
-        <w:numPr>
-          <w:ilvl w:val="1"/>
-          <w:numId w:val="1"/>
-        </w:numPr>
-      </w:pPr>
-      <w:proofErr w:type="spellStart"/>
-      <w:r>
-        <w:t>WordPress</w:t>
-      </w:r>
-      <w:proofErr w:type="spellEnd"/>
-    </w:p>
-    <w:p>
-      <w:pPr>
-        <w:pStyle w:val="Prrafodelista"/>
-        <w:numPr>
-          <w:ilvl w:val="2"/>
-          <w:numId w:val="1"/>
-        </w:numPr>
-      </w:pPr>
-      <w:r>
-        <w:t xml:space="preserve">Usa </w:t>
-      </w:r>
-      <w:proofErr w:type="spellStart"/>
-      <w:r>
-        <w:t>MySQL</w:t>
-      </w:r>
-      <w:proofErr w:type="spellEnd"/>
-      <w:r>
-        <w:t xml:space="preserve"> como base de datos predeterminada para almacenar contenido.</w:t>
-      </w:r>
-    </w:p>
-    <w:p>
-      <w:pPr>
-        <w:pStyle w:val="Prrafodelista"/>
-        <w:numPr>
-          <w:ilvl w:val="1"/>
-          <w:numId w:val="1"/>
-        </w:numPr>
-      </w:pPr>
-      <w:r>
-        <w:t xml:space="preserve">BYET Internet </w:t>
-      </w:r>
-      <w:proofErr w:type="spellStart"/>
-      <w:r>
-        <w:t>Services</w:t>
-      </w:r>
-      <w:proofErr w:type="spellEnd"/>
-      <w:r>
-        <w:t xml:space="preserve"> (base de datos externa)</w:t>
-      </w:r>
-    </w:p>
-    <w:p>
-      <w:pPr>
-        <w:pStyle w:val="Prrafodelista"/>
-        <w:numPr>
-          <w:ilvl w:val="2"/>
-          <w:numId w:val="1"/>
-        </w:numPr>
-      </w:pPr>
-      <w:r>
-        <w:t xml:space="preserve">Soporta </w:t>
-      </w:r>
-      <w:proofErr w:type="spellStart"/>
-      <w:r>
-        <w:t>MySQL</w:t>
-      </w:r>
-      <w:proofErr w:type="spellEnd"/>
-      <w:r>
-        <w:t xml:space="preserve"> para bases de datos dinámicas y PHP para aplicaciones web.</w:t>
-      </w:r>
-    </w:p>
-    <w:p>
-      <w:pPr>
-        <w:pStyle w:val="Prrafodelista"/>
-        <w:numPr>
-          <w:ilvl w:val="1"/>
-          <w:numId w:val="1"/>
-        </w:numPr>
-      </w:pPr>
-      <w:r>
-        <w:t>260mb.net (base de datos externa)</w:t>
-      </w:r>
-    </w:p>
-    <w:p>
-      <w:pPr>
-        <w:pStyle w:val="Prrafodelista"/>
-        <w:numPr>
-          <w:ilvl w:val="2"/>
-          <w:numId w:val="1"/>
-        </w:numPr>
-      </w:pPr>
-      <w:r>
-        <w:t xml:space="preserve">Hosting básico que puede incluir soporte limitado para PHP y bases de datos </w:t>
-      </w:r>
-      <w:proofErr w:type="spellStart"/>
-      <w:r>
-        <w:t>MySQL</w:t>
-      </w:r>
-      <w:proofErr w:type="spellEnd"/>
-    </w:p>
-    <w:p>
-      <w:pPr>
-        <w:pStyle w:val="Prrafodelista"/>
-        <w:numPr>
-          <w:ilvl w:val="1"/>
-          <w:numId w:val="1"/>
-        </w:numPr>
-      </w:pPr>
-      <w:proofErr w:type="spellStart"/>
-      <w:r>
-        <w:t>Netlify</w:t>
-      </w:r>
-      <w:proofErr w:type="spellEnd"/>
-      <w:r>
-        <w:t xml:space="preserve"> (No compatible)</w:t>
+      <w:r>
+        <w:t>)</w:t>
       </w:r>
     </w:p>
     <w:p>
@@ -9745,7 +9751,7 @@
 </file>
 
 <file path=customXml/itemProps2.xml><?xml version="1.0" encoding="utf-8"?>
-<ds:datastoreItem xmlns:ds="http://schemas.openxmlformats.org/officeDocument/2006/customXml" ds:itemID="{6563B17A-F593-476A-9998-928F77CFA6F7}">
+<ds:datastoreItem xmlns:ds="http://schemas.openxmlformats.org/officeDocument/2006/customXml" ds:itemID="{7B36EFD6-551D-4E21-834B-35B9E9E7085C}">
   <ds:schemaRefs>
     <ds:schemaRef ds:uri="http://schemas.openxmlformats.org/officeDocument/2006/bibliography"/>
   </ds:schemaRefs>
